--- a/Final Project.docx
+++ b/Final Project.docx
@@ -44,32 +44,36 @@
         <w:tab/>
         <w:t xml:space="preserve">Our database is about </w:t>
       </w:r>
-      <w:proofErr w:type="gramStart"/>
-      <w:r>
-        <w:t>juniors</w:t>
-      </w:r>
-      <w:proofErr w:type="gramEnd"/>
-      <w:r>
-        <w:t xml:space="preserve"> club volle</w:t>
-      </w:r>
+      <w:r>
+        <w:t>juniors’</w:t>
+      </w:r>
+      <w:r>
+        <w:t xml:space="preserve"> club volleyball. Volleyball clubs consist of multiple teams, each with multiple players and coaches. Our database allows for different teams at set age groups, as well as multiple teams at the same age group. Athletes can be added, and assigned to teams with multiple positions. Coaches can be added to teams as either a head coach or an assistant coach, and can be on more than one team. Our ER diagram shows that most of our connections are many to many.</w:t>
+      </w:r>
+    </w:p>
+    <w:p>
+      <w:r>
+        <w:tab/>
+        <w:t>In an effort to show versatility, we did some queries differently in various places. One update might use the ‘id’, where another looks up by matching multiple attributes. We also used a few aggregate functions</w:t>
+      </w:r>
+      <w:r>
+        <w:t>, NOT IN queries, and even queries to fill in drop down boxes where useful.</w:t>
+      </w:r>
+      <w:r>
+        <w:t xml:space="preserve"> There are two separate pages set up, one for each of us. The PHP code checks which site it is on, and loads the appropriate database. </w:t>
+      </w:r>
+    </w:p>
+    <w:p/>
+    <w:p>
+      <w:pPr>
+        <w:pStyle w:val="Heading2"/>
+      </w:pPr>
       <w:bookmarkStart w:id="0" w:name="_GoBack"/>
-      <w:bookmarkEnd w:id="0"/>
-      <w:r>
-        <w:t>yball. Volleyball clubs consist of multiple teams, each with multiple players and coaches. Our database allows for different teams at set age groups, as well as multiple teams at the same age group. Athletes can be added, and assigned to teams with multiple positions. Coaches can be added to teams as either a head coach or an assistant coach, and can be on more than one team. Our ER diagram shows that most of our connections are many to many.</w:t>
-      </w:r>
-    </w:p>
-    <w:p>
-      <w:r>
-        <w:tab/>
-        <w:t xml:space="preserve">In an effort to show versatility, we did some queries differently in various places. One update might use the ‘id’, where another looks up by matching multiple attributes. We also used a few aggregate functions, and NOT IN queries. There are two separate pages set up, one for each of us. The PHP code checks which site it is on, and loads the appropriate database. </w:t>
-      </w:r>
-    </w:p>
-    <w:p/>
-    <w:p>
-      <w:r>
-        <w:t>Websites:</w:t>
-      </w:r>
-    </w:p>
+      <w:r>
+        <w:t>Websites</w:t>
+      </w:r>
+    </w:p>
+    <w:bookmarkEnd w:id="0"/>
     <w:p>
       <w:r>
         <w:t xml:space="preserve">Brett Anderson: </w:t>

--- a/Final Project.docx
+++ b/Final Project.docx
@@ -68,12 +68,10 @@
       <w:pPr>
         <w:pStyle w:val="Heading2"/>
       </w:pPr>
-      <w:bookmarkStart w:id="0" w:name="_GoBack"/>
       <w:r>
         <w:t>Websites</w:t>
       </w:r>
     </w:p>
-    <w:bookmarkEnd w:id="0"/>
     <w:p>
       <w:r>
         <w:t xml:space="preserve">Brett Anderson: </w:t>
@@ -1385,13 +1383,16 @@
     <w:p>
       <w:r>
         <w:tab/>
-        <w:t xml:space="preserve">The following SQL will create the tables used in our database. It will also insert data into the database to use. </w:t>
-      </w:r>
-      <w:proofErr w:type="gramStart"/>
-      <w:r>
-        <w:t>If you do not want the data, stop where the insertion section begins.</w:t>
-      </w:r>
-      <w:proofErr w:type="gramEnd"/>
+        <w:t>The following SQL will create the tables used in our database. It will also insert data into the database to use. If you do not want the data</w:t>
+      </w:r>
+      <w:r>
+        <w:t xml:space="preserve"> pre-loaded into the database</w:t>
+      </w:r>
+      <w:bookmarkStart w:id="0" w:name="_GoBack"/>
+      <w:bookmarkEnd w:id="0"/>
+      <w:r>
+        <w:t>, stop where the insertion section begins.</w:t>
+      </w:r>
     </w:p>
     <w:p/>
     <w:p>
@@ -1424,31 +1425,645 @@
     </w:p>
     <w:p>
       <w:r>
+        <w:lastRenderedPageBreak/>
         <w:t>DROP TABLE IF EXISTS `teams`;</w:t>
       </w:r>
     </w:p>
     <w:p>
       <w:r>
+        <w:t>DROP TABLE IF EXISTS `</w:t>
+      </w:r>
+      <w:proofErr w:type="spellStart"/>
+      <w:r>
+        <w:t>team_coach_setup</w:t>
+      </w:r>
+      <w:proofErr w:type="spellEnd"/>
+      <w:r>
+        <w:t>`;</w:t>
+      </w:r>
+    </w:p>
+    <w:p>
+      <w:r>
+        <w:t>DROP TABLE IF EXISTS `coaches`;</w:t>
+      </w:r>
+    </w:p>
+    <w:p>
+      <w:r>
+        <w:t>DROP TABLE IF EXISTS `</w:t>
+      </w:r>
+      <w:proofErr w:type="spellStart"/>
+      <w:r>
+        <w:t>position_coach_team</w:t>
+      </w:r>
+      <w:proofErr w:type="spellEnd"/>
+      <w:r>
+        <w:t>`;</w:t>
+      </w:r>
+    </w:p>
+    <w:p>
+      <w:r>
+        <w:t>SET FOREIGN_KEY_CHECKS =1;</w:t>
+      </w:r>
+    </w:p>
+    <w:p/>
+    <w:p/>
+    <w:p/>
+    <w:p>
+      <w:r>
+        <w:t>CREATE TABLE `teams` (</w:t>
+      </w:r>
+    </w:p>
+    <w:p>
+      <w:r>
+        <w:t xml:space="preserve">  `</w:t>
+      </w:r>
+      <w:proofErr w:type="gramStart"/>
+      <w:r>
+        <w:t>id</w:t>
+      </w:r>
+      <w:proofErr w:type="gramEnd"/>
+      <w:r>
+        <w:t xml:space="preserve">` </w:t>
+      </w:r>
+      <w:proofErr w:type="spellStart"/>
+      <w:r>
+        <w:t>int</w:t>
+      </w:r>
+      <w:proofErr w:type="spellEnd"/>
+      <w:r>
+        <w:t>(11) NOT NULL AUTO_INCREMENT,</w:t>
+      </w:r>
+    </w:p>
+    <w:p>
+      <w:r>
+        <w:t xml:space="preserve">  `</w:t>
+      </w:r>
+      <w:proofErr w:type="gramStart"/>
+      <w:r>
+        <w:t>name</w:t>
+      </w:r>
+      <w:proofErr w:type="gramEnd"/>
+      <w:r>
+        <w:t>` varchar(255) NOT NULL,</w:t>
+      </w:r>
+    </w:p>
+    <w:p>
+      <w:r>
+        <w:t xml:space="preserve">  `</w:t>
+      </w:r>
+      <w:proofErr w:type="spellStart"/>
+      <w:r>
+        <w:t>age_group</w:t>
+      </w:r>
+      <w:proofErr w:type="spellEnd"/>
+      <w:r>
+        <w:t xml:space="preserve">` </w:t>
+      </w:r>
+      <w:proofErr w:type="gramStart"/>
+      <w:r>
+        <w:t>varchar(</w:t>
+      </w:r>
+      <w:proofErr w:type="gramEnd"/>
+      <w:r>
+        <w:t>255) ,</w:t>
+      </w:r>
+    </w:p>
+    <w:p>
+      <w:r>
+        <w:t xml:space="preserve">  `</w:t>
+      </w:r>
+      <w:proofErr w:type="gramStart"/>
+      <w:r>
+        <w:t>level</w:t>
+      </w:r>
+      <w:proofErr w:type="gramEnd"/>
+      <w:r>
+        <w:t xml:space="preserve">` </w:t>
+      </w:r>
+      <w:proofErr w:type="spellStart"/>
+      <w:r>
+        <w:t>int</w:t>
+      </w:r>
+      <w:proofErr w:type="spellEnd"/>
+      <w:r>
+        <w:t>(11) ,</w:t>
+      </w:r>
+    </w:p>
+    <w:p>
+      <w:r>
+        <w:t xml:space="preserve">  PRIMARY KEY (`id`),</w:t>
+      </w:r>
+    </w:p>
+    <w:p>
+      <w:r>
+        <w:t xml:space="preserve">  UNIQUE (`name`)</w:t>
+      </w:r>
+    </w:p>
+    <w:p>
+      <w:proofErr w:type="gramStart"/>
+      <w:r>
+        <w:t>)ENGINE</w:t>
+      </w:r>
+      <w:proofErr w:type="gramEnd"/>
+      <w:r>
+        <w:t>=</w:t>
+      </w:r>
+      <w:proofErr w:type="spellStart"/>
+      <w:r>
+        <w:t>InnoDB</w:t>
+      </w:r>
+      <w:proofErr w:type="spellEnd"/>
+      <w:r>
+        <w:t>;</w:t>
+      </w:r>
+    </w:p>
+    <w:p/>
+    <w:p>
+      <w:r>
+        <w:t>CREATE TABLE `athletes` (</w:t>
+      </w:r>
+    </w:p>
+    <w:p>
+      <w:r>
+        <w:t xml:space="preserve">  `</w:t>
+      </w:r>
+      <w:proofErr w:type="gramStart"/>
+      <w:r>
+        <w:t>id</w:t>
+      </w:r>
+      <w:proofErr w:type="gramEnd"/>
+      <w:r>
+        <w:t xml:space="preserve">` </w:t>
+      </w:r>
+      <w:proofErr w:type="spellStart"/>
+      <w:r>
+        <w:t>int</w:t>
+      </w:r>
+      <w:proofErr w:type="spellEnd"/>
+      <w:r>
+        <w:t>(11) NOT NULL AUTO_INCREMENT,</w:t>
+      </w:r>
+    </w:p>
+    <w:p>
+      <w:r>
+        <w:t xml:space="preserve">  `</w:t>
+      </w:r>
+      <w:proofErr w:type="spellStart"/>
+      <w:r>
+        <w:t>first_name</w:t>
+      </w:r>
+      <w:proofErr w:type="spellEnd"/>
+      <w:r>
+        <w:t xml:space="preserve">` </w:t>
+      </w:r>
+      <w:proofErr w:type="gramStart"/>
+      <w:r>
+        <w:t>varchar(</w:t>
+      </w:r>
+      <w:proofErr w:type="gramEnd"/>
+      <w:r>
+        <w:t>255) NOT NULL,</w:t>
+      </w:r>
+    </w:p>
+    <w:p>
+      <w:r>
+        <w:t xml:space="preserve">  `</w:t>
+      </w:r>
+      <w:proofErr w:type="spellStart"/>
+      <w:r>
+        <w:t>last_name</w:t>
+      </w:r>
+      <w:proofErr w:type="spellEnd"/>
+      <w:r>
+        <w:t xml:space="preserve">` </w:t>
+      </w:r>
+      <w:proofErr w:type="gramStart"/>
+      <w:r>
+        <w:t>varchar(</w:t>
+      </w:r>
+      <w:proofErr w:type="gramEnd"/>
+      <w:r>
+        <w:t>255) NOT NULL,</w:t>
+      </w:r>
+    </w:p>
+    <w:p>
+      <w:r>
+        <w:t xml:space="preserve">  `</w:t>
+      </w:r>
+      <w:proofErr w:type="gramStart"/>
+      <w:r>
+        <w:t>age</w:t>
+      </w:r>
+      <w:proofErr w:type="gramEnd"/>
+      <w:r>
+        <w:t xml:space="preserve">` </w:t>
+      </w:r>
+      <w:proofErr w:type="spellStart"/>
+      <w:r>
+        <w:t>int</w:t>
+      </w:r>
+      <w:proofErr w:type="spellEnd"/>
+      <w:r>
+        <w:t>(11) ,</w:t>
+      </w:r>
+    </w:p>
+    <w:p>
+      <w:r>
+        <w:t xml:space="preserve">  `</w:t>
+      </w:r>
+      <w:proofErr w:type="spellStart"/>
+      <w:proofErr w:type="gramStart"/>
+      <w:r>
+        <w:t>teamID</w:t>
+      </w:r>
+      <w:proofErr w:type="spellEnd"/>
+      <w:proofErr w:type="gramEnd"/>
+      <w:r>
+        <w:t xml:space="preserve">` </w:t>
+      </w:r>
+      <w:proofErr w:type="spellStart"/>
+      <w:r>
+        <w:t>int</w:t>
+      </w:r>
+      <w:proofErr w:type="spellEnd"/>
+      <w:r>
+        <w:t>(11) ,</w:t>
+      </w:r>
+    </w:p>
+    <w:p>
+      <w:r>
+        <w:t xml:space="preserve">  PRIMARY KEY (`id`),</w:t>
+      </w:r>
+    </w:p>
+    <w:p>
+      <w:r>
+        <w:t xml:space="preserve">  CONSTRAINT </w:t>
+      </w:r>
+      <w:proofErr w:type="spellStart"/>
+      <w:r>
+        <w:t>teamID_on_teams_ath</w:t>
+      </w:r>
+      <w:proofErr w:type="spellEnd"/>
+      <w:r>
+        <w:t xml:space="preserve"> FOREIGN KEY (`</w:t>
+      </w:r>
+      <w:proofErr w:type="spellStart"/>
+      <w:r>
+        <w:t>teamID</w:t>
+      </w:r>
+      <w:proofErr w:type="spellEnd"/>
+      <w:r>
+        <w:t>`) REFERENCES `teams` (`id`)</w:t>
+      </w:r>
+    </w:p>
+    <w:p>
+      <w:proofErr w:type="gramStart"/>
+      <w:r>
         <w:lastRenderedPageBreak/>
-        <w:t>DROP TABLE IF EXISTS `</w:t>
-      </w:r>
-      <w:proofErr w:type="spellStart"/>
-      <w:r>
-        <w:t>team_coach_setup</w:t>
-      </w:r>
-      <w:proofErr w:type="spellEnd"/>
-      <w:r>
-        <w:t>`;</w:t>
-      </w:r>
-    </w:p>
-    <w:p>
-      <w:r>
-        <w:t>DROP TABLE IF EXISTS `coaches`;</w:t>
-      </w:r>
-    </w:p>
-    <w:p>
-      <w:r>
-        <w:t>DROP TABLE IF EXISTS `</w:t>
+        <w:t>)ENGINE</w:t>
+      </w:r>
+      <w:proofErr w:type="gramEnd"/>
+      <w:r>
+        <w:t>=</w:t>
+      </w:r>
+      <w:proofErr w:type="spellStart"/>
+      <w:r>
+        <w:t>InnoDB</w:t>
+      </w:r>
+      <w:proofErr w:type="spellEnd"/>
+      <w:r>
+        <w:t>;</w:t>
+      </w:r>
+    </w:p>
+    <w:p/>
+    <w:p>
+      <w:r>
+        <w:t>CREATE TABLE `coaches` (</w:t>
+      </w:r>
+    </w:p>
+    <w:p>
+      <w:r>
+        <w:t xml:space="preserve">  `</w:t>
+      </w:r>
+      <w:proofErr w:type="gramStart"/>
+      <w:r>
+        <w:t>id</w:t>
+      </w:r>
+      <w:proofErr w:type="gramEnd"/>
+      <w:r>
+        <w:t xml:space="preserve">` </w:t>
+      </w:r>
+      <w:proofErr w:type="spellStart"/>
+      <w:r>
+        <w:t>int</w:t>
+      </w:r>
+      <w:proofErr w:type="spellEnd"/>
+      <w:r>
+        <w:t>(11) NOT NULL AUTO_INCREMENT,</w:t>
+      </w:r>
+    </w:p>
+    <w:p>
+      <w:r>
+        <w:t xml:space="preserve">  `</w:t>
+      </w:r>
+      <w:proofErr w:type="spellStart"/>
+      <w:r>
+        <w:t>first_name</w:t>
+      </w:r>
+      <w:proofErr w:type="spellEnd"/>
+      <w:r>
+        <w:t xml:space="preserve">` </w:t>
+      </w:r>
+      <w:proofErr w:type="gramStart"/>
+      <w:r>
+        <w:t>varchar(</w:t>
+      </w:r>
+      <w:proofErr w:type="gramEnd"/>
+      <w:r>
+        <w:t>255) NOT NULL,</w:t>
+      </w:r>
+    </w:p>
+    <w:p>
+      <w:r>
+        <w:t xml:space="preserve">  `</w:t>
+      </w:r>
+      <w:proofErr w:type="spellStart"/>
+      <w:r>
+        <w:t>last_name</w:t>
+      </w:r>
+      <w:proofErr w:type="spellEnd"/>
+      <w:r>
+        <w:t xml:space="preserve">` </w:t>
+      </w:r>
+      <w:proofErr w:type="gramStart"/>
+      <w:r>
+        <w:t>varchar(</w:t>
+      </w:r>
+      <w:proofErr w:type="gramEnd"/>
+      <w:r>
+        <w:t>255) NOT NULL,</w:t>
+      </w:r>
+    </w:p>
+    <w:p>
+      <w:r>
+        <w:t xml:space="preserve">  PRIMARY KEY (`id`),</w:t>
+      </w:r>
+    </w:p>
+    <w:p>
+      <w:r>
+        <w:t xml:space="preserve">  CONSTRAINT </w:t>
+      </w:r>
+      <w:proofErr w:type="spellStart"/>
+      <w:r>
+        <w:t>fname_lname_Unique_co</w:t>
+      </w:r>
+      <w:proofErr w:type="spellEnd"/>
+      <w:r>
+        <w:t xml:space="preserve"> UNIQUE (`</w:t>
+      </w:r>
+      <w:proofErr w:type="spellStart"/>
+      <w:r>
+        <w:t>first_name</w:t>
+      </w:r>
+      <w:proofErr w:type="spellEnd"/>
+      <w:r>
+        <w:t>`, `</w:t>
+      </w:r>
+      <w:proofErr w:type="spellStart"/>
+      <w:r>
+        <w:t>last_name</w:t>
+      </w:r>
+      <w:proofErr w:type="spellEnd"/>
+      <w:r>
+        <w:t>`)</w:t>
+      </w:r>
+    </w:p>
+    <w:p>
+      <w:proofErr w:type="gramStart"/>
+      <w:r>
+        <w:t>)ENGINE</w:t>
+      </w:r>
+      <w:proofErr w:type="gramEnd"/>
+      <w:r>
+        <w:t>=</w:t>
+      </w:r>
+      <w:proofErr w:type="spellStart"/>
+      <w:r>
+        <w:t>InnoDB</w:t>
+      </w:r>
+      <w:proofErr w:type="spellEnd"/>
+      <w:r>
+        <w:t>;</w:t>
+      </w:r>
+    </w:p>
+    <w:p/>
+    <w:p>
+      <w:r>
+        <w:t>CREATE TABLE `positions` (</w:t>
+      </w:r>
+    </w:p>
+    <w:p>
+      <w:r>
+        <w:t xml:space="preserve">  `</w:t>
+      </w:r>
+      <w:proofErr w:type="gramStart"/>
+      <w:r>
+        <w:t>id</w:t>
+      </w:r>
+      <w:proofErr w:type="gramEnd"/>
+      <w:r>
+        <w:t xml:space="preserve">` </w:t>
+      </w:r>
+      <w:proofErr w:type="spellStart"/>
+      <w:r>
+        <w:t>int</w:t>
+      </w:r>
+      <w:proofErr w:type="spellEnd"/>
+      <w:r>
+        <w:t>(11) NOT NULL AUTO_INCREMENT,</w:t>
+      </w:r>
+    </w:p>
+    <w:p>
+      <w:r>
+        <w:t xml:space="preserve">  `</w:t>
+      </w:r>
+      <w:proofErr w:type="gramStart"/>
+      <w:r>
+        <w:t>type</w:t>
+      </w:r>
+      <w:proofErr w:type="gramEnd"/>
+      <w:r>
+        <w:t>` varchar(255) NOT NULL,</w:t>
+      </w:r>
+    </w:p>
+    <w:p>
+      <w:r>
+        <w:t xml:space="preserve">  PRIMARY KEY (`id`)</w:t>
+      </w:r>
+    </w:p>
+    <w:p>
+      <w:proofErr w:type="gramStart"/>
+      <w:r>
+        <w:t>)ENGINE</w:t>
+      </w:r>
+      <w:proofErr w:type="gramEnd"/>
+      <w:r>
+        <w:t>=</w:t>
+      </w:r>
+      <w:proofErr w:type="spellStart"/>
+      <w:r>
+        <w:t>InnoDB</w:t>
+      </w:r>
+      <w:proofErr w:type="spellEnd"/>
+      <w:r>
+        <w:t>;</w:t>
+      </w:r>
+    </w:p>
+    <w:p/>
+    <w:p>
+      <w:r>
+        <w:t>CREATE TABLE `</w:t>
+      </w:r>
+      <w:proofErr w:type="spellStart"/>
+      <w:r>
+        <w:t>athlete_position</w:t>
+      </w:r>
+      <w:proofErr w:type="spellEnd"/>
+      <w:r>
+        <w:t>` (</w:t>
+      </w:r>
+    </w:p>
+    <w:p>
+      <w:r>
+        <w:t xml:space="preserve">  `</w:t>
+      </w:r>
+      <w:proofErr w:type="spellStart"/>
+      <w:proofErr w:type="gramStart"/>
+      <w:r>
+        <w:t>athleteID</w:t>
+      </w:r>
+      <w:proofErr w:type="spellEnd"/>
+      <w:proofErr w:type="gramEnd"/>
+      <w:r>
+        <w:t xml:space="preserve">` </w:t>
+      </w:r>
+      <w:proofErr w:type="spellStart"/>
+      <w:r>
+        <w:t>int</w:t>
+      </w:r>
+      <w:proofErr w:type="spellEnd"/>
+      <w:r>
+        <w:t>(11) NOT NULL ,</w:t>
+      </w:r>
+    </w:p>
+    <w:p>
+      <w:r>
+        <w:t xml:space="preserve">  `</w:t>
+      </w:r>
+      <w:proofErr w:type="spellStart"/>
+      <w:proofErr w:type="gramStart"/>
+      <w:r>
+        <w:t>positionID</w:t>
+      </w:r>
+      <w:proofErr w:type="spellEnd"/>
+      <w:proofErr w:type="gramEnd"/>
+      <w:r>
+        <w:t xml:space="preserve">` </w:t>
+      </w:r>
+      <w:proofErr w:type="spellStart"/>
+      <w:r>
+        <w:t>int</w:t>
+      </w:r>
+      <w:proofErr w:type="spellEnd"/>
+      <w:r>
+        <w:t>(11) NOT NULL ,</w:t>
+      </w:r>
+    </w:p>
+    <w:p>
+      <w:r>
+        <w:t xml:space="preserve">  PRIMARY KEY (`</w:t>
+      </w:r>
+      <w:proofErr w:type="spellStart"/>
+      <w:r>
+        <w:t>athleteID</w:t>
+      </w:r>
+      <w:proofErr w:type="spellEnd"/>
+      <w:r>
+        <w:t>`, `</w:t>
+      </w:r>
+      <w:proofErr w:type="spellStart"/>
+      <w:r>
+        <w:t>positionID</w:t>
+      </w:r>
+      <w:proofErr w:type="spellEnd"/>
+      <w:r>
+        <w:t>`),</w:t>
+      </w:r>
+    </w:p>
+    <w:p>
+      <w:r>
+        <w:t xml:space="preserve">  CONSTRAINT </w:t>
+      </w:r>
+      <w:proofErr w:type="spellStart"/>
+      <w:r>
+        <w:t>athleteID_on_athlete_ap</w:t>
+      </w:r>
+      <w:proofErr w:type="spellEnd"/>
+      <w:r>
+        <w:t xml:space="preserve"> FOREIGN KEY (`</w:t>
+      </w:r>
+      <w:proofErr w:type="spellStart"/>
+      <w:r>
+        <w:t>athleteID</w:t>
+      </w:r>
+      <w:proofErr w:type="spellEnd"/>
+      <w:r>
+        <w:t>`) REFERENCES `athletes` (`id`),</w:t>
+      </w:r>
+    </w:p>
+    <w:p>
+      <w:r>
+        <w:t xml:space="preserve">  CONSTRAINT </w:t>
+      </w:r>
+      <w:proofErr w:type="spellStart"/>
+      <w:r>
+        <w:t>positionID_on_position_ap</w:t>
+      </w:r>
+      <w:proofErr w:type="spellEnd"/>
+      <w:r>
+        <w:t xml:space="preserve"> FOREIGN KEY (`</w:t>
+      </w:r>
+      <w:proofErr w:type="spellStart"/>
+      <w:r>
+        <w:t>positionID</w:t>
+      </w:r>
+      <w:proofErr w:type="spellEnd"/>
+      <w:r>
+        <w:t>`) REFERENCES `positions` (`id`)</w:t>
+      </w:r>
+    </w:p>
+    <w:p>
+      <w:proofErr w:type="gramStart"/>
+      <w:r>
+        <w:t>)ENGINE</w:t>
+      </w:r>
+      <w:proofErr w:type="gramEnd"/>
+      <w:r>
+        <w:t>=</w:t>
+      </w:r>
+      <w:proofErr w:type="spellStart"/>
+      <w:r>
+        <w:t>InnoDB</w:t>
+      </w:r>
+      <w:proofErr w:type="spellEnd"/>
+      <w:r>
+        <w:t>;</w:t>
+      </w:r>
+    </w:p>
+    <w:p/>
+    <w:p>
+      <w:r>
+        <w:t>CREATE TABLE `</w:t>
       </w:r>
       <w:proofErr w:type="spellStart"/>
       <w:r>
@@ -1456,30 +2071,20 @@
       </w:r>
       <w:proofErr w:type="spellEnd"/>
       <w:r>
-        <w:t>`;</w:t>
-      </w:r>
-    </w:p>
-    <w:p>
-      <w:r>
-        <w:t>SET FOREIGN_KEY_CHECKS =1;</w:t>
-      </w:r>
-    </w:p>
-    <w:p/>
-    <w:p/>
-    <w:p/>
-    <w:p>
-      <w:r>
-        <w:t>CREATE TABLE `teams` (</w:t>
-      </w:r>
-    </w:p>
-    <w:p>
-      <w:r>
+        <w:t>` (</w:t>
+      </w:r>
+    </w:p>
+    <w:p>
+      <w:r>
+        <w:lastRenderedPageBreak/>
         <w:t xml:space="preserve">  `</w:t>
       </w:r>
-      <w:proofErr w:type="gramStart"/>
-      <w:r>
-        <w:t>id</w:t>
-      </w:r>
+      <w:proofErr w:type="spellStart"/>
+      <w:proofErr w:type="gramStart"/>
+      <w:r>
+        <w:t>coachID</w:t>
+      </w:r>
+      <w:proofErr w:type="spellEnd"/>
       <w:proofErr w:type="gramEnd"/>
       <w:r>
         <w:t xml:space="preserve">` </w:t>
@@ -1490,614 +2095,11 @@
       </w:r>
       <w:proofErr w:type="spellEnd"/>
       <w:r>
-        <w:t>(11) NOT NULL AUTO_INCREMENT,</w:t>
-      </w:r>
-    </w:p>
-    <w:p>
-      <w:r>
-        <w:t xml:space="preserve">  `</w:t>
-      </w:r>
-      <w:proofErr w:type="gramStart"/>
-      <w:r>
-        <w:t>name</w:t>
-      </w:r>
-      <w:proofErr w:type="gramEnd"/>
-      <w:r>
-        <w:t>` varchar(255) NOT NULL,</w:t>
-      </w:r>
-    </w:p>
-    <w:p>
-      <w:r>
-        <w:t xml:space="preserve">  `</w:t>
-      </w:r>
-      <w:proofErr w:type="spellStart"/>
-      <w:r>
-        <w:t>age_group</w:t>
-      </w:r>
-      <w:proofErr w:type="spellEnd"/>
-      <w:r>
-        <w:t xml:space="preserve">` </w:t>
-      </w:r>
-      <w:proofErr w:type="gramStart"/>
-      <w:r>
-        <w:t>varchar(</w:t>
-      </w:r>
-      <w:proofErr w:type="gramEnd"/>
-      <w:r>
-        <w:t>255) ,</w:t>
-      </w:r>
-    </w:p>
-    <w:p>
-      <w:r>
-        <w:t xml:space="preserve">  `</w:t>
-      </w:r>
-      <w:proofErr w:type="gramStart"/>
-      <w:r>
-        <w:t>level</w:t>
-      </w:r>
-      <w:proofErr w:type="gramEnd"/>
-      <w:r>
-        <w:t xml:space="preserve">` </w:t>
-      </w:r>
-      <w:proofErr w:type="spellStart"/>
-      <w:r>
-        <w:t>int</w:t>
-      </w:r>
-      <w:proofErr w:type="spellEnd"/>
-      <w:r>
-        <w:t>(11) ,</w:t>
-      </w:r>
-    </w:p>
-    <w:p>
-      <w:r>
-        <w:t xml:space="preserve">  PRIMARY KEY (`id`),</w:t>
-      </w:r>
-    </w:p>
-    <w:p>
-      <w:r>
-        <w:t xml:space="preserve">  UNIQUE (`name`)</w:t>
-      </w:r>
-    </w:p>
-    <w:p>
-      <w:proofErr w:type="gramStart"/>
-      <w:r>
-        <w:t>)ENGINE</w:t>
-      </w:r>
-      <w:proofErr w:type="gramEnd"/>
-      <w:r>
-        <w:t>=</w:t>
-      </w:r>
-      <w:proofErr w:type="spellStart"/>
-      <w:r>
-        <w:t>InnoDB</w:t>
-      </w:r>
-      <w:proofErr w:type="spellEnd"/>
-      <w:r>
-        <w:t>;</w:t>
-      </w:r>
-    </w:p>
-    <w:p/>
-    <w:p>
-      <w:r>
-        <w:t>CREATE TABLE `athletes` (</w:t>
-      </w:r>
-    </w:p>
-    <w:p>
-      <w:r>
-        <w:t xml:space="preserve">  `</w:t>
-      </w:r>
-      <w:proofErr w:type="gramStart"/>
-      <w:r>
-        <w:t>id</w:t>
-      </w:r>
-      <w:proofErr w:type="gramEnd"/>
-      <w:r>
-        <w:t xml:space="preserve">` </w:t>
-      </w:r>
-      <w:proofErr w:type="spellStart"/>
-      <w:r>
-        <w:t>int</w:t>
-      </w:r>
-      <w:proofErr w:type="spellEnd"/>
-      <w:r>
-        <w:t>(11) NOT NULL AUTO_INCREMENT,</w:t>
-      </w:r>
-    </w:p>
-    <w:p>
-      <w:r>
-        <w:t xml:space="preserve">  `</w:t>
-      </w:r>
-      <w:proofErr w:type="spellStart"/>
-      <w:r>
-        <w:t>first_name</w:t>
-      </w:r>
-      <w:proofErr w:type="spellEnd"/>
-      <w:r>
-        <w:t xml:space="preserve">` </w:t>
-      </w:r>
-      <w:proofErr w:type="gramStart"/>
-      <w:r>
-        <w:t>varchar(</w:t>
-      </w:r>
-      <w:proofErr w:type="gramEnd"/>
-      <w:r>
-        <w:t>255) NOT NULL,</w:t>
-      </w:r>
-    </w:p>
-    <w:p>
-      <w:r>
-        <w:t xml:space="preserve">  `</w:t>
-      </w:r>
-      <w:proofErr w:type="spellStart"/>
-      <w:r>
-        <w:t>last_name</w:t>
-      </w:r>
-      <w:proofErr w:type="spellEnd"/>
-      <w:r>
-        <w:t xml:space="preserve">` </w:t>
-      </w:r>
-      <w:proofErr w:type="gramStart"/>
-      <w:r>
-        <w:t>varchar(</w:t>
-      </w:r>
-      <w:proofErr w:type="gramEnd"/>
-      <w:r>
-        <w:t>255) NOT NULL,</w:t>
-      </w:r>
-    </w:p>
-    <w:p>
-      <w:r>
-        <w:t xml:space="preserve">  `</w:t>
-      </w:r>
-      <w:proofErr w:type="gramStart"/>
-      <w:r>
-        <w:t>age</w:t>
-      </w:r>
-      <w:proofErr w:type="gramEnd"/>
-      <w:r>
-        <w:t xml:space="preserve">` </w:t>
-      </w:r>
-      <w:proofErr w:type="spellStart"/>
-      <w:r>
-        <w:t>int</w:t>
-      </w:r>
-      <w:proofErr w:type="spellEnd"/>
-      <w:r>
-        <w:t>(11) ,</w:t>
-      </w:r>
-    </w:p>
-    <w:p>
-      <w:r>
-        <w:t xml:space="preserve">  `</w:t>
-      </w:r>
-      <w:proofErr w:type="spellStart"/>
-      <w:proofErr w:type="gramStart"/>
-      <w:r>
-        <w:t>teamID</w:t>
-      </w:r>
-      <w:proofErr w:type="spellEnd"/>
-      <w:proofErr w:type="gramEnd"/>
-      <w:r>
-        <w:t xml:space="preserve">` </w:t>
-      </w:r>
-      <w:proofErr w:type="spellStart"/>
-      <w:r>
-        <w:t>int</w:t>
-      </w:r>
-      <w:proofErr w:type="spellEnd"/>
-      <w:r>
-        <w:t>(11) ,</w:t>
-      </w:r>
-    </w:p>
-    <w:p>
-      <w:r>
-        <w:t xml:space="preserve">  PRIMARY KEY (`id`),</w:t>
-      </w:r>
-    </w:p>
-    <w:p>
-      <w:r>
-        <w:t xml:space="preserve">  CONSTRAINT </w:t>
-      </w:r>
-      <w:proofErr w:type="spellStart"/>
-      <w:r>
-        <w:t>teamID_on_teams_ath</w:t>
-      </w:r>
-      <w:proofErr w:type="spellEnd"/>
-      <w:r>
-        <w:t xml:space="preserve"> FOREIGN KEY (`</w:t>
-      </w:r>
-      <w:proofErr w:type="spellStart"/>
-      <w:r>
-        <w:t>teamID</w:t>
-      </w:r>
-      <w:proofErr w:type="spellEnd"/>
-      <w:r>
-        <w:t>`) REFERENCES `teams` (`id`)</w:t>
-      </w:r>
-    </w:p>
-    <w:p>
-      <w:proofErr w:type="gramStart"/>
-      <w:r>
-        <w:t>)ENGINE</w:t>
-      </w:r>
-      <w:proofErr w:type="gramEnd"/>
-      <w:r>
-        <w:t>=</w:t>
-      </w:r>
-      <w:proofErr w:type="spellStart"/>
-      <w:r>
-        <w:t>InnoDB</w:t>
-      </w:r>
-      <w:proofErr w:type="spellEnd"/>
-      <w:r>
-        <w:t>;</w:t>
-      </w:r>
-    </w:p>
-    <w:p/>
-    <w:p>
-      <w:r>
-        <w:t>CREATE TABLE `coaches` (</w:t>
-      </w:r>
-    </w:p>
-    <w:p>
-      <w:r>
-        <w:t xml:space="preserve">  `</w:t>
-      </w:r>
-      <w:proofErr w:type="gramStart"/>
-      <w:r>
-        <w:t>id</w:t>
-      </w:r>
-      <w:proofErr w:type="gramEnd"/>
-      <w:r>
-        <w:t xml:space="preserve">` </w:t>
-      </w:r>
-      <w:proofErr w:type="spellStart"/>
-      <w:r>
-        <w:t>int</w:t>
-      </w:r>
-      <w:proofErr w:type="spellEnd"/>
-      <w:r>
-        <w:t>(11) NOT NULL AUTO_INCREMENT,</w:t>
-      </w:r>
-    </w:p>
-    <w:p>
-      <w:r>
-        <w:t xml:space="preserve">  `</w:t>
-      </w:r>
-      <w:proofErr w:type="spellStart"/>
-      <w:r>
-        <w:t>first_name</w:t>
-      </w:r>
-      <w:proofErr w:type="spellEnd"/>
-      <w:r>
-        <w:t xml:space="preserve">` </w:t>
-      </w:r>
-      <w:proofErr w:type="gramStart"/>
-      <w:r>
-        <w:t>varchar(</w:t>
-      </w:r>
-      <w:proofErr w:type="gramEnd"/>
-      <w:r>
-        <w:t>255) NOT NULL,</w:t>
-      </w:r>
-    </w:p>
-    <w:p>
-      <w:r>
-        <w:t xml:space="preserve">  `</w:t>
-      </w:r>
-      <w:proofErr w:type="spellStart"/>
-      <w:r>
-        <w:t>last_name</w:t>
-      </w:r>
-      <w:proofErr w:type="spellEnd"/>
-      <w:r>
-        <w:t xml:space="preserve">` </w:t>
-      </w:r>
-      <w:proofErr w:type="gramStart"/>
-      <w:r>
-        <w:t>varchar(</w:t>
-      </w:r>
-      <w:proofErr w:type="gramEnd"/>
-      <w:r>
-        <w:t>255) NOT NULL,</w:t>
-      </w:r>
-    </w:p>
-    <w:p>
-      <w:r>
-        <w:t xml:space="preserve">  PRIMARY KEY (`id`),</w:t>
-      </w:r>
-    </w:p>
-    <w:p>
-      <w:r>
-        <w:t xml:space="preserve">  CONSTRAINT </w:t>
-      </w:r>
-      <w:proofErr w:type="spellStart"/>
-      <w:r>
-        <w:t>fname_lname_Unique_co</w:t>
-      </w:r>
-      <w:proofErr w:type="spellEnd"/>
-      <w:r>
-        <w:t xml:space="preserve"> UNIQUE (`</w:t>
-      </w:r>
-      <w:proofErr w:type="spellStart"/>
-      <w:r>
-        <w:t>first_name</w:t>
-      </w:r>
-      <w:proofErr w:type="spellEnd"/>
-      <w:r>
-        <w:t>`, `</w:t>
-      </w:r>
-      <w:proofErr w:type="spellStart"/>
-      <w:r>
-        <w:t>last_name</w:t>
-      </w:r>
-      <w:proofErr w:type="spellEnd"/>
-      <w:r>
-        <w:t>`)</w:t>
-      </w:r>
-    </w:p>
-    <w:p>
-      <w:proofErr w:type="gramStart"/>
-      <w:r>
-        <w:t>)ENGINE</w:t>
-      </w:r>
-      <w:proofErr w:type="gramEnd"/>
-      <w:r>
-        <w:t>=</w:t>
-      </w:r>
-      <w:proofErr w:type="spellStart"/>
-      <w:r>
-        <w:t>InnoDB</w:t>
-      </w:r>
-      <w:proofErr w:type="spellEnd"/>
-      <w:r>
-        <w:t>;</w:t>
-      </w:r>
-    </w:p>
-    <w:p/>
-    <w:p>
-      <w:r>
-        <w:t>CREATE TABLE `positions` (</w:t>
-      </w:r>
-    </w:p>
-    <w:p>
-      <w:r>
-        <w:t xml:space="preserve">  `</w:t>
-      </w:r>
-      <w:proofErr w:type="gramStart"/>
-      <w:r>
-        <w:t>id</w:t>
-      </w:r>
-      <w:proofErr w:type="gramEnd"/>
-      <w:r>
-        <w:t xml:space="preserve">` </w:t>
-      </w:r>
-      <w:proofErr w:type="spellStart"/>
-      <w:r>
-        <w:t>int</w:t>
-      </w:r>
-      <w:proofErr w:type="spellEnd"/>
-      <w:r>
-        <w:t>(11) NOT NULL AUTO_INCREMENT,</w:t>
-      </w:r>
-    </w:p>
-    <w:p>
-      <w:r>
-        <w:t xml:space="preserve">  `</w:t>
-      </w:r>
-      <w:proofErr w:type="gramStart"/>
-      <w:r>
-        <w:t>type</w:t>
-      </w:r>
-      <w:proofErr w:type="gramEnd"/>
-      <w:r>
-        <w:t>` varchar(255) NOT NULL,</w:t>
-      </w:r>
-    </w:p>
-    <w:p>
-      <w:r>
-        <w:t xml:space="preserve">  PRIMARY KEY (`id`)</w:t>
-      </w:r>
-    </w:p>
-    <w:p>
-      <w:proofErr w:type="gramStart"/>
-      <w:r>
-        <w:t>)ENGINE</w:t>
-      </w:r>
-      <w:proofErr w:type="gramEnd"/>
-      <w:r>
-        <w:t>=</w:t>
-      </w:r>
-      <w:proofErr w:type="spellStart"/>
-      <w:r>
-        <w:t>InnoDB</w:t>
-      </w:r>
-      <w:proofErr w:type="spellEnd"/>
-      <w:r>
-        <w:t>;</w:t>
-      </w:r>
-    </w:p>
-    <w:p/>
-    <w:p>
-      <w:r>
-        <w:t>CREATE TABLE `</w:t>
-      </w:r>
-      <w:proofErr w:type="spellStart"/>
-      <w:r>
-        <w:t>athlete_position</w:t>
-      </w:r>
-      <w:proofErr w:type="spellEnd"/>
-      <w:r>
-        <w:t>` (</w:t>
-      </w:r>
-    </w:p>
-    <w:p>
-      <w:r>
-        <w:t xml:space="preserve">  `</w:t>
-      </w:r>
-      <w:proofErr w:type="spellStart"/>
-      <w:proofErr w:type="gramStart"/>
-      <w:r>
-        <w:t>athleteID</w:t>
-      </w:r>
-      <w:proofErr w:type="spellEnd"/>
-      <w:proofErr w:type="gramEnd"/>
-      <w:r>
-        <w:t xml:space="preserve">` </w:t>
-      </w:r>
-      <w:proofErr w:type="spellStart"/>
-      <w:r>
-        <w:t>int</w:t>
-      </w:r>
-      <w:proofErr w:type="spellEnd"/>
-      <w:r>
         <w:t>(11) NOT NULL ,</w:t>
       </w:r>
     </w:p>
     <w:p>
       <w:r>
-        <w:t xml:space="preserve">  `</w:t>
-      </w:r>
-      <w:proofErr w:type="spellStart"/>
-      <w:proofErr w:type="gramStart"/>
-      <w:r>
-        <w:t>positionID</w:t>
-      </w:r>
-      <w:proofErr w:type="spellEnd"/>
-      <w:proofErr w:type="gramEnd"/>
-      <w:r>
-        <w:t xml:space="preserve">` </w:t>
-      </w:r>
-      <w:proofErr w:type="spellStart"/>
-      <w:r>
-        <w:t>int</w:t>
-      </w:r>
-      <w:proofErr w:type="spellEnd"/>
-      <w:r>
-        <w:t>(11) NOT NULL ,</w:t>
-      </w:r>
-    </w:p>
-    <w:p>
-      <w:r>
-        <w:t xml:space="preserve">  PRIMARY KEY (`</w:t>
-      </w:r>
-      <w:proofErr w:type="spellStart"/>
-      <w:r>
-        <w:t>athleteID</w:t>
-      </w:r>
-      <w:proofErr w:type="spellEnd"/>
-      <w:r>
-        <w:t>`, `</w:t>
-      </w:r>
-      <w:proofErr w:type="spellStart"/>
-      <w:r>
-        <w:t>positionID</w:t>
-      </w:r>
-      <w:proofErr w:type="spellEnd"/>
-      <w:r>
-        <w:t>`),</w:t>
-      </w:r>
-    </w:p>
-    <w:p>
-      <w:r>
-        <w:t xml:space="preserve">  CONSTRAINT </w:t>
-      </w:r>
-      <w:proofErr w:type="spellStart"/>
-      <w:r>
-        <w:t>athleteID_on_athlete_ap</w:t>
-      </w:r>
-      <w:proofErr w:type="spellEnd"/>
-      <w:r>
-        <w:t xml:space="preserve"> FOREIGN KEY (`</w:t>
-      </w:r>
-      <w:proofErr w:type="spellStart"/>
-      <w:r>
-        <w:t>athleteID</w:t>
-      </w:r>
-      <w:proofErr w:type="spellEnd"/>
-      <w:r>
-        <w:t>`) REFERENCES `athletes` (`id`),</w:t>
-      </w:r>
-    </w:p>
-    <w:p>
-      <w:r>
-        <w:t xml:space="preserve">  CONSTRAINT </w:t>
-      </w:r>
-      <w:proofErr w:type="spellStart"/>
-      <w:r>
-        <w:t>positionID_on_position_ap</w:t>
-      </w:r>
-      <w:proofErr w:type="spellEnd"/>
-      <w:r>
-        <w:t xml:space="preserve"> FOREIGN KEY (`</w:t>
-      </w:r>
-      <w:proofErr w:type="spellStart"/>
-      <w:r>
-        <w:t>positionID</w:t>
-      </w:r>
-      <w:proofErr w:type="spellEnd"/>
-      <w:r>
-        <w:t>`) REFERENCES `positions` (`id`)</w:t>
-      </w:r>
-    </w:p>
-    <w:p>
-      <w:proofErr w:type="gramStart"/>
-      <w:r>
-        <w:t>)ENGINE</w:t>
-      </w:r>
-      <w:proofErr w:type="gramEnd"/>
-      <w:r>
-        <w:t>=</w:t>
-      </w:r>
-      <w:proofErr w:type="spellStart"/>
-      <w:r>
-        <w:t>InnoDB</w:t>
-      </w:r>
-      <w:proofErr w:type="spellEnd"/>
-      <w:r>
-        <w:t>;</w:t>
-      </w:r>
-    </w:p>
-    <w:p/>
-    <w:p>
-      <w:r>
-        <w:t>CREATE TABLE `</w:t>
-      </w:r>
-      <w:proofErr w:type="spellStart"/>
-      <w:r>
-        <w:t>position_coach_team</w:t>
-      </w:r>
-      <w:proofErr w:type="spellEnd"/>
-      <w:r>
-        <w:t>` (</w:t>
-      </w:r>
-    </w:p>
-    <w:p>
-      <w:r>
-        <w:t xml:space="preserve">  `</w:t>
-      </w:r>
-      <w:proofErr w:type="spellStart"/>
-      <w:proofErr w:type="gramStart"/>
-      <w:r>
-        <w:t>coachID</w:t>
-      </w:r>
-      <w:proofErr w:type="spellEnd"/>
-      <w:proofErr w:type="gramEnd"/>
-      <w:r>
-        <w:t xml:space="preserve">` </w:t>
-      </w:r>
-      <w:proofErr w:type="spellStart"/>
-      <w:r>
-        <w:t>int</w:t>
-      </w:r>
-      <w:proofErr w:type="spellEnd"/>
-      <w:r>
-        <w:t>(11) NOT NULL ,</w:t>
-      </w:r>
-    </w:p>
-    <w:p>
-      <w:r>
-        <w:lastRenderedPageBreak/>
         <w:t xml:space="preserve">  `</w:t>
       </w:r>
       <w:proofErr w:type="spellStart"/>
@@ -2384,18 +2386,1174 @@
     </w:p>
     <w:p>
       <w:r>
+        <w:lastRenderedPageBreak/>
         <w:t>('Katrina', 'Farrar'),</w:t>
       </w:r>
     </w:p>
     <w:p>
       <w:r>
+        <w:t>('Phil', 'Worrall'),</w:t>
+      </w:r>
+    </w:p>
+    <w:p>
+      <w:r>
+        <w:t>('Prudence', '</w:t>
+      </w:r>
+      <w:proofErr w:type="spellStart"/>
+      <w:r>
+        <w:t>Ryans</w:t>
+      </w:r>
+      <w:proofErr w:type="spellEnd"/>
+      <w:r>
+        <w:t>');</w:t>
+      </w:r>
+    </w:p>
+    <w:p/>
+    <w:p/>
+    <w:p/>
+    <w:p>
+      <w:proofErr w:type="gramStart"/>
+      <w:r>
+        <w:t>insert</w:t>
+      </w:r>
+      <w:proofErr w:type="gramEnd"/>
+      <w:r>
+        <w:t xml:space="preserve"> into `teams` (`</w:t>
+      </w:r>
+      <w:proofErr w:type="spellStart"/>
+      <w:r>
+        <w:t>name`,`age_group`,`level</w:t>
+      </w:r>
+      <w:proofErr w:type="spellEnd"/>
+      <w:r>
+        <w:t>`) values</w:t>
+      </w:r>
+    </w:p>
+    <w:p>
+      <w:r>
+        <w:t>('Bears', '18 &amp; under', '4'),</w:t>
+      </w:r>
+    </w:p>
+    <w:p>
+      <w:r>
+        <w:t>('Lions', '17 &amp; under', '3'),</w:t>
+      </w:r>
+    </w:p>
+    <w:p>
+      <w:r>
+        <w:t>('Warriors', '17 &amp; under', '1'),</w:t>
+      </w:r>
+    </w:p>
+    <w:p>
+      <w:r>
+        <w:t>('Fire Breathing Rubber Duckies', '14 &amp; under', '3'),</w:t>
+      </w:r>
+    </w:p>
+    <w:p>
+      <w:r>
+        <w:t>('Falcons', '15 &amp; under', '3'),</w:t>
+      </w:r>
+    </w:p>
+    <w:p>
+      <w:r>
+        <w:t>('Dragons', '12 &amp; under', '3');</w:t>
+      </w:r>
+    </w:p>
+    <w:p/>
+    <w:p>
+      <w:proofErr w:type="gramStart"/>
+      <w:r>
+        <w:t>insert</w:t>
+      </w:r>
+      <w:proofErr w:type="gramEnd"/>
+      <w:r>
+        <w:t xml:space="preserve"> into `athletes` (`first_name`,`last_name`,`age`,`</w:t>
+      </w:r>
+      <w:proofErr w:type="spellStart"/>
+      <w:r>
+        <w:t>teamID</w:t>
+      </w:r>
+      <w:proofErr w:type="spellEnd"/>
+      <w:r>
+        <w:t>`) values</w:t>
+      </w:r>
+    </w:p>
+    <w:p>
+      <w:r>
+        <w:t>('Bobby', 'Joe', '18'</w:t>
+      </w:r>
+      <w:proofErr w:type="gramStart"/>
+      <w:r>
+        <w:t>,(</w:t>
+      </w:r>
+      <w:proofErr w:type="gramEnd"/>
+      <w:r>
+        <w:t>SELECT `id` FROM `teams` WHERE `name` = 'Bears')),</w:t>
+      </w:r>
+    </w:p>
+    <w:p>
+      <w:r>
+        <w:t>('Peggy', 'Sue', '18'</w:t>
+      </w:r>
+      <w:proofErr w:type="gramStart"/>
+      <w:r>
+        <w:t>,(</w:t>
+      </w:r>
+      <w:proofErr w:type="gramEnd"/>
+      <w:r>
+        <w:t>SELECT `id` FROM `teams` WHERE `name` = 'Bears')),</w:t>
+      </w:r>
+    </w:p>
+    <w:p>
+      <w:r>
+        <w:t>('Gary', 'Beck', '18'</w:t>
+      </w:r>
+      <w:proofErr w:type="gramStart"/>
+      <w:r>
+        <w:t>,(</w:t>
+      </w:r>
+      <w:proofErr w:type="gramEnd"/>
+      <w:r>
+        <w:t>SELECT `id` FROM `teams` WHERE `name` = 'Bears')),</w:t>
+      </w:r>
+    </w:p>
+    <w:p>
+      <w:r>
+        <w:t>('Tracey', 'Roy', '18'</w:t>
+      </w:r>
+      <w:proofErr w:type="gramStart"/>
+      <w:r>
+        <w:t>,(</w:t>
+      </w:r>
+      <w:proofErr w:type="gramEnd"/>
+      <w:r>
+        <w:t>SELECT `id` FROM `teams` WHERE `name` = 'Bears')),</w:t>
+      </w:r>
+    </w:p>
+    <w:p>
+      <w:r>
+        <w:t>('Estela', 'Lilly', '17'</w:t>
+      </w:r>
+      <w:proofErr w:type="gramStart"/>
+      <w:r>
+        <w:t>,(</w:t>
+      </w:r>
+      <w:proofErr w:type="gramEnd"/>
+      <w:r>
+        <w:t>SELECT `id` FROM `teams` WHERE `name` = 'Bears')),</w:t>
+      </w:r>
+    </w:p>
+    <w:p>
+      <w:r>
+        <w:t>('Gwenn', 'Felder', '18'</w:t>
+      </w:r>
+      <w:proofErr w:type="gramStart"/>
+      <w:r>
+        <w:t>,(</w:t>
+      </w:r>
+      <w:proofErr w:type="gramEnd"/>
+      <w:r>
+        <w:t>SELECT `id` FROM `teams` WHERE `name` = 'Bears')),</w:t>
+      </w:r>
+    </w:p>
+    <w:p>
+      <w:r>
+        <w:t>('Jim', 'Roy', '16'</w:t>
+      </w:r>
+      <w:proofErr w:type="gramStart"/>
+      <w:r>
+        <w:t>,(</w:t>
+      </w:r>
+      <w:proofErr w:type="gramEnd"/>
+      <w:r>
+        <w:t>SELECT `id` FROM `teams` WHERE `name` = 'Bears')),</w:t>
+      </w:r>
+    </w:p>
+    <w:p/>
+    <w:p>
+      <w:r>
+        <w:t>('Linda', '</w:t>
+      </w:r>
+      <w:proofErr w:type="spellStart"/>
+      <w:r>
+        <w:t>Walder</w:t>
+      </w:r>
+      <w:proofErr w:type="spellEnd"/>
+      <w:r>
+        <w:t>', '17'</w:t>
+      </w:r>
+      <w:proofErr w:type="gramStart"/>
+      <w:r>
+        <w:t>,(</w:t>
+      </w:r>
+      <w:proofErr w:type="gramEnd"/>
+      <w:r>
+        <w:t>SELECT `id` FROM `teams` WHERE `name` = 'Lions')),</w:t>
+      </w:r>
+    </w:p>
+    <w:p>
+      <w:r>
+        <w:t>('Lucas', '</w:t>
+      </w:r>
+      <w:proofErr w:type="spellStart"/>
+      <w:r>
+        <w:t>Debellis</w:t>
+      </w:r>
+      <w:proofErr w:type="spellEnd"/>
+      <w:r>
+        <w:t>', '16'</w:t>
+      </w:r>
+      <w:proofErr w:type="gramStart"/>
+      <w:r>
+        <w:t>,(</w:t>
+      </w:r>
+      <w:proofErr w:type="gramEnd"/>
+      <w:r>
+        <w:t>SELECT `id` FROM `teams` WHERE `name` = 'Lions')),</w:t>
+      </w:r>
+    </w:p>
+    <w:p>
+      <w:r>
         <w:lastRenderedPageBreak/>
-        <w:t>('Phil', 'Worrall'),</w:t>
-      </w:r>
-    </w:p>
-    <w:p>
-      <w:r>
-        <w:t>('Prudence', '</w:t>
+        <w:t>('Deane', '</w:t>
+      </w:r>
+      <w:proofErr w:type="spellStart"/>
+      <w:r>
+        <w:t>Marro</w:t>
+      </w:r>
+      <w:proofErr w:type="spellEnd"/>
+      <w:r>
+        <w:t>', '17'</w:t>
+      </w:r>
+      <w:proofErr w:type="gramStart"/>
+      <w:r>
+        <w:t>,(</w:t>
+      </w:r>
+      <w:proofErr w:type="gramEnd"/>
+      <w:r>
+        <w:t>SELECT `id` FROM `teams` WHERE `name` = 'Lions')),</w:t>
+      </w:r>
+    </w:p>
+    <w:p>
+      <w:r>
+        <w:t>('Catarina', 'Cassese', '17'</w:t>
+      </w:r>
+      <w:proofErr w:type="gramStart"/>
+      <w:r>
+        <w:t>,(</w:t>
+      </w:r>
+      <w:proofErr w:type="gramEnd"/>
+      <w:r>
+        <w:t>SELECT `id` FROM `teams` WHERE `name` = 'Lions')),</w:t>
+      </w:r>
+    </w:p>
+    <w:p>
+      <w:r>
+        <w:t>('Billy', 'Dean', '17'</w:t>
+      </w:r>
+      <w:proofErr w:type="gramStart"/>
+      <w:r>
+        <w:t>,(</w:t>
+      </w:r>
+      <w:proofErr w:type="gramEnd"/>
+      <w:r>
+        <w:t>SELECT `id` FROM `teams` WHERE `name` = 'Lions')),</w:t>
+      </w:r>
+    </w:p>
+    <w:p>
+      <w:r>
+        <w:t>('Antony', 'Kimbrough', '17'</w:t>
+      </w:r>
+      <w:proofErr w:type="gramStart"/>
+      <w:r>
+        <w:t>,(</w:t>
+      </w:r>
+      <w:proofErr w:type="gramEnd"/>
+      <w:r>
+        <w:t>SELECT `id` FROM `teams` WHERE `name` = 'Lions')),</w:t>
+      </w:r>
+    </w:p>
+    <w:p/>
+    <w:p>
+      <w:r>
+        <w:t>('Courtney', 'Diaz', '17'</w:t>
+      </w:r>
+      <w:proofErr w:type="gramStart"/>
+      <w:r>
+        <w:t>,(</w:t>
+      </w:r>
+      <w:proofErr w:type="gramEnd"/>
+      <w:r>
+        <w:t>SELECT `id` FROM `teams` WHERE `name` = 'Warriors')),</w:t>
+      </w:r>
+    </w:p>
+    <w:p>
+      <w:r>
+        <w:t>('Michael', 'Gilham', '17'</w:t>
+      </w:r>
+      <w:proofErr w:type="gramStart"/>
+      <w:r>
+        <w:t>,(</w:t>
+      </w:r>
+      <w:proofErr w:type="gramEnd"/>
+      <w:r>
+        <w:t>SELECT `id` FROM `teams` WHERE `name` = 'Warriors')),</w:t>
+      </w:r>
+    </w:p>
+    <w:p>
+      <w:r>
+        <w:t>('Janell', 'Hunt', '17'</w:t>
+      </w:r>
+      <w:proofErr w:type="gramStart"/>
+      <w:r>
+        <w:t>,(</w:t>
+      </w:r>
+      <w:proofErr w:type="gramEnd"/>
+      <w:r>
+        <w:t>SELECT `id` FROM `teams` WHERE `name` = 'Warriors')),</w:t>
+      </w:r>
+    </w:p>
+    <w:p>
+      <w:r>
+        <w:t>('Freda', '</w:t>
+      </w:r>
+      <w:proofErr w:type="spellStart"/>
+      <w:r>
+        <w:t>Roybal</w:t>
+      </w:r>
+      <w:proofErr w:type="spellEnd"/>
+      <w:r>
+        <w:t>', '17'</w:t>
+      </w:r>
+      <w:proofErr w:type="gramStart"/>
+      <w:r>
+        <w:t>,(</w:t>
+      </w:r>
+      <w:proofErr w:type="gramEnd"/>
+      <w:r>
+        <w:t>SELECT `id` FROM `teams` WHERE `name` = 'Warriors')),</w:t>
+      </w:r>
+    </w:p>
+    <w:p>
+      <w:r>
+        <w:t>('</w:t>
+      </w:r>
+      <w:proofErr w:type="spellStart"/>
+      <w:r>
+        <w:t>Gargarete</w:t>
+      </w:r>
+      <w:proofErr w:type="spellEnd"/>
+      <w:r>
+        <w:t>', 'Tracey', '17'</w:t>
+      </w:r>
+      <w:proofErr w:type="gramStart"/>
+      <w:r>
+        <w:t>,(</w:t>
+      </w:r>
+      <w:proofErr w:type="gramEnd"/>
+      <w:r>
+        <w:t>SELECT `id` FROM `teams` WHERE `name` = 'Warriors')),</w:t>
+      </w:r>
+    </w:p>
+    <w:p>
+      <w:r>
+        <w:t>('Tommy', 'Eckhart', '17'</w:t>
+      </w:r>
+      <w:proofErr w:type="gramStart"/>
+      <w:r>
+        <w:t>,(</w:t>
+      </w:r>
+      <w:proofErr w:type="gramEnd"/>
+      <w:r>
+        <w:t>SELECT `id` FROM `teams` WHERE `name` = 'Warriors')),</w:t>
+      </w:r>
+    </w:p>
+    <w:p>
+      <w:r>
+        <w:t>('Lien', 'Judge', '17'</w:t>
+      </w:r>
+      <w:proofErr w:type="gramStart"/>
+      <w:r>
+        <w:t>,(</w:t>
+      </w:r>
+      <w:proofErr w:type="gramEnd"/>
+      <w:r>
+        <w:t>SELECT `id` FROM `teams` WHERE `name` = 'Warriors')),</w:t>
+      </w:r>
+    </w:p>
+    <w:p/>
+    <w:p>
+      <w:r>
+        <w:t>('Bill', 'Fennel', '14'</w:t>
+      </w:r>
+      <w:proofErr w:type="gramStart"/>
+      <w:r>
+        <w:t>,(</w:t>
+      </w:r>
+      <w:proofErr w:type="gramEnd"/>
+      <w:r>
+        <w:t>SELECT `id` FROM `teams` WHERE `name` = 'Fire Breathing Rubber Duckies')),</w:t>
+      </w:r>
+    </w:p>
+    <w:p>
+      <w:r>
+        <w:t>('Kizzy', '</w:t>
+      </w:r>
+      <w:proofErr w:type="spellStart"/>
+      <w:r>
+        <w:t>Lamere</w:t>
+      </w:r>
+      <w:proofErr w:type="spellEnd"/>
+      <w:r>
+        <w:t>', '14'</w:t>
+      </w:r>
+      <w:proofErr w:type="gramStart"/>
+      <w:r>
+        <w:t>,(</w:t>
+      </w:r>
+      <w:proofErr w:type="gramEnd"/>
+      <w:r>
+        <w:t>SELECT `id` FROM `teams` WHERE `name` = 'Fire Breathing Rubber Duckies')),</w:t>
+      </w:r>
+    </w:p>
+    <w:p>
+      <w:r>
+        <w:t>('Evonne', 'Yost', '12'</w:t>
+      </w:r>
+      <w:proofErr w:type="gramStart"/>
+      <w:r>
+        <w:t>,(</w:t>
+      </w:r>
+      <w:proofErr w:type="gramEnd"/>
+      <w:r>
+        <w:t>SELECT `id` FROM `teams` WHERE `name` = 'Fire Breathing Rubber Duckies')),</w:t>
+      </w:r>
+    </w:p>
+    <w:p>
+      <w:r>
+        <w:t>('Jerrod', '</w:t>
+      </w:r>
+      <w:proofErr w:type="spellStart"/>
+      <w:r>
+        <w:t>Dopp</w:t>
+      </w:r>
+      <w:proofErr w:type="spellEnd"/>
+      <w:r>
+        <w:t>', '14'</w:t>
+      </w:r>
+      <w:proofErr w:type="gramStart"/>
+      <w:r>
+        <w:t>,(</w:t>
+      </w:r>
+      <w:proofErr w:type="gramEnd"/>
+      <w:r>
+        <w:t>SELECT `id` FROM `teams` WHERE `name` = 'Fire Breathing Rubber Duckies')),</w:t>
+      </w:r>
+    </w:p>
+    <w:p>
+      <w:r>
+        <w:t>('Bell', 'Higgs', '13'</w:t>
+      </w:r>
+      <w:proofErr w:type="gramStart"/>
+      <w:r>
+        <w:t>,(</w:t>
+      </w:r>
+      <w:proofErr w:type="gramEnd"/>
+      <w:r>
+        <w:t>SELECT `id` FROM `teams` WHERE `name` = 'Fire Breathing Rubber Duckies')),</w:t>
+      </w:r>
+    </w:p>
+    <w:p>
+      <w:r>
+        <w:t>('Derrick', '</w:t>
+      </w:r>
+      <w:proofErr w:type="spellStart"/>
+      <w:r>
+        <w:t>Mclead</w:t>
+      </w:r>
+      <w:proofErr w:type="spellEnd"/>
+      <w:r>
+        <w:t>', '14'</w:t>
+      </w:r>
+      <w:proofErr w:type="gramStart"/>
+      <w:r>
+        <w:t>,(</w:t>
+      </w:r>
+      <w:proofErr w:type="gramEnd"/>
+      <w:r>
+        <w:t>SELECT `id` FROM `teams` WHERE `name` = 'Fire Breathing Rubber Duckies')),</w:t>
+      </w:r>
+    </w:p>
+    <w:p>
+      <w:r>
+        <w:t>('</w:t>
+      </w:r>
+      <w:proofErr w:type="spellStart"/>
+      <w:r>
+        <w:t>Stephenie</w:t>
+      </w:r>
+      <w:proofErr w:type="spellEnd"/>
+      <w:r>
+        <w:t>', 'Tynan', '14'</w:t>
+      </w:r>
+      <w:proofErr w:type="gramStart"/>
+      <w:r>
+        <w:t>,(</w:t>
+      </w:r>
+      <w:proofErr w:type="gramEnd"/>
+      <w:r>
+        <w:t>SELECT `id` FROM `teams` WHERE `name` = 'Fire Breathing Rubber Duckies')),</w:t>
+      </w:r>
+    </w:p>
+    <w:p/>
+    <w:p>
+      <w:r>
+        <w:t>('Morgan', 'Ram', '15'</w:t>
+      </w:r>
+      <w:proofErr w:type="gramStart"/>
+      <w:r>
+        <w:t>,(</w:t>
+      </w:r>
+      <w:proofErr w:type="gramEnd"/>
+      <w:r>
+        <w:t>SELECT `id` FROM `teams` WHERE `name` = 'Falcons')),</w:t>
+      </w:r>
+    </w:p>
+    <w:p>
+      <w:r>
+        <w:t>('Heidy', '</w:t>
+      </w:r>
+      <w:proofErr w:type="spellStart"/>
+      <w:r>
+        <w:t>Decesare</w:t>
+      </w:r>
+      <w:proofErr w:type="spellEnd"/>
+      <w:r>
+        <w:t>', '15'</w:t>
+      </w:r>
+      <w:proofErr w:type="gramStart"/>
+      <w:r>
+        <w:t>,(</w:t>
+      </w:r>
+      <w:proofErr w:type="gramEnd"/>
+      <w:r>
+        <w:t>SELECT `id` FROM `teams` WHERE `name` = 'Falcons')),</w:t>
+      </w:r>
+    </w:p>
+    <w:p>
+      <w:r>
+        <w:t>('Shayne', '</w:t>
+      </w:r>
+      <w:proofErr w:type="spellStart"/>
+      <w:r>
+        <w:t>Gillispie</w:t>
+      </w:r>
+      <w:proofErr w:type="spellEnd"/>
+      <w:r>
+        <w:t>', '15'</w:t>
+      </w:r>
+      <w:proofErr w:type="gramStart"/>
+      <w:r>
+        <w:t>,(</w:t>
+      </w:r>
+      <w:proofErr w:type="gramEnd"/>
+      <w:r>
+        <w:t>SELECT `id` FROM `teams` WHERE `name` = 'Falcons')),</w:t>
+      </w:r>
+    </w:p>
+    <w:p>
+      <w:r>
+        <w:t>('Hank', '</w:t>
+      </w:r>
+      <w:proofErr w:type="spellStart"/>
+      <w:r>
+        <w:t>Bibler</w:t>
+      </w:r>
+      <w:proofErr w:type="spellEnd"/>
+      <w:r>
+        <w:t>', '15'</w:t>
+      </w:r>
+      <w:proofErr w:type="gramStart"/>
+      <w:r>
+        <w:t>,(</w:t>
+      </w:r>
+      <w:proofErr w:type="gramEnd"/>
+      <w:r>
+        <w:t>SELECT `id` FROM `teams` WHERE `name` = 'Falcons')),</w:t>
+      </w:r>
+    </w:p>
+    <w:p>
+      <w:r>
+        <w:lastRenderedPageBreak/>
+        <w:t>('Vito', '</w:t>
+      </w:r>
+      <w:proofErr w:type="spellStart"/>
+      <w:r>
+        <w:t>Bady</w:t>
+      </w:r>
+      <w:proofErr w:type="spellEnd"/>
+      <w:r>
+        <w:t>', '15'</w:t>
+      </w:r>
+      <w:proofErr w:type="gramStart"/>
+      <w:r>
+        <w:t>,(</w:t>
+      </w:r>
+      <w:proofErr w:type="gramEnd"/>
+      <w:r>
+        <w:t>SELECT `id` FROM `teams` WHERE `name` = 'Falcons')),</w:t>
+      </w:r>
+    </w:p>
+    <w:p>
+      <w:r>
+        <w:t>('Tyron', '</w:t>
+      </w:r>
+      <w:proofErr w:type="spellStart"/>
+      <w:r>
+        <w:t>Lagon</w:t>
+      </w:r>
+      <w:proofErr w:type="spellEnd"/>
+      <w:r>
+        <w:t>', '15'</w:t>
+      </w:r>
+      <w:proofErr w:type="gramStart"/>
+      <w:r>
+        <w:t>,(</w:t>
+      </w:r>
+      <w:proofErr w:type="gramEnd"/>
+      <w:r>
+        <w:t>SELECT `id` FROM `teams` WHERE `name` = 'Falcons')),</w:t>
+      </w:r>
+    </w:p>
+    <w:p>
+      <w:r>
+        <w:t>('Rocky', '</w:t>
+      </w:r>
+      <w:proofErr w:type="spellStart"/>
+      <w:r>
+        <w:t>Iskra</w:t>
+      </w:r>
+      <w:proofErr w:type="spellEnd"/>
+      <w:r>
+        <w:t>', '15'</w:t>
+      </w:r>
+      <w:proofErr w:type="gramStart"/>
+      <w:r>
+        <w:t>,(</w:t>
+      </w:r>
+      <w:proofErr w:type="gramEnd"/>
+      <w:r>
+        <w:t>SELECT `id` FROM `teams` WHERE `name` = 'Falcons')),</w:t>
+      </w:r>
+    </w:p>
+    <w:p/>
+    <w:p>
+      <w:r>
+        <w:t>('Erica', 'Maxton', '12'</w:t>
+      </w:r>
+      <w:proofErr w:type="gramStart"/>
+      <w:r>
+        <w:t>,(</w:t>
+      </w:r>
+      <w:proofErr w:type="gramEnd"/>
+      <w:r>
+        <w:t>SELECT `id` FROM `teams` WHERE `name` = 'Dragons')),</w:t>
+      </w:r>
+    </w:p>
+    <w:p>
+      <w:r>
+        <w:t>('Sue', 'Baggett', '12'</w:t>
+      </w:r>
+      <w:proofErr w:type="gramStart"/>
+      <w:r>
+        <w:t>,(</w:t>
+      </w:r>
+      <w:proofErr w:type="gramEnd"/>
+      <w:r>
+        <w:t>SELECT `id` FROM `teams` WHERE `name` = 'Dragons')),</w:t>
+      </w:r>
+    </w:p>
+    <w:p>
+      <w:r>
+        <w:t>('Tessa', '</w:t>
+      </w:r>
+      <w:proofErr w:type="spellStart"/>
+      <w:r>
+        <w:t>Lavalley</w:t>
+      </w:r>
+      <w:proofErr w:type="spellEnd"/>
+      <w:r>
+        <w:t>', '12'</w:t>
+      </w:r>
+      <w:proofErr w:type="gramStart"/>
+      <w:r>
+        <w:t>,(</w:t>
+      </w:r>
+      <w:proofErr w:type="gramEnd"/>
+      <w:r>
+        <w:t>SELECT `id` FROM `teams` WHERE `name` = 'Dragons')),</w:t>
+      </w:r>
+    </w:p>
+    <w:p>
+      <w:r>
+        <w:t>('</w:t>
+      </w:r>
+      <w:proofErr w:type="spellStart"/>
+      <w:r>
+        <w:t>Marica</w:t>
+      </w:r>
+      <w:proofErr w:type="spellEnd"/>
+      <w:r>
+        <w:t>', '</w:t>
+      </w:r>
+      <w:proofErr w:type="spellStart"/>
+      <w:r>
+        <w:t>Overbay</w:t>
+      </w:r>
+      <w:proofErr w:type="spellEnd"/>
+      <w:r>
+        <w:t>', '10'</w:t>
+      </w:r>
+      <w:proofErr w:type="gramStart"/>
+      <w:r>
+        <w:t>,(</w:t>
+      </w:r>
+      <w:proofErr w:type="gramEnd"/>
+      <w:r>
+        <w:t>SELECT `id` FROM `teams` WHERE `name` = 'Dragons')),</w:t>
+      </w:r>
+    </w:p>
+    <w:p>
+      <w:r>
+        <w:t>('</w:t>
+      </w:r>
+      <w:proofErr w:type="spellStart"/>
+      <w:r>
+        <w:t>Sanora</w:t>
+      </w:r>
+      <w:proofErr w:type="spellEnd"/>
+      <w:r>
+        <w:t>', 'Gift', '12'</w:t>
+      </w:r>
+      <w:proofErr w:type="gramStart"/>
+      <w:r>
+        <w:t>,(</w:t>
+      </w:r>
+      <w:proofErr w:type="gramEnd"/>
+      <w:r>
+        <w:t>SELECT `id` FROM `teams` WHERE `name` = 'Dragons')),</w:t>
+      </w:r>
+    </w:p>
+    <w:p>
+      <w:r>
+        <w:t>('</w:t>
+      </w:r>
+      <w:proofErr w:type="spellStart"/>
+      <w:r>
+        <w:t>Twana</w:t>
+      </w:r>
+      <w:proofErr w:type="spellEnd"/>
+      <w:r>
+        <w:t>', '</w:t>
+      </w:r>
+      <w:proofErr w:type="spellStart"/>
+      <w:r>
+        <w:t>Brocious</w:t>
+      </w:r>
+      <w:proofErr w:type="spellEnd"/>
+      <w:r>
+        <w:t>', '11'</w:t>
+      </w:r>
+      <w:proofErr w:type="gramStart"/>
+      <w:r>
+        <w:t>,(</w:t>
+      </w:r>
+      <w:proofErr w:type="gramEnd"/>
+      <w:r>
+        <w:t>SELECT `id` FROM `teams` WHERE `name` = 'Dragons')),</w:t>
+      </w:r>
+    </w:p>
+    <w:p>
+      <w:r>
+        <w:t>('Rickey', '</w:t>
+      </w:r>
+      <w:proofErr w:type="spellStart"/>
+      <w:r>
+        <w:t>Soden</w:t>
+      </w:r>
+      <w:proofErr w:type="spellEnd"/>
+      <w:r>
+        <w:t>', '12'</w:t>
+      </w:r>
+      <w:proofErr w:type="gramStart"/>
+      <w:r>
+        <w:t>,(</w:t>
+      </w:r>
+      <w:proofErr w:type="gramEnd"/>
+      <w:r>
+        <w:t>SELECT `id` FROM `teams` WHERE `name` = 'Dragons')),</w:t>
+      </w:r>
+    </w:p>
+    <w:p>
+      <w:r>
+        <w:t>('Jonah', 'Felts', '11'</w:t>
+      </w:r>
+      <w:proofErr w:type="gramStart"/>
+      <w:r>
+        <w:t>,(</w:t>
+      </w:r>
+      <w:proofErr w:type="gramEnd"/>
+      <w:r>
+        <w:t>SELECT `id` FROM `teams` WHERE `name` = 'Dragons'));</w:t>
+      </w:r>
+    </w:p>
+    <w:p/>
+    <w:p/>
+    <w:p>
+      <w:proofErr w:type="gramStart"/>
+      <w:r>
+        <w:t>insert</w:t>
+      </w:r>
+      <w:proofErr w:type="gramEnd"/>
+      <w:r>
+        <w:t xml:space="preserve"> into `</w:t>
+      </w:r>
+      <w:proofErr w:type="spellStart"/>
+      <w:r>
+        <w:t>athlete_position</w:t>
+      </w:r>
+      <w:proofErr w:type="spellEnd"/>
+      <w:r>
+        <w:t>` (`</w:t>
+      </w:r>
+      <w:proofErr w:type="spellStart"/>
+      <w:r>
+        <w:t>athleteID</w:t>
+      </w:r>
+      <w:proofErr w:type="spellEnd"/>
+      <w:r>
+        <w:t>`,`</w:t>
+      </w:r>
+      <w:proofErr w:type="spellStart"/>
+      <w:r>
+        <w:t>positionID</w:t>
+      </w:r>
+      <w:proofErr w:type="spellEnd"/>
+      <w:r>
+        <w:t>`) values</w:t>
+      </w:r>
+    </w:p>
+    <w:p>
+      <w:r>
+        <w:t>(1,1), (2,2), (3,3), (4,4), (5,5), (6,6), (7,1), (1,2), (2,3),</w:t>
+      </w:r>
+    </w:p>
+    <w:p>
+      <w:r>
+        <w:t xml:space="preserve">(8,4), (9,3), (10,3), (11,2), (12,1), (13,5), (8,6), (8,1), (10,5), </w:t>
+      </w:r>
+    </w:p>
+    <w:p>
+      <w:r>
+        <w:t>(14</w:t>
+      </w:r>
+      <w:proofErr w:type="gramStart"/>
+      <w:r>
+        <w:t>,3</w:t>
+      </w:r>
+      <w:proofErr w:type="gramEnd"/>
+      <w:r>
+        <w:t xml:space="preserve">), (15,2), (16,2), (17,1), (18,6), (19,5), (20,6), (14,2), (17,2), </w:t>
+      </w:r>
+    </w:p>
+    <w:p>
+      <w:r>
+        <w:t>(21</w:t>
+      </w:r>
+      <w:proofErr w:type="gramStart"/>
+      <w:r>
+        <w:t>,6</w:t>
+      </w:r>
+      <w:proofErr w:type="gramEnd"/>
+      <w:r>
+        <w:t xml:space="preserve">), (22,5), (23,4), (24,3), (25,2), (26,1), (27,2), (23,3), (25,4), </w:t>
+      </w:r>
+    </w:p>
+    <w:p>
+      <w:r>
+        <w:t>(28</w:t>
+      </w:r>
+      <w:proofErr w:type="gramStart"/>
+      <w:r>
+        <w:t>,4</w:t>
+      </w:r>
+      <w:proofErr w:type="gramEnd"/>
+      <w:r>
+        <w:t xml:space="preserve">), (29,4), (30,3), (31,2), (32,1), (33,6), (34,5), (34,1), (32,3), </w:t>
+      </w:r>
+    </w:p>
+    <w:p>
+      <w:r>
+        <w:t>(35,2), (36,1), (37,2), (38,4), (39,3), (40,5), (41,6), (42,5), (42,1);</w:t>
+      </w:r>
+    </w:p>
+    <w:p/>
+    <w:p>
+      <w:proofErr w:type="gramStart"/>
+      <w:r>
+        <w:t>insert</w:t>
+      </w:r>
+      <w:proofErr w:type="gramEnd"/>
+      <w:r>
+        <w:t xml:space="preserve"> into `</w:t>
+      </w:r>
+      <w:proofErr w:type="spellStart"/>
+      <w:r>
+        <w:t>position_coach_team</w:t>
+      </w:r>
+      <w:proofErr w:type="spellEnd"/>
+      <w:r>
+        <w:t>` (`</w:t>
+      </w:r>
+      <w:proofErr w:type="spellStart"/>
+      <w:r>
+        <w:t>coachID</w:t>
+      </w:r>
+      <w:proofErr w:type="spellEnd"/>
+      <w:r>
+        <w:t>`,`</w:t>
+      </w:r>
+      <w:proofErr w:type="spellStart"/>
+      <w:r>
+        <w:t>positionID</w:t>
+      </w:r>
+      <w:proofErr w:type="spellEnd"/>
+      <w:r>
+        <w:t>`, `</w:t>
+      </w:r>
+      <w:proofErr w:type="spellStart"/>
+      <w:r>
+        <w:t>teamID</w:t>
+      </w:r>
+      <w:proofErr w:type="spellEnd"/>
+      <w:r>
+        <w:t>`) values</w:t>
+      </w:r>
+    </w:p>
+    <w:p>
+      <w:r>
+        <w:t>((SELECT `id` FROM `coaches` WHERE `</w:t>
+      </w:r>
+      <w:proofErr w:type="spellStart"/>
+      <w:r>
+        <w:t>first_name</w:t>
+      </w:r>
+      <w:proofErr w:type="spellEnd"/>
+      <w:r>
+        <w:t>` = 'John' AND `</w:t>
+      </w:r>
+      <w:proofErr w:type="spellStart"/>
+      <w:r>
+        <w:t>last_name</w:t>
+      </w:r>
+      <w:proofErr w:type="spellEnd"/>
+      <w:r>
+        <w:t>` = '</w:t>
+      </w:r>
+      <w:proofErr w:type="spellStart"/>
+      <w:r>
+        <w:t>Linkin</w:t>
+      </w:r>
+      <w:proofErr w:type="spellEnd"/>
+      <w:r>
+        <w:t xml:space="preserve">' ), </w:t>
+      </w:r>
+    </w:p>
+    <w:p>
+      <w:r>
+        <w:t xml:space="preserve">  (SELECT `id` FROM `positions` WHERE `type` = 'Head Coach'), </w:t>
+      </w:r>
+    </w:p>
+    <w:p>
+      <w:r>
+        <w:lastRenderedPageBreak/>
+        <w:t xml:space="preserve">  (SELECT `id` FROM `teams` WHERE `name` = 'Bears')),</w:t>
+      </w:r>
+    </w:p>
+    <w:p/>
+    <w:p>
+      <w:r>
+        <w:t>((SELECT `id` FROM `coaches` WHERE `</w:t>
+      </w:r>
+      <w:proofErr w:type="spellStart"/>
+      <w:r>
+        <w:t>first_name</w:t>
+      </w:r>
+      <w:proofErr w:type="spellEnd"/>
+      <w:r>
+        <w:t>` = 'Phillip' AND `</w:t>
+      </w:r>
+      <w:proofErr w:type="spellStart"/>
+      <w:r>
+        <w:t>last_name</w:t>
+      </w:r>
+      <w:proofErr w:type="spellEnd"/>
+      <w:r>
+        <w:t>` = '</w:t>
+      </w:r>
+      <w:proofErr w:type="spellStart"/>
+      <w:r>
+        <w:t>Luckow</w:t>
+      </w:r>
+      <w:proofErr w:type="spellEnd"/>
+      <w:r>
+        <w:t xml:space="preserve">' ), </w:t>
+      </w:r>
+    </w:p>
+    <w:p>
+      <w:r>
+        <w:t xml:space="preserve">  (SELECT `id` FROM `positions` WHERE `type` = 'Assistant Coach'), </w:t>
+      </w:r>
+    </w:p>
+    <w:p>
+      <w:r>
+        <w:t xml:space="preserve">  (SELECT `id` FROM `teams` WHERE `name` = 'Bears')),</w:t>
+      </w:r>
+    </w:p>
+    <w:p/>
+    <w:p/>
+    <w:p/>
+    <w:p>
+      <w:r>
+        <w:t>((SELECT `id` FROM `coaches` WHERE `</w:t>
+      </w:r>
+      <w:proofErr w:type="spellStart"/>
+      <w:r>
+        <w:t>first_name</w:t>
+      </w:r>
+      <w:proofErr w:type="spellEnd"/>
+      <w:r>
+        <w:t>` = 'John' AND `</w:t>
+      </w:r>
+      <w:proofErr w:type="spellStart"/>
+      <w:r>
+        <w:t>last_name</w:t>
+      </w:r>
+      <w:proofErr w:type="spellEnd"/>
+      <w:r>
+        <w:t>` = '</w:t>
+      </w:r>
+      <w:proofErr w:type="spellStart"/>
+      <w:r>
+        <w:t>Linkin</w:t>
+      </w:r>
+      <w:proofErr w:type="spellEnd"/>
+      <w:r>
+        <w:t xml:space="preserve">' ), </w:t>
+      </w:r>
+    </w:p>
+    <w:p>
+      <w:r>
+        <w:t xml:space="preserve">  (SELECT `id` FROM `positions` WHERE `type` = 'Assistant Coach'), </w:t>
+      </w:r>
+    </w:p>
+    <w:p>
+      <w:r>
+        <w:t xml:space="preserve">  (SELECT `id` FROM `teams` WHERE `name` = 'Lions')),</w:t>
+      </w:r>
+    </w:p>
+    <w:p/>
+    <w:p>
+      <w:r>
+        <w:t>((SELECT `id` FROM `coaches` WHERE `</w:t>
+      </w:r>
+      <w:proofErr w:type="spellStart"/>
+      <w:r>
+        <w:t>first_name</w:t>
+      </w:r>
+      <w:proofErr w:type="spellEnd"/>
+      <w:r>
+        <w:t>` = 'Marvin' AND `</w:t>
+      </w:r>
+      <w:proofErr w:type="spellStart"/>
+      <w:r>
+        <w:t>last_name</w:t>
+      </w:r>
+      <w:proofErr w:type="spellEnd"/>
+      <w:r>
+        <w:t xml:space="preserve">` = 'Smith' ), </w:t>
+      </w:r>
+    </w:p>
+    <w:p>
+      <w:r>
+        <w:t xml:space="preserve">  (SELECT `id` FROM `positions` WHERE `type` = 'Head Coach'), </w:t>
+      </w:r>
+    </w:p>
+    <w:p>
+      <w:r>
+        <w:t xml:space="preserve">  (SELECT `id` FROM `teams` WHERE `name` = 'Lions')),</w:t>
+      </w:r>
+    </w:p>
+    <w:p/>
+    <w:p>
+      <w:r>
+        <w:t>((SELECT `id` FROM `coaches` WHERE `</w:t>
+      </w:r>
+      <w:proofErr w:type="spellStart"/>
+      <w:r>
+        <w:t>first_name</w:t>
+      </w:r>
+      <w:proofErr w:type="spellEnd"/>
+      <w:r>
+        <w:t>` = 'Linda' AND `</w:t>
+      </w:r>
+      <w:proofErr w:type="spellStart"/>
+      <w:r>
+        <w:t>last_name</w:t>
+      </w:r>
+      <w:proofErr w:type="spellEnd"/>
+      <w:r>
+        <w:t>` = '</w:t>
+      </w:r>
+      <w:proofErr w:type="spellStart"/>
+      <w:r>
+        <w:t>Debusk</w:t>
+      </w:r>
+      <w:proofErr w:type="spellEnd"/>
+      <w:r>
+        <w:t xml:space="preserve">' ), </w:t>
+      </w:r>
+    </w:p>
+    <w:p>
+      <w:r>
+        <w:t xml:space="preserve">  (SELECT `id` FROM `positions` WHERE `type` = 'Assistant Coach'), </w:t>
+      </w:r>
+    </w:p>
+    <w:p>
+      <w:r>
+        <w:t xml:space="preserve">  (SELECT `id` FROM `teams` WHERE `name` = 'Warriors')),</w:t>
+      </w:r>
+    </w:p>
+    <w:p/>
+    <w:p>
+      <w:r>
+        <w:t>((SELECT `id` FROM `coaches` WHERE `</w:t>
+      </w:r>
+      <w:proofErr w:type="spellStart"/>
+      <w:r>
+        <w:t>first_name</w:t>
+      </w:r>
+      <w:proofErr w:type="spellEnd"/>
+      <w:r>
+        <w:t>` = 'Prudence' AND `</w:t>
+      </w:r>
+      <w:proofErr w:type="spellStart"/>
+      <w:r>
+        <w:t>last_name</w:t>
+      </w:r>
+      <w:proofErr w:type="spellEnd"/>
+      <w:r>
+        <w:t>` = '</w:t>
       </w:r>
       <w:proofErr w:type="spellStart"/>
       <w:r>
@@ -2403,943 +3561,234 @@
       </w:r>
       <w:proofErr w:type="spellEnd"/>
       <w:r>
-        <w:t>');</w:t>
-      </w:r>
-    </w:p>
-    <w:p/>
-    <w:p/>
-    <w:p/>
-    <w:p>
-      <w:proofErr w:type="gramStart"/>
-      <w:r>
-        <w:t>insert</w:t>
-      </w:r>
-      <w:proofErr w:type="gramEnd"/>
-      <w:r>
-        <w:t xml:space="preserve"> into `teams` (`</w:t>
-      </w:r>
-      <w:proofErr w:type="spellStart"/>
-      <w:r>
-        <w:t>name`,`age_group`,`level</w:t>
-      </w:r>
-      <w:proofErr w:type="spellEnd"/>
-      <w:r>
-        <w:t>`) values</w:t>
-      </w:r>
-    </w:p>
-    <w:p>
-      <w:r>
-        <w:t>('Bears', '18 &amp; under', '4'),</w:t>
-      </w:r>
-    </w:p>
-    <w:p>
-      <w:r>
-        <w:t>('Lions', '17 &amp; under', '3'),</w:t>
-      </w:r>
-    </w:p>
-    <w:p>
-      <w:r>
-        <w:t>('Warriors', '17 &amp; under', '1'),</w:t>
-      </w:r>
-    </w:p>
-    <w:p>
-      <w:r>
-        <w:t>('Fire Breathing Rubber Duckies', '14 &amp; under', '3'),</w:t>
-      </w:r>
-    </w:p>
-    <w:p>
-      <w:r>
-        <w:t>('Falcons', '15 &amp; under', '3'),</w:t>
-      </w:r>
-    </w:p>
-    <w:p>
-      <w:r>
-        <w:t>('Dragons', '12 &amp; under', '3');</w:t>
-      </w:r>
-    </w:p>
-    <w:p/>
-    <w:p>
-      <w:proofErr w:type="gramStart"/>
-      <w:r>
-        <w:t>insert</w:t>
-      </w:r>
-      <w:proofErr w:type="gramEnd"/>
-      <w:r>
-        <w:t xml:space="preserve"> into `athletes` (`first_name`,`last_name`,`age`,`</w:t>
-      </w:r>
-      <w:proofErr w:type="spellStart"/>
-      <w:r>
-        <w:t>teamID</w:t>
-      </w:r>
-      <w:proofErr w:type="spellEnd"/>
-      <w:r>
-        <w:t>`) values</w:t>
-      </w:r>
-    </w:p>
-    <w:p>
-      <w:r>
-        <w:t>('Bobby', 'Joe', '18'</w:t>
-      </w:r>
-      <w:proofErr w:type="gramStart"/>
-      <w:r>
-        <w:t>,(</w:t>
-      </w:r>
-      <w:proofErr w:type="gramEnd"/>
-      <w:r>
-        <w:t>SELECT `id` FROM `teams` WHERE `name` = 'Bears')),</w:t>
-      </w:r>
-    </w:p>
-    <w:p>
-      <w:r>
-        <w:t>('Peggy', 'Sue', '18'</w:t>
-      </w:r>
-      <w:proofErr w:type="gramStart"/>
-      <w:r>
-        <w:t>,(</w:t>
-      </w:r>
-      <w:proofErr w:type="gramEnd"/>
-      <w:r>
-        <w:t>SELECT `id` FROM `teams` WHERE `name` = 'Bears')),</w:t>
-      </w:r>
-    </w:p>
-    <w:p>
-      <w:r>
-        <w:t>('Gary', 'Beck', '18'</w:t>
-      </w:r>
-      <w:proofErr w:type="gramStart"/>
-      <w:r>
-        <w:t>,(</w:t>
-      </w:r>
-      <w:proofErr w:type="gramEnd"/>
-      <w:r>
-        <w:t>SELECT `id` FROM `teams` WHERE `name` = 'Bears')),</w:t>
-      </w:r>
-    </w:p>
-    <w:p>
-      <w:r>
-        <w:t>('Tracey', 'Roy', '18'</w:t>
-      </w:r>
-      <w:proofErr w:type="gramStart"/>
-      <w:r>
-        <w:t>,(</w:t>
-      </w:r>
-      <w:proofErr w:type="gramEnd"/>
-      <w:r>
-        <w:t>SELECT `id` FROM `teams` WHERE `name` = 'Bears')),</w:t>
-      </w:r>
-    </w:p>
-    <w:p>
-      <w:r>
-        <w:t>('Estela', 'Lilly', '17'</w:t>
-      </w:r>
-      <w:proofErr w:type="gramStart"/>
-      <w:r>
-        <w:t>,(</w:t>
-      </w:r>
-      <w:proofErr w:type="gramEnd"/>
-      <w:r>
-        <w:t>SELECT `id` FROM `teams` WHERE `name` = 'Bears')),</w:t>
-      </w:r>
-    </w:p>
-    <w:p>
-      <w:r>
-        <w:t>('Gwenn', 'Felder', '18'</w:t>
-      </w:r>
-      <w:proofErr w:type="gramStart"/>
-      <w:r>
-        <w:t>,(</w:t>
-      </w:r>
-      <w:proofErr w:type="gramEnd"/>
-      <w:r>
-        <w:t>SELECT `id` FROM `teams` WHERE `name` = 'Bears')),</w:t>
-      </w:r>
-    </w:p>
-    <w:p>
-      <w:r>
-        <w:t>('Jim', 'Roy', '16'</w:t>
-      </w:r>
-      <w:proofErr w:type="gramStart"/>
-      <w:r>
-        <w:t>,(</w:t>
-      </w:r>
-      <w:proofErr w:type="gramEnd"/>
-      <w:r>
-        <w:t>SELECT `id` FROM `teams` WHERE `name` = 'Bears')),</w:t>
-      </w:r>
-    </w:p>
-    <w:p/>
-    <w:p>
-      <w:r>
-        <w:t>('Linda', '</w:t>
-      </w:r>
-      <w:proofErr w:type="spellStart"/>
-      <w:r>
-        <w:t>Walder</w:t>
-      </w:r>
-      <w:proofErr w:type="spellEnd"/>
-      <w:r>
-        <w:t>', '17'</w:t>
-      </w:r>
-      <w:proofErr w:type="gramStart"/>
-      <w:r>
-        <w:t>,(</w:t>
-      </w:r>
-      <w:proofErr w:type="gramEnd"/>
-      <w:r>
-        <w:t>SELECT `id` FROM `teams` WHERE `name` = 'Lions')),</w:t>
-      </w:r>
-    </w:p>
-    <w:p>
-      <w:r>
-        <w:t>('Lucas', '</w:t>
-      </w:r>
-      <w:proofErr w:type="spellStart"/>
-      <w:r>
-        <w:t>Debellis</w:t>
-      </w:r>
-      <w:proofErr w:type="spellEnd"/>
-      <w:r>
-        <w:t>', '16'</w:t>
-      </w:r>
-      <w:proofErr w:type="gramStart"/>
-      <w:r>
-        <w:t>,(</w:t>
-      </w:r>
-      <w:proofErr w:type="gramEnd"/>
-      <w:r>
-        <w:t>SELECT `id` FROM `teams` WHERE `name` = 'Lions')),</w:t>
-      </w:r>
-    </w:p>
-    <w:p>
-      <w:r>
-        <w:t>('Deane', '</w:t>
-      </w:r>
-      <w:proofErr w:type="spellStart"/>
-      <w:r>
-        <w:t>Marro</w:t>
-      </w:r>
-      <w:proofErr w:type="spellEnd"/>
-      <w:r>
-        <w:t>', '17'</w:t>
-      </w:r>
-      <w:proofErr w:type="gramStart"/>
-      <w:r>
-        <w:t>,(</w:t>
-      </w:r>
-      <w:proofErr w:type="gramEnd"/>
-      <w:r>
-        <w:t>SELECT `id` FROM `teams` WHERE `name` = 'Lions')),</w:t>
+        <w:t xml:space="preserve">' ), </w:t>
+      </w:r>
+    </w:p>
+    <w:p>
+      <w:r>
+        <w:t xml:space="preserve">  (SELECT `id` FROM `positions` WHERE `type` = 'Head Coach'), </w:t>
+      </w:r>
+    </w:p>
+    <w:p>
+      <w:r>
+        <w:t xml:space="preserve">  (SELECT `id` FROM `teams` WHERE `name` = 'Warriors')),</w:t>
+      </w:r>
+    </w:p>
+    <w:p/>
+    <w:p>
+      <w:r>
+        <w:t>((SELECT `id` FROM `coaches` WHERE `</w:t>
+      </w:r>
+      <w:proofErr w:type="spellStart"/>
+      <w:r>
+        <w:t>first_name</w:t>
+      </w:r>
+      <w:proofErr w:type="spellEnd"/>
+      <w:r>
+        <w:t>` = 'Reinaldo' AND `</w:t>
+      </w:r>
+      <w:proofErr w:type="spellStart"/>
+      <w:r>
+        <w:t>last_name</w:t>
+      </w:r>
+      <w:proofErr w:type="spellEnd"/>
+      <w:r>
+        <w:t>` = '</w:t>
+      </w:r>
+      <w:proofErr w:type="spellStart"/>
+      <w:r>
+        <w:t>Durney</w:t>
+      </w:r>
+      <w:proofErr w:type="spellEnd"/>
+      <w:r>
+        <w:t xml:space="preserve">' ), </w:t>
       </w:r>
     </w:p>
     <w:p>
       <w:r>
         <w:lastRenderedPageBreak/>
-        <w:t>('Catarina', 'Cassese', '17'</w:t>
-      </w:r>
-      <w:proofErr w:type="gramStart"/>
-      <w:r>
-        <w:t>,(</w:t>
-      </w:r>
-      <w:proofErr w:type="gramEnd"/>
-      <w:r>
-        <w:t>SELECT `id` FROM `teams` WHERE `name` = 'Lions')),</w:t>
-      </w:r>
-    </w:p>
-    <w:p>
-      <w:r>
-        <w:t>('Billy', 'Dean', '17'</w:t>
-      </w:r>
-      <w:proofErr w:type="gramStart"/>
-      <w:r>
-        <w:t>,(</w:t>
-      </w:r>
-      <w:proofErr w:type="gramEnd"/>
-      <w:r>
-        <w:t>SELECT `id` FROM `teams` WHERE `name` = 'Lions')),</w:t>
-      </w:r>
-    </w:p>
-    <w:p>
-      <w:r>
-        <w:t>('Antony', 'Kimbrough', '17'</w:t>
-      </w:r>
-      <w:proofErr w:type="gramStart"/>
-      <w:r>
-        <w:t>,(</w:t>
-      </w:r>
-      <w:proofErr w:type="gramEnd"/>
-      <w:r>
-        <w:t>SELECT `id` FROM `teams` WHERE `name` = 'Lions')),</w:t>
-      </w:r>
-    </w:p>
-    <w:p/>
-    <w:p>
-      <w:r>
-        <w:t>('Courtney', 'Diaz', '17'</w:t>
-      </w:r>
-      <w:proofErr w:type="gramStart"/>
-      <w:r>
-        <w:t>,(</w:t>
-      </w:r>
-      <w:proofErr w:type="gramEnd"/>
-      <w:r>
-        <w:t>SELECT `id` FROM `teams` WHERE `name` = 'Warriors')),</w:t>
-      </w:r>
-    </w:p>
-    <w:p>
-      <w:r>
-        <w:t>('Michael', 'Gilham', '17'</w:t>
-      </w:r>
-      <w:proofErr w:type="gramStart"/>
-      <w:r>
-        <w:t>,(</w:t>
-      </w:r>
-      <w:proofErr w:type="gramEnd"/>
-      <w:r>
-        <w:t>SELECT `id` FROM `teams` WHERE `name` = 'Warriors')),</w:t>
-      </w:r>
-    </w:p>
-    <w:p>
-      <w:r>
-        <w:t>('Janell', 'Hunt', '17'</w:t>
-      </w:r>
-      <w:proofErr w:type="gramStart"/>
-      <w:r>
-        <w:t>,(</w:t>
-      </w:r>
-      <w:proofErr w:type="gramEnd"/>
-      <w:r>
-        <w:t>SELECT `id` FROM `teams` WHERE `name` = 'Warriors')),</w:t>
-      </w:r>
-    </w:p>
-    <w:p>
-      <w:r>
-        <w:t>('Freda', '</w:t>
-      </w:r>
-      <w:proofErr w:type="spellStart"/>
-      <w:r>
-        <w:t>Roybal</w:t>
-      </w:r>
-      <w:proofErr w:type="spellEnd"/>
-      <w:r>
-        <w:t>', '17'</w:t>
-      </w:r>
-      <w:proofErr w:type="gramStart"/>
-      <w:r>
-        <w:t>,(</w:t>
-      </w:r>
-      <w:proofErr w:type="gramEnd"/>
-      <w:r>
-        <w:t>SELECT `id` FROM `teams` WHERE `name` = 'Warriors')),</w:t>
-      </w:r>
-    </w:p>
-    <w:p>
-      <w:r>
-        <w:t>('</w:t>
-      </w:r>
-      <w:proofErr w:type="spellStart"/>
-      <w:r>
-        <w:t>Gargarete</w:t>
-      </w:r>
-      <w:proofErr w:type="spellEnd"/>
-      <w:r>
-        <w:t>', 'Tracey', '17'</w:t>
-      </w:r>
-      <w:proofErr w:type="gramStart"/>
-      <w:r>
-        <w:t>,(</w:t>
-      </w:r>
-      <w:proofErr w:type="gramEnd"/>
-      <w:r>
-        <w:t>SELECT `id` FROM `teams` WHERE `name` = 'Warriors')),</w:t>
-      </w:r>
-    </w:p>
-    <w:p>
-      <w:r>
-        <w:t>('Tommy', 'Eckhart', '17'</w:t>
-      </w:r>
-      <w:proofErr w:type="gramStart"/>
-      <w:r>
-        <w:t>,(</w:t>
-      </w:r>
-      <w:proofErr w:type="gramEnd"/>
-      <w:r>
-        <w:t>SELECT `id` FROM `teams` WHERE `name` = 'Warriors')),</w:t>
-      </w:r>
-    </w:p>
-    <w:p>
-      <w:r>
-        <w:t>('Lien', 'Judge', '17'</w:t>
-      </w:r>
-      <w:proofErr w:type="gramStart"/>
-      <w:r>
-        <w:t>,(</w:t>
-      </w:r>
-      <w:proofErr w:type="gramEnd"/>
-      <w:r>
-        <w:t>SELECT `id` FROM `teams` WHERE `name` = 'Warriors')),</w:t>
-      </w:r>
-    </w:p>
-    <w:p/>
-    <w:p>
-      <w:r>
-        <w:t>('Bill', 'Fennel', '14'</w:t>
-      </w:r>
-      <w:proofErr w:type="gramStart"/>
-      <w:r>
-        <w:t>,(</w:t>
-      </w:r>
-      <w:proofErr w:type="gramEnd"/>
-      <w:r>
-        <w:t>SELECT `id` FROM `teams` WHERE `name` = 'Fire Breathing Rubber Duckies')),</w:t>
-      </w:r>
-    </w:p>
-    <w:p>
-      <w:r>
-        <w:t>('Kizzy', '</w:t>
-      </w:r>
-      <w:proofErr w:type="spellStart"/>
-      <w:r>
-        <w:t>Lamere</w:t>
-      </w:r>
-      <w:proofErr w:type="spellEnd"/>
-      <w:r>
-        <w:t>', '14'</w:t>
-      </w:r>
-      <w:proofErr w:type="gramStart"/>
-      <w:r>
-        <w:t>,(</w:t>
-      </w:r>
-      <w:proofErr w:type="gramEnd"/>
-      <w:r>
-        <w:t>SELECT `id` FROM `teams` WHERE `name` = 'Fire Breathing Rubber Duckies')),</w:t>
-      </w:r>
-    </w:p>
-    <w:p>
-      <w:r>
-        <w:t>('Evonne', 'Yost', '12'</w:t>
-      </w:r>
-      <w:proofErr w:type="gramStart"/>
-      <w:r>
-        <w:t>,(</w:t>
-      </w:r>
-      <w:proofErr w:type="gramEnd"/>
-      <w:r>
-        <w:t>SELECT `id` FROM `teams` WHERE `name` = 'Fire Breathing Rubber Duckies')),</w:t>
-      </w:r>
-    </w:p>
-    <w:p>
-      <w:r>
-        <w:t>('Jerrod', '</w:t>
-      </w:r>
-      <w:proofErr w:type="spellStart"/>
-      <w:r>
-        <w:t>Dopp</w:t>
-      </w:r>
-      <w:proofErr w:type="spellEnd"/>
-      <w:r>
-        <w:t>', '14'</w:t>
-      </w:r>
-      <w:proofErr w:type="gramStart"/>
-      <w:r>
-        <w:t>,(</w:t>
-      </w:r>
-      <w:proofErr w:type="gramEnd"/>
-      <w:r>
-        <w:t>SELECT `id` FROM `teams` WHERE `name` = 'Fire Breathing Rubber Duckies')),</w:t>
-      </w:r>
-    </w:p>
-    <w:p>
-      <w:r>
-        <w:t>('Bell', 'Higgs', '13'</w:t>
-      </w:r>
-      <w:proofErr w:type="gramStart"/>
-      <w:r>
-        <w:t>,(</w:t>
-      </w:r>
-      <w:proofErr w:type="gramEnd"/>
-      <w:r>
-        <w:t>SELECT `id` FROM `teams` WHERE `name` = 'Fire Breathing Rubber Duckies')),</w:t>
-      </w:r>
-    </w:p>
-    <w:p>
-      <w:r>
-        <w:t>('Derrick', '</w:t>
-      </w:r>
-      <w:proofErr w:type="spellStart"/>
-      <w:r>
-        <w:t>Mclead</w:t>
-      </w:r>
-      <w:proofErr w:type="spellEnd"/>
-      <w:r>
-        <w:t>', '14'</w:t>
-      </w:r>
-      <w:proofErr w:type="gramStart"/>
-      <w:r>
-        <w:t>,(</w:t>
-      </w:r>
-      <w:proofErr w:type="gramEnd"/>
-      <w:r>
-        <w:t>SELECT `id` FROM `teams` WHERE `name` = 'Fire Breathing Rubber Duckies')),</w:t>
-      </w:r>
-    </w:p>
-    <w:p>
-      <w:r>
-        <w:t>('</w:t>
-      </w:r>
-      <w:proofErr w:type="spellStart"/>
-      <w:r>
-        <w:t>Stephenie</w:t>
-      </w:r>
-      <w:proofErr w:type="spellEnd"/>
-      <w:r>
-        <w:t>', 'Tynan', '14'</w:t>
-      </w:r>
-      <w:proofErr w:type="gramStart"/>
-      <w:r>
-        <w:t>,(</w:t>
-      </w:r>
-      <w:proofErr w:type="gramEnd"/>
-      <w:r>
-        <w:t>SELECT `id` FROM `teams` WHERE `name` = 'Fire Breathing Rubber Duckies')),</w:t>
-      </w:r>
-    </w:p>
-    <w:p/>
-    <w:p>
-      <w:r>
-        <w:t>('Morgan', 'Ram', '15'</w:t>
-      </w:r>
-      <w:proofErr w:type="gramStart"/>
-      <w:r>
-        <w:t>,(</w:t>
-      </w:r>
-      <w:proofErr w:type="gramEnd"/>
-      <w:r>
-        <w:t>SELECT `id` FROM `teams` WHERE `name` = 'Falcons')),</w:t>
-      </w:r>
-    </w:p>
-    <w:p>
-      <w:r>
-        <w:t>('Heidy', '</w:t>
-      </w:r>
-      <w:proofErr w:type="spellStart"/>
-      <w:r>
-        <w:t>Decesare</w:t>
-      </w:r>
-      <w:proofErr w:type="spellEnd"/>
-      <w:r>
-        <w:t>', '15'</w:t>
-      </w:r>
-      <w:proofErr w:type="gramStart"/>
-      <w:r>
-        <w:t>,(</w:t>
-      </w:r>
-      <w:proofErr w:type="gramEnd"/>
-      <w:r>
-        <w:t>SELECT `id` FROM `teams` WHERE `name` = 'Falcons')),</w:t>
-      </w:r>
-    </w:p>
-    <w:p>
-      <w:r>
-        <w:t>('Shayne', '</w:t>
-      </w:r>
-      <w:proofErr w:type="spellStart"/>
-      <w:r>
-        <w:t>Gillispie</w:t>
-      </w:r>
-      <w:proofErr w:type="spellEnd"/>
-      <w:r>
-        <w:t>', '15'</w:t>
-      </w:r>
-      <w:proofErr w:type="gramStart"/>
-      <w:r>
-        <w:t>,(</w:t>
-      </w:r>
-      <w:proofErr w:type="gramEnd"/>
-      <w:r>
-        <w:t>SELECT `id` FROM `teams` WHERE `name` = 'Falcons')),</w:t>
-      </w:r>
-    </w:p>
-    <w:p>
-      <w:r>
-        <w:t>('Hank', '</w:t>
-      </w:r>
-      <w:proofErr w:type="spellStart"/>
-      <w:r>
-        <w:t>Bibler</w:t>
-      </w:r>
-      <w:proofErr w:type="spellEnd"/>
-      <w:r>
-        <w:t>', '15'</w:t>
-      </w:r>
-      <w:proofErr w:type="gramStart"/>
-      <w:r>
-        <w:t>,(</w:t>
-      </w:r>
-      <w:proofErr w:type="gramEnd"/>
-      <w:r>
-        <w:t>SELECT `id` FROM `teams` WHERE `name` = 'Falcons')),</w:t>
-      </w:r>
-    </w:p>
-    <w:p>
-      <w:r>
-        <w:t>('Vito', '</w:t>
-      </w:r>
-      <w:proofErr w:type="spellStart"/>
-      <w:r>
-        <w:t>Bady</w:t>
-      </w:r>
-      <w:proofErr w:type="spellEnd"/>
-      <w:r>
-        <w:t>', '15'</w:t>
-      </w:r>
-      <w:proofErr w:type="gramStart"/>
-      <w:r>
-        <w:t>,(</w:t>
-      </w:r>
-      <w:proofErr w:type="gramEnd"/>
-      <w:r>
-        <w:t>SELECT `id` FROM `teams` WHERE `name` = 'Falcons')),</w:t>
-      </w:r>
-    </w:p>
+        <w:t xml:space="preserve">  (SELECT `id` FROM `positions` WHERE `type` = 'Head Coach'), </w:t>
+      </w:r>
+    </w:p>
+    <w:p>
+      <w:r>
+        <w:t xml:space="preserve">  (SELECT `id` FROM `teams` WHERE `name` = 'Fire Breathing Rubber Duckies')),</w:t>
+      </w:r>
+    </w:p>
+    <w:p/>
+    <w:p>
+      <w:r>
+        <w:t>((SELECT `id` FROM `coaches` WHERE `</w:t>
+      </w:r>
+      <w:proofErr w:type="spellStart"/>
+      <w:r>
+        <w:t>first_name</w:t>
+      </w:r>
+      <w:proofErr w:type="spellEnd"/>
+      <w:r>
+        <w:t>` = 'Golda' AND `</w:t>
+      </w:r>
+      <w:proofErr w:type="spellStart"/>
+      <w:r>
+        <w:t>last_name</w:t>
+      </w:r>
+      <w:proofErr w:type="spellEnd"/>
+      <w:r>
+        <w:t>` = '</w:t>
+      </w:r>
+      <w:proofErr w:type="spellStart"/>
+      <w:r>
+        <w:t>Pixley</w:t>
+      </w:r>
+      <w:proofErr w:type="spellEnd"/>
+      <w:r>
+        <w:t xml:space="preserve">' ), </w:t>
+      </w:r>
+    </w:p>
+    <w:p>
+      <w:r>
+        <w:t xml:space="preserve">  (SELECT `id` FROM `positions` WHERE `type` = 'Assistant Coach'), </w:t>
+      </w:r>
+    </w:p>
+    <w:p>
+      <w:r>
+        <w:t xml:space="preserve">  (SELECT `id` FROM `teams` WHERE `name` = 'Fire Breathing Rubber Duckies')),</w:t>
+      </w:r>
+    </w:p>
+    <w:p/>
+    <w:p>
+      <w:r>
+        <w:t>((SELECT `id` FROM `coaches` WHERE `</w:t>
+      </w:r>
+      <w:proofErr w:type="spellStart"/>
+      <w:r>
+        <w:t>first_name</w:t>
+      </w:r>
+      <w:proofErr w:type="spellEnd"/>
+      <w:r>
+        <w:t>` = 'Zane' AND `</w:t>
+      </w:r>
+      <w:proofErr w:type="spellStart"/>
+      <w:r>
+        <w:t>last_name</w:t>
+      </w:r>
+      <w:proofErr w:type="spellEnd"/>
+      <w:r>
+        <w:t xml:space="preserve">` = 'Seward' ), </w:t>
+      </w:r>
+    </w:p>
+    <w:p>
+      <w:r>
+        <w:t xml:space="preserve">  (SELECT `id` FROM `positions` WHERE `type` = 'Head Coach'), </w:t>
+      </w:r>
+    </w:p>
+    <w:p>
+      <w:r>
+        <w:t xml:space="preserve">  (SELECT `id` FROM `teams` WHERE `name` = 'Falcons')),</w:t>
+      </w:r>
+    </w:p>
+    <w:p/>
+    <w:p>
+      <w:r>
+        <w:t>((SELECT `id` FROM `coaches` WHERE `</w:t>
+      </w:r>
+      <w:proofErr w:type="spellStart"/>
+      <w:r>
+        <w:t>first_name</w:t>
+      </w:r>
+      <w:proofErr w:type="spellEnd"/>
+      <w:r>
+        <w:t>` = 'Jon' AND `</w:t>
+      </w:r>
+      <w:proofErr w:type="spellStart"/>
+      <w:r>
+        <w:t>last_name</w:t>
+      </w:r>
+      <w:proofErr w:type="spellEnd"/>
+      <w:r>
+        <w:t xml:space="preserve">` = 'Mahan' ), </w:t>
+      </w:r>
+    </w:p>
+    <w:p>
+      <w:r>
+        <w:t xml:space="preserve">  (SELECT `id` FROM `positions` WHERE `type` = 'Assistant Coach'), </w:t>
+      </w:r>
+    </w:p>
+    <w:p>
+      <w:r>
+        <w:t xml:space="preserve">  (SELECT `id` FROM `teams` WHERE `name` = 'Falcons')),</w:t>
+      </w:r>
+    </w:p>
+    <w:p/>
+    <w:p/>
+    <w:p/>
+    <w:p>
+      <w:r>
+        <w:t>((SELECT `id` FROM `coaches` WHERE `</w:t>
+      </w:r>
+      <w:proofErr w:type="spellStart"/>
+      <w:r>
+        <w:t>first_name</w:t>
+      </w:r>
+      <w:proofErr w:type="spellEnd"/>
+      <w:r>
+        <w:t>` = 'Shay' AND `</w:t>
+      </w:r>
+      <w:proofErr w:type="spellStart"/>
+      <w:r>
+        <w:t>last_name</w:t>
+      </w:r>
+      <w:proofErr w:type="spellEnd"/>
+      <w:r>
+        <w:t xml:space="preserve">` = 'Dutcher' ), </w:t>
+      </w:r>
+    </w:p>
+    <w:p>
+      <w:r>
+        <w:t xml:space="preserve">  (SELECT `id` FROM `positions` WHERE `type` = 'Head Coach'), </w:t>
+      </w:r>
+    </w:p>
+    <w:p>
+      <w:r>
+        <w:t xml:space="preserve">  (SELECT `id` FROM `teams` WHERE `name` = 'Dragons')),</w:t>
+      </w:r>
+    </w:p>
+    <w:p/>
+    <w:p>
+      <w:r>
+        <w:t>((SELECT `id` FROM `coaches` WHERE `</w:t>
+      </w:r>
+      <w:proofErr w:type="spellStart"/>
+      <w:r>
+        <w:t>first_name</w:t>
+      </w:r>
+      <w:proofErr w:type="spellEnd"/>
+      <w:r>
+        <w:t>` = 'Katrina' AND `</w:t>
+      </w:r>
+      <w:proofErr w:type="spellStart"/>
+      <w:r>
+        <w:t>last_name</w:t>
+      </w:r>
+      <w:proofErr w:type="spellEnd"/>
+      <w:r>
+        <w:t xml:space="preserve">` = 'Farrar' ), </w:t>
+      </w:r>
+    </w:p>
+    <w:p>
+      <w:r>
+        <w:t xml:space="preserve">  (SELECT `id` FROM `positions` WHERE `type` = 'Assistant Coach'), </w:t>
+      </w:r>
+    </w:p>
+    <w:p>
+      <w:r>
+        <w:t xml:space="preserve">  (SELECT `id` FROM `teams` WHERE `name` = 'Dragons')),</w:t>
+      </w:r>
+    </w:p>
+    <w:p/>
     <w:p>
       <w:r>
         <w:lastRenderedPageBreak/>
-        <w:t>('Tyron', '</w:t>
-      </w:r>
-      <w:proofErr w:type="spellStart"/>
-      <w:r>
-        <w:t>Lagon</w:t>
-      </w:r>
-      <w:proofErr w:type="spellEnd"/>
-      <w:r>
-        <w:t>', '15'</w:t>
-      </w:r>
-      <w:proofErr w:type="gramStart"/>
-      <w:r>
-        <w:t>,(</w:t>
-      </w:r>
-      <w:proofErr w:type="gramEnd"/>
-      <w:r>
-        <w:t>SELECT `id` FROM `teams` WHERE `name` = 'Falcons')),</w:t>
-      </w:r>
-    </w:p>
-    <w:p>
-      <w:r>
-        <w:t>('Rocky', '</w:t>
-      </w:r>
-      <w:proofErr w:type="spellStart"/>
-      <w:r>
-        <w:t>Iskra</w:t>
-      </w:r>
-      <w:proofErr w:type="spellEnd"/>
-      <w:r>
-        <w:t>', '15'</w:t>
-      </w:r>
-      <w:proofErr w:type="gramStart"/>
-      <w:r>
-        <w:t>,(</w:t>
-      </w:r>
-      <w:proofErr w:type="gramEnd"/>
-      <w:r>
-        <w:t>SELECT `id` FROM `teams` WHERE `name` = 'Falcons')),</w:t>
-      </w:r>
-    </w:p>
-    <w:p/>
-    <w:p>
-      <w:r>
-        <w:t>('Erica', 'Maxton', '12'</w:t>
-      </w:r>
-      <w:proofErr w:type="gramStart"/>
-      <w:r>
-        <w:t>,(</w:t>
-      </w:r>
-      <w:proofErr w:type="gramEnd"/>
-      <w:r>
-        <w:t>SELECT `id` FROM `teams` WHERE `name` = 'Dragons')),</w:t>
-      </w:r>
-    </w:p>
-    <w:p>
-      <w:r>
-        <w:t>('Sue', 'Baggett', '12'</w:t>
-      </w:r>
-      <w:proofErr w:type="gramStart"/>
-      <w:r>
-        <w:t>,(</w:t>
-      </w:r>
-      <w:proofErr w:type="gramEnd"/>
-      <w:r>
-        <w:t>SELECT `id` FROM `teams` WHERE `name` = 'Dragons')),</w:t>
-      </w:r>
-    </w:p>
-    <w:p>
-      <w:r>
-        <w:t>('Tessa', '</w:t>
-      </w:r>
-      <w:proofErr w:type="spellStart"/>
-      <w:r>
-        <w:t>Lavalley</w:t>
-      </w:r>
-      <w:proofErr w:type="spellEnd"/>
-      <w:r>
-        <w:t>', '12'</w:t>
-      </w:r>
-      <w:proofErr w:type="gramStart"/>
-      <w:r>
-        <w:t>,(</w:t>
-      </w:r>
-      <w:proofErr w:type="gramEnd"/>
-      <w:r>
-        <w:t>SELECT `id` FROM `teams` WHERE `name` = 'Dragons')),</w:t>
-      </w:r>
-    </w:p>
-    <w:p>
-      <w:r>
-        <w:t>('</w:t>
-      </w:r>
-      <w:proofErr w:type="spellStart"/>
-      <w:r>
-        <w:t>Marica</w:t>
-      </w:r>
-      <w:proofErr w:type="spellEnd"/>
-      <w:r>
-        <w:t>', '</w:t>
-      </w:r>
-      <w:proofErr w:type="spellStart"/>
-      <w:r>
-        <w:t>Overbay</w:t>
-      </w:r>
-      <w:proofErr w:type="spellEnd"/>
-      <w:r>
-        <w:t>', '10'</w:t>
-      </w:r>
-      <w:proofErr w:type="gramStart"/>
-      <w:r>
-        <w:t>,(</w:t>
-      </w:r>
-      <w:proofErr w:type="gramEnd"/>
-      <w:r>
-        <w:t>SELECT `id` FROM `teams` WHERE `name` = 'Dragons')),</w:t>
-      </w:r>
-    </w:p>
-    <w:p>
-      <w:r>
-        <w:t>('</w:t>
-      </w:r>
-      <w:proofErr w:type="spellStart"/>
-      <w:r>
-        <w:t>Sanora</w:t>
-      </w:r>
-      <w:proofErr w:type="spellEnd"/>
-      <w:r>
-        <w:t>', 'Gift', '12'</w:t>
-      </w:r>
-      <w:proofErr w:type="gramStart"/>
-      <w:r>
-        <w:t>,(</w:t>
-      </w:r>
-      <w:proofErr w:type="gramEnd"/>
-      <w:r>
-        <w:t>SELECT `id` FROM `teams` WHERE `name` = 'Dragons')),</w:t>
-      </w:r>
-    </w:p>
-    <w:p>
-      <w:r>
-        <w:t>('</w:t>
-      </w:r>
-      <w:proofErr w:type="spellStart"/>
-      <w:r>
-        <w:t>Twana</w:t>
-      </w:r>
-      <w:proofErr w:type="spellEnd"/>
-      <w:r>
-        <w:t>', '</w:t>
-      </w:r>
-      <w:proofErr w:type="spellStart"/>
-      <w:r>
-        <w:t>Brocious</w:t>
-      </w:r>
-      <w:proofErr w:type="spellEnd"/>
-      <w:r>
-        <w:t>', '11'</w:t>
-      </w:r>
-      <w:proofErr w:type="gramStart"/>
-      <w:r>
-        <w:t>,(</w:t>
-      </w:r>
-      <w:proofErr w:type="gramEnd"/>
-      <w:r>
-        <w:t>SELECT `id` FROM `teams` WHERE `name` = 'Dragons')),</w:t>
-      </w:r>
-    </w:p>
-    <w:p>
-      <w:r>
-        <w:t>('Rickey', '</w:t>
-      </w:r>
-      <w:proofErr w:type="spellStart"/>
-      <w:r>
-        <w:t>Soden</w:t>
-      </w:r>
-      <w:proofErr w:type="spellEnd"/>
-      <w:r>
-        <w:t>', '12'</w:t>
-      </w:r>
-      <w:proofErr w:type="gramStart"/>
-      <w:r>
-        <w:t>,(</w:t>
-      </w:r>
-      <w:proofErr w:type="gramEnd"/>
-      <w:r>
-        <w:t>SELECT `id` FROM `teams` WHERE `name` = 'Dragons')),</w:t>
-      </w:r>
-    </w:p>
-    <w:p>
-      <w:r>
-        <w:t>('Jonah', 'Felts', '11'</w:t>
-      </w:r>
-      <w:proofErr w:type="gramStart"/>
-      <w:r>
-        <w:t>,(</w:t>
-      </w:r>
-      <w:proofErr w:type="gramEnd"/>
-      <w:r>
-        <w:t>SELECT `id` FROM `teams` WHERE `name` = 'Dragons'));</w:t>
-      </w:r>
-    </w:p>
-    <w:p/>
-    <w:p/>
-    <w:p>
-      <w:proofErr w:type="gramStart"/>
-      <w:r>
-        <w:t>insert</w:t>
-      </w:r>
-      <w:proofErr w:type="gramEnd"/>
-      <w:r>
-        <w:t xml:space="preserve"> into `</w:t>
-      </w:r>
-      <w:proofErr w:type="spellStart"/>
-      <w:r>
-        <w:t>athlete_position</w:t>
-      </w:r>
-      <w:proofErr w:type="spellEnd"/>
-      <w:r>
-        <w:t>` (`</w:t>
-      </w:r>
-      <w:proofErr w:type="spellStart"/>
-      <w:r>
-        <w:t>athleteID</w:t>
-      </w:r>
-      <w:proofErr w:type="spellEnd"/>
-      <w:r>
-        <w:t>`,`</w:t>
-      </w:r>
-      <w:proofErr w:type="spellStart"/>
-      <w:r>
-        <w:t>positionID</w:t>
-      </w:r>
-      <w:proofErr w:type="spellEnd"/>
-      <w:r>
-        <w:t>`) values</w:t>
-      </w:r>
-    </w:p>
-    <w:p>
-      <w:r>
-        <w:t>(1,1), (2,2), (3,3), (4,4), (5,5), (6,6), (7,1), (1,2), (2,3),</w:t>
-      </w:r>
-    </w:p>
-    <w:p>
-      <w:r>
-        <w:t xml:space="preserve">(8,4), (9,3), (10,3), (11,2), (12,1), (13,5), (8,6), (8,1), (10,5), </w:t>
-      </w:r>
-    </w:p>
-    <w:p>
-      <w:r>
-        <w:t>(14</w:t>
-      </w:r>
-      <w:proofErr w:type="gramStart"/>
-      <w:r>
-        <w:t>,3</w:t>
-      </w:r>
-      <w:proofErr w:type="gramEnd"/>
-      <w:r>
-        <w:t xml:space="preserve">), (15,2), (16,2), (17,1), (18,6), (19,5), (20,6), (14,2), (17,2), </w:t>
-      </w:r>
-    </w:p>
-    <w:p>
-      <w:r>
-        <w:t>(21</w:t>
-      </w:r>
-      <w:proofErr w:type="gramStart"/>
-      <w:r>
-        <w:t>,6</w:t>
-      </w:r>
-      <w:proofErr w:type="gramEnd"/>
-      <w:r>
-        <w:t xml:space="preserve">), (22,5), (23,4), (24,3), (25,2), (26,1), (27,2), (23,3), (25,4), </w:t>
-      </w:r>
-    </w:p>
-    <w:p>
-      <w:r>
-        <w:t>(28</w:t>
-      </w:r>
-      <w:proofErr w:type="gramStart"/>
-      <w:r>
-        <w:t>,4</w:t>
-      </w:r>
-      <w:proofErr w:type="gramEnd"/>
-      <w:r>
-        <w:t xml:space="preserve">), (29,4), (30,3), (31,2), (32,1), (33,6), (34,5), (34,1), (32,3), </w:t>
-      </w:r>
-    </w:p>
-    <w:p>
-      <w:r>
-        <w:t>(35,2), (36,1), (37,2), (38,4), (39,3), (40,5), (41,6), (42,5), (42,1);</w:t>
-      </w:r>
-    </w:p>
-    <w:p/>
-    <w:p>
-      <w:proofErr w:type="gramStart"/>
-      <w:r>
-        <w:t>insert</w:t>
-      </w:r>
-      <w:proofErr w:type="gramEnd"/>
-      <w:r>
-        <w:t xml:space="preserve"> into `</w:t>
-      </w:r>
-      <w:proofErr w:type="spellStart"/>
-      <w:r>
-        <w:t>position_coach_team</w:t>
-      </w:r>
-      <w:proofErr w:type="spellEnd"/>
-      <w:r>
-        <w:t>` (`</w:t>
-      </w:r>
-      <w:proofErr w:type="spellStart"/>
-      <w:r>
-        <w:t>coachID</w:t>
-      </w:r>
-      <w:proofErr w:type="spellEnd"/>
-      <w:r>
-        <w:t>`,`</w:t>
-      </w:r>
-      <w:proofErr w:type="spellStart"/>
-      <w:r>
-        <w:t>positionID</w:t>
-      </w:r>
-      <w:proofErr w:type="spellEnd"/>
-      <w:r>
-        <w:t>`, `</w:t>
-      </w:r>
-      <w:proofErr w:type="spellStart"/>
-      <w:r>
-        <w:t>teamID</w:t>
-      </w:r>
-      <w:proofErr w:type="spellEnd"/>
-      <w:r>
-        <w:t>`) values</w:t>
-      </w:r>
-    </w:p>
-    <w:p>
-      <w:r>
         <w:t>((SELECT `id` FROM `coaches` WHERE `</w:t>
       </w:r>
       <w:proofErr w:type="spellStart"/>
@@ -3348,7 +3797,7 @@
       </w:r>
       <w:proofErr w:type="spellEnd"/>
       <w:r>
-        <w:t>` = 'John' AND `</w:t>
+        <w:t>` = 'Phil' AND `</w:t>
       </w:r>
       <w:proofErr w:type="spellStart"/>
       <w:r>
@@ -3356,457 +3805,11 @@
       </w:r>
       <w:proofErr w:type="spellEnd"/>
       <w:r>
-        <w:t>` = '</w:t>
-      </w:r>
-      <w:proofErr w:type="spellStart"/>
-      <w:r>
-        <w:t>Linkin</w:t>
-      </w:r>
-      <w:proofErr w:type="spellEnd"/>
-      <w:r>
-        <w:t xml:space="preserve">' ), </w:t>
-      </w:r>
-    </w:p>
-    <w:p>
-      <w:r>
-        <w:t xml:space="preserve">  (SELECT `id` FROM `positions` WHERE `type` = 'Head Coach'), </w:t>
-      </w:r>
-    </w:p>
-    <w:p>
-      <w:r>
-        <w:t xml:space="preserve">  (SELECT `id` FROM `teams` WHERE `name` = 'Bears')),</w:t>
-      </w:r>
-    </w:p>
-    <w:p/>
-    <w:p>
-      <w:r>
-        <w:t>((SELECT `id` FROM `coaches` WHERE `</w:t>
-      </w:r>
-      <w:proofErr w:type="spellStart"/>
-      <w:r>
-        <w:t>first_name</w:t>
-      </w:r>
-      <w:proofErr w:type="spellEnd"/>
-      <w:r>
-        <w:t>` = 'Phillip' AND `</w:t>
-      </w:r>
-      <w:proofErr w:type="spellStart"/>
-      <w:r>
-        <w:t>last_name</w:t>
-      </w:r>
-      <w:proofErr w:type="spellEnd"/>
-      <w:r>
-        <w:t>` = '</w:t>
-      </w:r>
-      <w:proofErr w:type="spellStart"/>
-      <w:r>
-        <w:t>Luckow</w:t>
-      </w:r>
-      <w:proofErr w:type="spellEnd"/>
-      <w:r>
-        <w:t xml:space="preserve">' ), </w:t>
-      </w:r>
-    </w:p>
-    <w:p>
-      <w:r>
-        <w:t xml:space="preserve">  (SELECT `id` FROM `positions` WHERE `type` = 'Assistant Coach'), </w:t>
-      </w:r>
-    </w:p>
-    <w:p>
-      <w:r>
-        <w:t xml:space="preserve">  (SELECT `id` FROM `teams` WHERE `name` = 'Bears')),</w:t>
-      </w:r>
-    </w:p>
-    <w:p/>
-    <w:p/>
-    <w:p/>
-    <w:p>
-      <w:r>
-        <w:t>((SELECT `id` FROM `coaches` WHERE `</w:t>
-      </w:r>
-      <w:proofErr w:type="spellStart"/>
-      <w:r>
-        <w:t>first_name</w:t>
-      </w:r>
-      <w:proofErr w:type="spellEnd"/>
-      <w:r>
-        <w:t>` = 'John' AND `</w:t>
-      </w:r>
-      <w:proofErr w:type="spellStart"/>
-      <w:r>
-        <w:t>last_name</w:t>
-      </w:r>
-      <w:proofErr w:type="spellEnd"/>
-      <w:r>
-        <w:t>` = '</w:t>
-      </w:r>
-      <w:proofErr w:type="spellStart"/>
-      <w:r>
-        <w:t>Linkin</w:t>
-      </w:r>
-      <w:proofErr w:type="spellEnd"/>
-      <w:r>
-        <w:t xml:space="preserve">' ), </w:t>
-      </w:r>
-    </w:p>
-    <w:p>
-      <w:r>
-        <w:t xml:space="preserve">  (SELECT `id` FROM `positions` WHERE `type` = 'Assistant Coach'), </w:t>
-      </w:r>
-    </w:p>
-    <w:p>
-      <w:r>
-        <w:t xml:space="preserve">  (SELECT `id` FROM `teams` WHERE `name` = 'Lions')),</w:t>
-      </w:r>
-    </w:p>
-    <w:p/>
-    <w:p>
-      <w:r>
-        <w:t>((SELECT `id` FROM `coaches` WHERE `</w:t>
-      </w:r>
-      <w:proofErr w:type="spellStart"/>
-      <w:r>
-        <w:t>first_name</w:t>
-      </w:r>
-      <w:proofErr w:type="spellEnd"/>
-      <w:r>
-        <w:t>` = 'Marvin' AND `</w:t>
-      </w:r>
-      <w:proofErr w:type="spellStart"/>
-      <w:r>
-        <w:t>last_name</w:t>
-      </w:r>
-      <w:proofErr w:type="spellEnd"/>
-      <w:r>
-        <w:t xml:space="preserve">` = 'Smith' ), </w:t>
-      </w:r>
-    </w:p>
-    <w:p>
-      <w:r>
-        <w:t xml:space="preserve">  (SELECT `id` FROM `positions` WHERE `type` = 'Head Coach'), </w:t>
-      </w:r>
-    </w:p>
-    <w:p>
-      <w:r>
-        <w:t xml:space="preserve">  (SELECT `id` FROM `teams` WHERE `name` = 'Lions')),</w:t>
-      </w:r>
-    </w:p>
-    <w:p/>
-    <w:p>
-      <w:r>
-        <w:t>((SELECT `id` FROM `coaches` WHERE `</w:t>
-      </w:r>
-      <w:proofErr w:type="spellStart"/>
-      <w:r>
-        <w:t>first_name</w:t>
-      </w:r>
-      <w:proofErr w:type="spellEnd"/>
-      <w:r>
-        <w:t>` = 'Linda' AND `</w:t>
-      </w:r>
-      <w:proofErr w:type="spellStart"/>
-      <w:r>
-        <w:t>last_name</w:t>
-      </w:r>
-      <w:proofErr w:type="spellEnd"/>
-      <w:r>
-        <w:t>` = '</w:t>
-      </w:r>
-      <w:proofErr w:type="spellStart"/>
-      <w:r>
-        <w:t>Debusk</w:t>
-      </w:r>
-      <w:proofErr w:type="spellEnd"/>
-      <w:r>
-        <w:t xml:space="preserve">' ), </w:t>
-      </w:r>
-    </w:p>
-    <w:p>
-      <w:r>
-        <w:t xml:space="preserve">  (SELECT `id` FROM `positions` WHERE `type` = 'Assistant Coach'), </w:t>
-      </w:r>
-    </w:p>
-    <w:p>
-      <w:r>
-        <w:t xml:space="preserve">  (SELECT `id` FROM `teams` WHERE `name` = 'Warriors')),</w:t>
-      </w:r>
-    </w:p>
-    <w:p/>
-    <w:p>
-      <w:r>
-        <w:t>((SELECT `id` FROM `coaches` WHERE `</w:t>
-      </w:r>
-      <w:proofErr w:type="spellStart"/>
-      <w:r>
-        <w:t>first_name</w:t>
-      </w:r>
-      <w:proofErr w:type="spellEnd"/>
-      <w:r>
-        <w:t>` = 'Prudence' AND `</w:t>
-      </w:r>
-      <w:proofErr w:type="spellStart"/>
-      <w:r>
-        <w:t>last_name</w:t>
-      </w:r>
-      <w:proofErr w:type="spellEnd"/>
-      <w:r>
-        <w:t>` = '</w:t>
-      </w:r>
-      <w:proofErr w:type="spellStart"/>
-      <w:r>
-        <w:t>Ryans</w:t>
-      </w:r>
-      <w:proofErr w:type="spellEnd"/>
-      <w:r>
-        <w:t xml:space="preserve">' ), </w:t>
-      </w:r>
-    </w:p>
-    <w:p>
-      <w:r>
-        <w:t xml:space="preserve">  (SELECT `id` FROM `positions` WHERE `type` = 'Head Coach'), </w:t>
-      </w:r>
-    </w:p>
-    <w:p>
-      <w:r>
-        <w:t xml:space="preserve">  (SELECT `id` FROM `teams` WHERE `name` = 'Warriors')),</w:t>
-      </w:r>
-    </w:p>
-    <w:p/>
-    <w:p>
-      <w:r>
-        <w:t>((SELECT `id` FROM `coaches` WHERE `</w:t>
-      </w:r>
-      <w:proofErr w:type="spellStart"/>
-      <w:r>
-        <w:t>first_name</w:t>
-      </w:r>
-      <w:proofErr w:type="spellEnd"/>
-      <w:r>
-        <w:t>` = 'Reinaldo' AND `</w:t>
-      </w:r>
-      <w:proofErr w:type="spellStart"/>
-      <w:r>
-        <w:t>last_name</w:t>
-      </w:r>
-      <w:proofErr w:type="spellEnd"/>
-      <w:r>
-        <w:t>` = '</w:t>
-      </w:r>
-      <w:proofErr w:type="spellStart"/>
-      <w:r>
-        <w:t>Durney</w:t>
-      </w:r>
-      <w:proofErr w:type="spellEnd"/>
-      <w:r>
-        <w:t xml:space="preserve">' ), </w:t>
-      </w:r>
-    </w:p>
-    <w:p>
-      <w:r>
-        <w:t xml:space="preserve">  (SELECT `id` FROM `positions` WHERE `type` = 'Head Coach'), </w:t>
-      </w:r>
-    </w:p>
-    <w:p>
-      <w:r>
-        <w:lastRenderedPageBreak/>
-        <w:t xml:space="preserve">  (SELECT `id` FROM `teams` WHERE `name` = 'Fire Breathing Rubber Duckies')),</w:t>
-      </w:r>
-    </w:p>
-    <w:p/>
-    <w:p>
-      <w:r>
-        <w:t>((SELECT `id` FROM `coaches` WHERE `</w:t>
-      </w:r>
-      <w:proofErr w:type="spellStart"/>
-      <w:r>
-        <w:t>first_name</w:t>
-      </w:r>
-      <w:proofErr w:type="spellEnd"/>
-      <w:r>
-        <w:t>` = 'Golda' AND `</w:t>
-      </w:r>
-      <w:proofErr w:type="spellStart"/>
-      <w:r>
-        <w:t>last_name</w:t>
-      </w:r>
-      <w:proofErr w:type="spellEnd"/>
-      <w:r>
-        <w:t>` = '</w:t>
-      </w:r>
-      <w:proofErr w:type="spellStart"/>
-      <w:r>
-        <w:t>Pixley</w:t>
-      </w:r>
-      <w:proofErr w:type="spellEnd"/>
-      <w:r>
-        <w:t xml:space="preserve">' ), </w:t>
-      </w:r>
-    </w:p>
-    <w:p>
-      <w:r>
-        <w:t xml:space="preserve">  (SELECT `id` FROM `positions` WHERE `type` = 'Assistant Coach'), </w:t>
-      </w:r>
-    </w:p>
-    <w:p>
-      <w:r>
-        <w:t xml:space="preserve">  (SELECT `id` FROM `teams` WHERE `name` = 'Fire Breathing Rubber Duckies')),</w:t>
-      </w:r>
-    </w:p>
-    <w:p/>
-    <w:p>
-      <w:r>
-        <w:t>((SELECT `id` FROM `coaches` WHERE `</w:t>
-      </w:r>
-      <w:proofErr w:type="spellStart"/>
-      <w:r>
-        <w:t>first_name</w:t>
-      </w:r>
-      <w:proofErr w:type="spellEnd"/>
-      <w:r>
-        <w:t>` = 'Zane' AND `</w:t>
-      </w:r>
-      <w:proofErr w:type="spellStart"/>
-      <w:r>
-        <w:t>last_name</w:t>
-      </w:r>
-      <w:proofErr w:type="spellEnd"/>
-      <w:r>
-        <w:t xml:space="preserve">` = 'Seward' ), </w:t>
-      </w:r>
-    </w:p>
-    <w:p>
-      <w:r>
-        <w:t xml:space="preserve">  (SELECT `id` FROM `positions` WHERE `type` = 'Head Coach'), </w:t>
-      </w:r>
-    </w:p>
-    <w:p>
-      <w:r>
-        <w:t xml:space="preserve">  (SELECT `id` FROM `teams` WHERE `name` = 'Falcons')),</w:t>
-      </w:r>
-    </w:p>
-    <w:p/>
-    <w:p>
-      <w:r>
-        <w:t>((SELECT `id` FROM `coaches` WHERE `</w:t>
-      </w:r>
-      <w:proofErr w:type="spellStart"/>
-      <w:r>
-        <w:t>first_name</w:t>
-      </w:r>
-      <w:proofErr w:type="spellEnd"/>
-      <w:r>
-        <w:t>` = 'Jon' AND `</w:t>
-      </w:r>
-      <w:proofErr w:type="spellStart"/>
-      <w:r>
-        <w:t>last_name</w:t>
-      </w:r>
-      <w:proofErr w:type="spellEnd"/>
-      <w:r>
-        <w:t xml:space="preserve">` = 'Mahan' ), </w:t>
-      </w:r>
-    </w:p>
-    <w:p>
-      <w:r>
-        <w:t xml:space="preserve">  (SELECT `id` FROM `positions` WHERE `type` = 'Assistant Coach'), </w:t>
-      </w:r>
-    </w:p>
-    <w:p>
-      <w:r>
-        <w:t xml:space="preserve">  (SELECT `id` FROM `teams` WHERE `name` = 'Falcons')),</w:t>
-      </w:r>
-    </w:p>
-    <w:p/>
-    <w:p/>
-    <w:p/>
-    <w:p>
-      <w:r>
-        <w:t>((SELECT `id` FROM `coaches` WHERE `</w:t>
-      </w:r>
-      <w:proofErr w:type="spellStart"/>
-      <w:r>
-        <w:t>first_name</w:t>
-      </w:r>
-      <w:proofErr w:type="spellEnd"/>
-      <w:r>
-        <w:t>` = 'Shay' AND `</w:t>
-      </w:r>
-      <w:proofErr w:type="spellStart"/>
-      <w:r>
-        <w:t>last_name</w:t>
-      </w:r>
-      <w:proofErr w:type="spellEnd"/>
-      <w:r>
-        <w:t xml:space="preserve">` = 'Dutcher' ), </w:t>
-      </w:r>
-    </w:p>
-    <w:p>
-      <w:r>
-        <w:t xml:space="preserve">  (SELECT `id` FROM `positions` WHERE `type` = 'Head Coach'), </w:t>
-      </w:r>
-    </w:p>
-    <w:p>
-      <w:r>
-        <w:t xml:space="preserve">  (SELECT `id` FROM `teams` WHERE `name` = 'Dragons')),</w:t>
-      </w:r>
-    </w:p>
-    <w:p/>
-    <w:p>
-      <w:r>
-        <w:t>((SELECT `id` FROM `coaches` WHERE `</w:t>
-      </w:r>
-      <w:proofErr w:type="spellStart"/>
-      <w:r>
-        <w:t>first_name</w:t>
-      </w:r>
-      <w:proofErr w:type="spellEnd"/>
-      <w:r>
-        <w:t>` = 'Katrina' AND `</w:t>
-      </w:r>
-      <w:proofErr w:type="spellStart"/>
-      <w:r>
-        <w:t>last_name</w:t>
-      </w:r>
-      <w:proofErr w:type="spellEnd"/>
-      <w:r>
-        <w:t xml:space="preserve">` = 'Farrar' ), </w:t>
-      </w:r>
-    </w:p>
-    <w:p>
-      <w:r>
-        <w:t xml:space="preserve">  (SELECT `id` FROM `positions` WHERE `type` = 'Assistant Coach'), </w:t>
-      </w:r>
-    </w:p>
-    <w:p>
-      <w:r>
-        <w:t xml:space="preserve">  (SELECT `id` FROM `teams` WHERE `name` = 'Dragons')),</w:t>
-      </w:r>
-    </w:p>
-    <w:p/>
-    <w:p>
-      <w:r>
-        <w:t>((SELECT `id` FROM `coaches` WHERE `</w:t>
-      </w:r>
-      <w:proofErr w:type="spellStart"/>
-      <w:r>
-        <w:t>first_name</w:t>
-      </w:r>
-      <w:proofErr w:type="spellEnd"/>
-      <w:r>
-        <w:t>` = 'Phil' AND `</w:t>
-      </w:r>
-      <w:proofErr w:type="spellStart"/>
-      <w:r>
-        <w:t>last_name</w:t>
-      </w:r>
-      <w:proofErr w:type="spellEnd"/>
-      <w:r>
         <w:t xml:space="preserve">` = 'Worrall' ), </w:t>
       </w:r>
     </w:p>
     <w:p>
       <w:r>
-        <w:lastRenderedPageBreak/>
         <w:t xml:space="preserve">  (SELECT `id` FROM `positions` WHERE `type` = 'Assistant Coach'), </w:t>
       </w:r>
     </w:p>

--- a/Final Project.docx
+++ b/Final Project.docx
@@ -63,7 +63,43 @@
         <w:t xml:space="preserve"> There are two separate pages set up, one for each of us. The PHP code checks which site it is on, and loads the appropriate database. </w:t>
       </w:r>
     </w:p>
-    <w:p/>
+    <w:p>
+      <w:pPr>
+        <w:pStyle w:val="Heading2"/>
+      </w:pPr>
+      <w:r>
+        <w:t>Database Outline</w:t>
+      </w:r>
+    </w:p>
+    <w:p>
+      <w:r>
+        <w:tab/>
+        <w:t xml:space="preserve">The database contains tables for athletes, teams, coaches and positions. Each of the main entities has attributes in addition to a unique id. Athletes have first name, last name and age. Coaches have a first name and last name. Teams have names, age groups, and a level within the age group. Positions have a type. </w:t>
+      </w:r>
+      <w:r>
+        <w:t xml:space="preserve">We have combined the positions of coaches and athletes, because it is conceivable that an athlete could also be a coach on a different team. </w:t>
+      </w:r>
+      <w:r>
+        <w:t xml:space="preserve">Constraints exist on the team names being unique, and the coaches first and last name combination being </w:t>
+      </w:r>
+      <w:r>
+        <w:t>unique</w:t>
+      </w:r>
+      <w:r>
+        <w:t>.</w:t>
+      </w:r>
+    </w:p>
+    <w:p>
+      <w:r>
+        <w:tab/>
+        <w:t xml:space="preserve">Most of the relationships are many to may. Coaches can be on many teams, and teams can have many coaches. Athletes can be on many teams, and teams can have many athletes. </w:t>
+      </w:r>
+      <w:r>
+        <w:t>Positions can have many coaches or athletes, and coaches and athletes can have multiple positions.</w:t>
+      </w:r>
+      <w:bookmarkStart w:id="0" w:name="_GoBack"/>
+      <w:bookmarkEnd w:id="0"/>
+    </w:p>
     <w:p>
       <w:pPr>
         <w:pStyle w:val="Heading2"/>
@@ -315,58 +351,184 @@
     </w:p>
     <w:p>
       <w:r>
-        <w:t>1.</w:t>
+        <w:t xml:space="preserve">1. </w:t>
+      </w:r>
+      <w:r>
+        <w:t>Update an existing coach’s name.</w:t>
+      </w:r>
+    </w:p>
+    <w:p>
+      <w:r>
+        <w:t xml:space="preserve">UPDATE coaches SET </w:t>
+      </w:r>
+      <w:proofErr w:type="spellStart"/>
+      <w:r>
+        <w:t>first_name</w:t>
+      </w:r>
+      <w:proofErr w:type="spellEnd"/>
+      <w:proofErr w:type="gramStart"/>
+      <w:r>
+        <w:t>=[</w:t>
+      </w:r>
+      <w:proofErr w:type="gramEnd"/>
+      <w:r>
+        <w:t xml:space="preserve">first name], </w:t>
+      </w:r>
+      <w:proofErr w:type="spellStart"/>
+      <w:r>
+        <w:t>last_name</w:t>
+      </w:r>
+      <w:proofErr w:type="spellEnd"/>
+      <w:r>
+        <w:t>=[last  name] WHERE id=[id]</w:t>
+      </w:r>
+    </w:p>
+    <w:p>
+      <w:r>
+        <w:t xml:space="preserve">2. </w:t>
+      </w:r>
+      <w:r>
+        <w:t>Add a new coach</w:t>
+      </w:r>
+    </w:p>
+    <w:p>
+      <w:r>
+        <w:t>INSERT INTO `coaches` (`first_name`</w:t>
+      </w:r>
+      <w:proofErr w:type="gramStart"/>
+      <w:r>
+        <w:t>,`</w:t>
+      </w:r>
+      <w:proofErr w:type="spellStart"/>
+      <w:proofErr w:type="gramEnd"/>
+      <w:r>
+        <w:t>last_name</w:t>
+      </w:r>
+      <w:proofErr w:type="spellEnd"/>
+      <w:r>
+        <w:t>`) VALUES ([first name],[last name])</w:t>
+      </w:r>
+    </w:p>
+    <w:p/>
+    <w:p>
+      <w:r>
+        <w:t>-- TEAMS.PHP --</w:t>
+      </w:r>
+    </w:p>
+    <w:p>
+      <w:r>
+        <w:t xml:space="preserve">1. SELECT teams.name, </w:t>
+      </w:r>
+      <w:proofErr w:type="spellStart"/>
+      <w:r>
+        <w:t>teams.age_group</w:t>
+      </w:r>
+      <w:proofErr w:type="spellEnd"/>
+      <w:r>
+        <w:t xml:space="preserve">, </w:t>
+      </w:r>
+      <w:proofErr w:type="spellStart"/>
+      <w:r>
+        <w:t>teams.level</w:t>
+      </w:r>
+      <w:proofErr w:type="spellEnd"/>
+      <w:proofErr w:type="gramStart"/>
+      <w:r>
+        <w:t>,  COUNT</w:t>
+      </w:r>
+      <w:proofErr w:type="gramEnd"/>
+      <w:r>
+        <w:t>(athletes.id) AS players FROM teams</w:t>
+      </w:r>
+    </w:p>
+    <w:p>
+      <w:r>
+        <w:t xml:space="preserve">LEFT JOIN athletes ON </w:t>
+      </w:r>
+      <w:proofErr w:type="spellStart"/>
+      <w:r>
+        <w:t>athletes.teamID</w:t>
+      </w:r>
+      <w:proofErr w:type="spellEnd"/>
+      <w:r>
+        <w:t xml:space="preserve"> = teams.id</w:t>
+      </w:r>
+    </w:p>
+    <w:p>
+      <w:r>
+        <w:t>GROUP BY teams.name</w:t>
+      </w:r>
+    </w:p>
+    <w:p>
+      <w:r>
+        <w:t xml:space="preserve">ORDER BY </w:t>
+      </w:r>
+      <w:proofErr w:type="spellStart"/>
+      <w:r>
+        <w:t>teams.age_group</w:t>
+      </w:r>
+      <w:proofErr w:type="spellEnd"/>
+      <w:r>
+        <w:t xml:space="preserve"> DESC, </w:t>
+      </w:r>
+      <w:proofErr w:type="spellStart"/>
+      <w:r>
+        <w:t>teams.level</w:t>
+      </w:r>
+      <w:proofErr w:type="spellEnd"/>
+      <w:r>
+        <w:t xml:space="preserve"> ASC</w:t>
+      </w:r>
+    </w:p>
+    <w:p/>
+    <w:p>
+      <w:r>
+        <w:t>-- ADD_UP_TEAM.PHP --</w:t>
+      </w:r>
+    </w:p>
+    <w:p>
+      <w:r>
+        <w:t xml:space="preserve">1. </w:t>
+      </w:r>
+      <w:r>
+        <w:t>Update an existing team’s information</w:t>
+      </w:r>
+    </w:p>
+    <w:p>
+      <w:r>
+        <w:t>UPDATE teams SET name</w:t>
+      </w:r>
+      <w:proofErr w:type="gramStart"/>
+      <w:r>
+        <w:t>=[</w:t>
+      </w:r>
+      <w:proofErr w:type="gramEnd"/>
+      <w:r>
+        <w:t xml:space="preserve">team name], </w:t>
+      </w:r>
+      <w:proofErr w:type="spellStart"/>
+      <w:r>
+        <w:t>age_group</w:t>
+      </w:r>
+      <w:proofErr w:type="spellEnd"/>
+      <w:r>
+        <w:t>=[age group], level=[level] WHERE id=[team id]</w:t>
+      </w:r>
+    </w:p>
+    <w:p>
+      <w:r>
+        <w:t>2.</w:t>
+      </w:r>
+      <w:r>
+        <w:t xml:space="preserve"> Add a new team to the database</w:t>
       </w:r>
       <w:r>
         <w:t xml:space="preserve"> </w:t>
       </w:r>
-      <w:r>
-        <w:t>Update an existing coach’s name.</w:t>
-      </w:r>
-    </w:p>
-    <w:p>
-      <w:r>
-        <w:t xml:space="preserve">UPDATE coaches SET </w:t>
-      </w:r>
-      <w:proofErr w:type="spellStart"/>
-      <w:r>
-        <w:t>first_name</w:t>
-      </w:r>
-      <w:proofErr w:type="spellEnd"/>
-      <w:proofErr w:type="gramStart"/>
-      <w:r>
-        <w:t>=[</w:t>
-      </w:r>
-      <w:proofErr w:type="gramEnd"/>
-      <w:r>
-        <w:t>first name]</w:t>
-      </w:r>
-      <w:r>
-        <w:t xml:space="preserve">, </w:t>
-      </w:r>
-      <w:proofErr w:type="spellStart"/>
-      <w:r>
-        <w:t>las</w:t>
-      </w:r>
-      <w:r>
-        <w:t>t_name</w:t>
-      </w:r>
-      <w:proofErr w:type="spellEnd"/>
-      <w:r>
-        <w:t>=[last  name] WHERE id=[id]</w:t>
-      </w:r>
-    </w:p>
-    <w:p>
-      <w:r>
-        <w:t xml:space="preserve">2. </w:t>
-      </w:r>
-      <w:r>
-        <w:t>Add a new coach</w:t>
-      </w:r>
-    </w:p>
-    <w:p>
-      <w:r>
-        <w:t>INSERT INTO `coaches` (`first_name`</w:t>
+    </w:p>
+    <w:p>
+      <w:r>
+        <w:t>INSERT INTO `teams` (`name`</w:t>
       </w:r>
       <w:proofErr w:type="gramStart"/>
       <w:r>
@@ -375,176 +537,11 @@
       <w:proofErr w:type="spellStart"/>
       <w:proofErr w:type="gramEnd"/>
       <w:r>
-        <w:t>last_name</w:t>
-      </w:r>
-      <w:proofErr w:type="spellEnd"/>
-      <w:r>
-        <w:t>`) VALUES (</w:t>
-      </w:r>
-      <w:r>
-        <w:t>[first name]</w:t>
-      </w:r>
-      <w:r>
-        <w:t>,</w:t>
-      </w:r>
-      <w:r>
-        <w:t>[last name]</w:t>
-      </w:r>
-      <w:r>
-        <w:t>)</w:t>
-      </w:r>
-    </w:p>
-    <w:p/>
-    <w:p>
-      <w:r>
-        <w:t>-- TEAMS.PHP --</w:t>
-      </w:r>
-    </w:p>
-    <w:p>
-      <w:r>
-        <w:t xml:space="preserve">1. SELECT teams.name, </w:t>
-      </w:r>
-      <w:proofErr w:type="spellStart"/>
-      <w:r>
-        <w:t>teams.age_group</w:t>
-      </w:r>
-      <w:proofErr w:type="spellEnd"/>
-      <w:r>
-        <w:t xml:space="preserve">, </w:t>
-      </w:r>
-      <w:proofErr w:type="spellStart"/>
-      <w:r>
-        <w:t>teams.level</w:t>
-      </w:r>
-      <w:proofErr w:type="spellEnd"/>
-      <w:proofErr w:type="gramStart"/>
-      <w:r>
-        <w:t>,  COUNT</w:t>
-      </w:r>
-      <w:proofErr w:type="gramEnd"/>
-      <w:r>
-        <w:t>(athletes.id) AS players FROM teams</w:t>
-      </w:r>
-    </w:p>
-    <w:p>
-      <w:r>
-        <w:t xml:space="preserve">LEFT JOIN athletes ON </w:t>
-      </w:r>
-      <w:proofErr w:type="spellStart"/>
-      <w:r>
-        <w:t>athletes.teamID</w:t>
-      </w:r>
-      <w:proofErr w:type="spellEnd"/>
-      <w:r>
-        <w:t xml:space="preserve"> = teams.id</w:t>
-      </w:r>
-    </w:p>
-    <w:p>
-      <w:r>
-        <w:t>GROUP BY teams.name</w:t>
-      </w:r>
-    </w:p>
-    <w:p>
-      <w:r>
-        <w:t xml:space="preserve">ORDER BY </w:t>
-      </w:r>
-      <w:proofErr w:type="spellStart"/>
-      <w:r>
-        <w:t>teams.age_group</w:t>
-      </w:r>
-      <w:proofErr w:type="spellEnd"/>
-      <w:r>
-        <w:t xml:space="preserve"> DESC, </w:t>
-      </w:r>
-      <w:proofErr w:type="spellStart"/>
-      <w:r>
-        <w:t>teams.level</w:t>
-      </w:r>
-      <w:proofErr w:type="spellEnd"/>
-      <w:r>
-        <w:t xml:space="preserve"> ASC</w:t>
-      </w:r>
-    </w:p>
-    <w:p/>
-    <w:p>
-      <w:r>
-        <w:t>-- ADD_UP_TEAM.PHP --</w:t>
-      </w:r>
-    </w:p>
-    <w:p>
-      <w:r>
-        <w:t xml:space="preserve">1. </w:t>
-      </w:r>
-      <w:r>
-        <w:t>Update an existing team’s information</w:t>
-      </w:r>
-    </w:p>
-    <w:p>
-      <w:r>
-        <w:t>UPDATE teams SET name</w:t>
-      </w:r>
-      <w:proofErr w:type="gramStart"/>
-      <w:r>
-        <w:t>=[</w:t>
-      </w:r>
-      <w:proofErr w:type="gramEnd"/>
-      <w:r>
-        <w:t xml:space="preserve">team name], </w:t>
-      </w:r>
-      <w:proofErr w:type="spellStart"/>
-      <w:r>
         <w:t>age_group</w:t>
       </w:r>
       <w:proofErr w:type="spellEnd"/>
       <w:r>
-        <w:t>=[age group]</w:t>
-      </w:r>
-      <w:r>
-        <w:t>, level=</w:t>
-      </w:r>
-      <w:r>
-        <w:t>[level]</w:t>
-      </w:r>
-      <w:r>
-        <w:t xml:space="preserve"> WHERE id=</w:t>
-      </w:r>
-      <w:r>
-        <w:t>[team id]</w:t>
-      </w:r>
-    </w:p>
-    <w:p>
-      <w:r>
-        <w:t>2.</w:t>
-      </w:r>
-      <w:r>
-        <w:t xml:space="preserve"> Add a new team to the database</w:t>
-      </w:r>
-      <w:r>
-        <w:t xml:space="preserve"> </w:t>
-      </w:r>
-    </w:p>
-    <w:p>
-      <w:r>
-        <w:t>INSERT INTO `teams` (`name`</w:t>
-      </w:r>
-      <w:proofErr w:type="gramStart"/>
-      <w:r>
-        <w:t>,`</w:t>
-      </w:r>
-      <w:proofErr w:type="spellStart"/>
-      <w:proofErr w:type="gramEnd"/>
-      <w:r>
-        <w:t>ag</w:t>
-      </w:r>
-      <w:r>
-        <w:t>e_group</w:t>
-      </w:r>
-      <w:proofErr w:type="spellEnd"/>
-      <w:r>
-        <w:t>`, `level`) VALUES ([team name], [age group], [level]</w:t>
-      </w:r>
-      <w:r>
-        <w:t>)</w:t>
+        <w:t>`, `level`) VALUES ([team name], [age group], [level])</w:t>
       </w:r>
     </w:p>
     <w:p/>
@@ -806,13 +803,7 @@
       </w:r>
       <w:proofErr w:type="spellEnd"/>
       <w:r>
-        <w:t>`) VALUES (</w:t>
-      </w:r>
-      <w:r>
-        <w:t>[first name], [last name], [age], [team id]</w:t>
-      </w:r>
-      <w:r>
-        <w:t>)</w:t>
+        <w:t>`) VALUES ([first name], [last name], [age], [team id])</w:t>
       </w:r>
     </w:p>
     <w:p/>
@@ -1388,8 +1379,6 @@
       <w:r>
         <w:t xml:space="preserve"> pre-loaded into the database</w:t>
       </w:r>
-      <w:bookmarkStart w:id="0" w:name="_GoBack"/>
-      <w:bookmarkEnd w:id="0"/>
       <w:r>
         <w:t>, stop where the insertion section begins.</w:t>
       </w:r>

--- a/Final Project.docx
+++ b/Final Project.docx
@@ -48,7 +48,20 @@
         <w:t>juniors’</w:t>
       </w:r>
       <w:r>
-        <w:t xml:space="preserve"> club volleyball. Volleyball clubs consist of multiple teams, each with multiple players and coaches. Our database allows for different teams at set age groups, as well as multiple teams at the same age group. Athletes can be added, and assigned to teams with multiple positions. Coaches can be added to teams as either a head coach or an assistant coach, and can be on more than one team. Our ER diagram shows that most of our connections are many to many.</w:t>
+        <w:t xml:space="preserve"> club volleyball. Volleyball clubs consist of multiple teams, each with multiple players and coaches. </w:t>
+      </w:r>
+      <w:r>
+        <w:t>Each age group will have a team, and if there are multiple teams at an age group then they will be ranked by their level within the age. Each team will have multiple athletes, and each athlete can have multiple positions. Each team will have coaches, and each coach can have a position.</w:t>
+      </w:r>
+      <w:bookmarkStart w:id="0" w:name="_GoBack"/>
+      <w:bookmarkEnd w:id="0"/>
+    </w:p>
+    <w:p>
+      <w:pPr>
+        <w:ind w:firstLine="720"/>
+      </w:pPr>
+      <w:r>
+        <w:t>Our database allows for different teams at set age groups, as well as multiple teams at the same age group. Athletes can be added, and assigned to teams with multiple positions. Coaches can be added to teams as either a head coach or an assistant coach, and can be on more than one team. Our ER diagram shows that most of our connections are many to many.</w:t>
       </w:r>
     </w:p>
     <w:p>
@@ -97,8 +110,6 @@
       <w:r>
         <w:t>Positions can have many coaches or athletes, and coaches and athletes can have multiple positions.</w:t>
       </w:r>
-      <w:bookmarkStart w:id="0" w:name="_GoBack"/>
-      <w:bookmarkEnd w:id="0"/>
     </w:p>
     <w:p>
       <w:pPr>

--- a/Final Project.docx
+++ b/Final Project.docx
@@ -53,8 +53,6 @@
       <w:r>
         <w:t>Each age group will have a team, and if there are multiple teams at an age group then they will be ranked by their level within the age. Each team will have multiple athletes, and each athlete can have multiple positions. Each team will have coaches, and each coach can have a position.</w:t>
       </w:r>
-      <w:bookmarkStart w:id="0" w:name="_GoBack"/>
-      <w:bookmarkEnd w:id="0"/>
     </w:p>
     <w:p>
       <w:pPr>
@@ -110,6 +108,36 @@
       <w:r>
         <w:t>Positions can have many coaches or athletes, and coaches and athletes can have multiple positions.</w:t>
       </w:r>
+    </w:p>
+    <w:p>
+      <w:r>
+        <w:tab/>
+        <w:t>The home page (</w:t>
+      </w:r>
+      <w:proofErr w:type="spellStart"/>
+      <w:r>
+        <w:t>vbphp.php</w:t>
+      </w:r>
+      <w:proofErr w:type="spellEnd"/>
+      <w:r>
+        <w:t xml:space="preserve">) is a landing page. From there, proceed to adding athletes using the navigation bar. Add or update athletes as you want, and they will appear in the tables when the page refreshes. You may assign the team now, or later. Proceed to the coaches’ page, and you can add or update coaches. To update, check the update box and select the coach. Otherwise, the form will add the coach. The team page operates the same way as the coach page, allowing the user to add teams, or update existing teams. The positions page is the most complex. It allows you to create positions, and to </w:t>
+      </w:r>
+      <w:r>
+        <w:lastRenderedPageBreak/>
+        <w:t xml:space="preserve">add a coach to a position on a team or add </w:t>
+      </w:r>
+      <w:proofErr w:type="spellStart"/>
+      <w:proofErr w:type="gramStart"/>
+      <w:r>
+        <w:t>a</w:t>
+      </w:r>
+      <w:proofErr w:type="spellEnd"/>
+      <w:proofErr w:type="gramEnd"/>
+      <w:r>
+        <w:t xml:space="preserve"> athlete to a position. You can also update any of these relationships.</w:t>
+      </w:r>
+      <w:bookmarkStart w:id="0" w:name="_GoBack"/>
+      <w:bookmarkEnd w:id="0"/>
     </w:p>
     <w:p>
       <w:pPr>
@@ -158,7 +186,6 @@
         <w:pStyle w:val="Heading2"/>
       </w:pPr>
       <w:r>
-        <w:lastRenderedPageBreak/>
         <w:t>ER Diagram</w:t>
       </w:r>
     </w:p>

--- a/Final Project.docx
+++ b/Final Project.docx
@@ -1,6 +1,6 @@
 
 <file path=word/document.xml><?xml version="1.0" encoding="utf-8"?>
-<w:document xmlns:wpc="http://schemas.microsoft.com/office/word/2010/wordprocessingCanvas" xmlns:mo="http://schemas.microsoft.com/office/mac/office/2008/main" xmlns:mc="http://schemas.openxmlformats.org/markup-compatibility/2006" xmlns:mv="urn:schemas-microsoft-com:mac:vml" xmlns:o="urn:schemas-microsoft-com:office:office" xmlns:r="http://schemas.openxmlformats.org/officeDocument/2006/relationships" xmlns:m="http://schemas.openxmlformats.org/officeDocument/2006/math" xmlns:v="urn:schemas-microsoft-com:vml" xmlns:wp14="http://schemas.microsoft.com/office/word/2010/wordprocessingDrawing" xmlns:wp="http://schemas.openxmlformats.org/drawingml/2006/wordprocessingDrawing" xmlns:w10="urn:schemas-microsoft-com:office:word" xmlns:w="http://schemas.openxmlformats.org/wordprocessingml/2006/main" xmlns:w14="http://schemas.microsoft.com/office/word/2010/wordml" xmlns:wpg="http://schemas.microsoft.com/office/word/2010/wordprocessingGroup" xmlns:wpi="http://schemas.microsoft.com/office/word/2010/wordprocessingInk" xmlns:wne="http://schemas.microsoft.com/office/word/2006/wordml" xmlns:wps="http://schemas.microsoft.com/office/word/2010/wordprocessingShape" mc:Ignorable="w14 wp14">
+<w:document xmlns:wpc="http://schemas.microsoft.com/office/word/2010/wordprocessingCanvas" xmlns:mc="http://schemas.openxmlformats.org/markup-compatibility/2006" xmlns:o="urn:schemas-microsoft-com:office:office" xmlns:r="http://schemas.openxmlformats.org/officeDocument/2006/relationships" xmlns:m="http://schemas.openxmlformats.org/officeDocument/2006/math" xmlns:v="urn:schemas-microsoft-com:vml" xmlns:wp14="http://schemas.microsoft.com/office/word/2010/wordprocessingDrawing" xmlns:wp="http://schemas.openxmlformats.org/drawingml/2006/wordprocessingDrawing" xmlns:w10="urn:schemas-microsoft-com:office:word" xmlns:w="http://schemas.openxmlformats.org/wordprocessingml/2006/main" xmlns:w14="http://schemas.microsoft.com/office/word/2010/wordml" xmlns:wpg="http://schemas.microsoft.com/office/word/2010/wordprocessingGroup" xmlns:wpi="http://schemas.microsoft.com/office/word/2010/wordprocessingInk" xmlns:wne="http://schemas.microsoft.com/office/word/2006/wordml" xmlns:wps="http://schemas.microsoft.com/office/word/2010/wordprocessingShape" mc:Ignorable="w14 wp14">
   <w:body>
     <w:p>
       <w:r>
@@ -22,8 +22,13 @@
     </w:p>
     <w:p>
       <w:r>
-        <w:t>CS 340 Final Project</w:t>
-      </w:r>
+        <w:t xml:space="preserve">CS 340 Final </w:t>
+      </w:r>
+      <w:proofErr w:type="gramStart"/>
+      <w:r>
+        <w:t>Project</w:t>
+      </w:r>
+      <w:proofErr w:type="gramEnd"/>
     </w:p>
     <w:p/>
     <w:p>
@@ -43,7 +48,18 @@
         <w:t>juniors’</w:t>
       </w:r>
       <w:r>
-        <w:t xml:space="preserve"> club volleyball. Volleyball clubs consist of multiple teams, each with multiple players and coaches. Our database allows for different teams at set age groups, as well as multiple teams at the same age group. Athletes can be added, and assigned to teams with multiple positions. Coaches can be added to teams as either a head coach or an assistant coach, and can be on more than one team. Our ER diagram shows that most of our connections are many to many.</w:t>
+        <w:t xml:space="preserve"> club volleyball. Volleyball clubs consist of multiple teams, each with multiple players and coaches. </w:t>
+      </w:r>
+      <w:r>
+        <w:t>Each age group will have a team, and if there are multiple teams at an age group then they will be ranked by their level within the age. Each team will have multiple athletes, and each athlete can have multiple positions. Each team will have coaches, and each coach can have a position.</w:t>
+      </w:r>
+    </w:p>
+    <w:p>
+      <w:pPr>
+        <w:ind w:firstLine="720"/>
+      </w:pPr>
+      <w:r>
+        <w:t>Our database allows for different teams at set age groups, as well as multiple teams at the same age group. Athletes can be added, and assigned to teams with multiple positions. Coaches can be added to teams as either a head coach or an assistant coach, and can be on more than one team. Our ER diagram shows that most of our connections are many to many.</w:t>
       </w:r>
     </w:p>
     <w:p>
@@ -58,7 +74,69 @@
         <w:t xml:space="preserve"> There are two separate pages set up, one for each of us. The PHP code checks which site it is on, and loads the appropriate database. </w:t>
       </w:r>
     </w:p>
-    <w:p/>
+    <w:p>
+      <w:pPr>
+        <w:pStyle w:val="Heading2"/>
+      </w:pPr>
+      <w:r>
+        <w:t>Database Outline</w:t>
+      </w:r>
+    </w:p>
+    <w:p>
+      <w:r>
+        <w:tab/>
+        <w:t xml:space="preserve">The database contains tables for athletes, teams, coaches and positions. Each of the main entities has attributes in addition to a unique id. Athletes have first name, last name and age. Coaches have a first name and last name. Teams have names, age groups, and a level within the age group. Positions have a type. </w:t>
+      </w:r>
+      <w:r>
+        <w:t xml:space="preserve">We have combined the positions of coaches and athletes, because it is conceivable that an athlete could also be a coach on a different team. </w:t>
+      </w:r>
+      <w:r>
+        <w:t xml:space="preserve">Constraints exist on the team names being unique, and the coaches first and last name combination being </w:t>
+      </w:r>
+      <w:r>
+        <w:t>unique</w:t>
+      </w:r>
+      <w:r>
+        <w:t>.</w:t>
+      </w:r>
+    </w:p>
+    <w:p>
+      <w:r>
+        <w:tab/>
+        <w:t xml:space="preserve">Most of the relationships are many to may. Coaches can be on many teams, and teams can have many coaches. Athletes can be on many teams, and teams can have many athletes. </w:t>
+      </w:r>
+      <w:r>
+        <w:t>Positions can have many coaches or athletes, and coaches and athletes can have multiple positions.</w:t>
+      </w:r>
+    </w:p>
+    <w:p>
+      <w:r>
+        <w:tab/>
+        <w:t>The home page (</w:t>
+      </w:r>
+      <w:proofErr w:type="spellStart"/>
+      <w:r>
+        <w:t>vbphp.php</w:t>
+      </w:r>
+      <w:proofErr w:type="spellEnd"/>
+      <w:r>
+        <w:t xml:space="preserve">) is a landing page. From there, proceed to adding athletes using the navigation bar. Add or update athletes as you want, and they will appear in the tables when the page refreshes. You may assign the team now, or later. Proceed to the coaches’ page, and you can add or update coaches. To update, check the update box and select the coach. Otherwise, the form will add the coach. The team page operates the same way as the coach page, allowing the user to add teams, or update existing teams. The positions page is the most complex. It allows you to create positions, and to </w:t>
+      </w:r>
+      <w:r>
+        <w:lastRenderedPageBreak/>
+        <w:t xml:space="preserve">add a coach to a position on a team or add </w:t>
+      </w:r>
+      <w:proofErr w:type="spellStart"/>
+      <w:proofErr w:type="gramStart"/>
+      <w:r>
+        <w:t>a</w:t>
+      </w:r>
+      <w:proofErr w:type="spellEnd"/>
+      <w:proofErr w:type="gramEnd"/>
+      <w:r>
+        <w:t xml:space="preserve"> athlete to a position. You can also update any of these relationships.</w:t>
+      </w:r>
+    </w:p>
     <w:p>
       <w:pPr>
         <w:pStyle w:val="Heading2"/>
@@ -106,13 +184,12 @@
         <w:pStyle w:val="Heading2"/>
       </w:pPr>
       <w:r>
-        <w:lastRenderedPageBreak/>
         <w:t>ER Diagram</w:t>
       </w:r>
     </w:p>
     <w:p>
       <w:r>
-        <w:pict w14:anchorId="4C2B9920">
+        <w:pict>
           <v:shapetype id="_x0000_t75" coordsize="21600,21600" o:spt="75" o:preferrelative="t" path="m@4@5l@4@11@9@11@9@5xe" filled="f" stroked="f">
             <v:stroke joinstyle="miter"/>
             <v:formulas>
@@ -132,7 +209,7 @@
             <v:path o:extrusionok="f" gradientshapeok="t" o:connecttype="rect"/>
             <o:lock v:ext="edit" aspectratio="t"/>
           </v:shapetype>
-          <v:shape id="_x0000_i1025" type="#_x0000_t75" style="width:468pt;height:382.05pt">
+          <v:shape id="_x0000_i1025" type="#_x0000_t75" style="width:468pt;height:382pt">
             <v:imagedata r:id="rId7" o:title="ERdiagram"/>
           </v:shape>
         </w:pict>
@@ -149,8 +226,8 @@
     </w:p>
     <w:p>
       <w:r>
-        <w:pict w14:anchorId="3F9E2FD3">
-          <v:shape id="_x0000_i1026" type="#_x0000_t75" style="width:467.4pt;height:406.45pt">
+        <w:pict>
+          <v:shape id="_x0000_i1026" type="#_x0000_t75" style="width:467.5pt;height:406.5pt">
             <v:imagedata r:id="rId8" o:title="VBschema"/>
           </v:shape>
         </w:pict>
@@ -167,15 +244,7 @@
     <w:p>
       <w:r>
         <w:tab/>
-        <w:t xml:space="preserve">The following queries were used in the interaction of our website and the database. [] </w:t>
-      </w:r>
-      <w:proofErr w:type="gramStart"/>
-      <w:r>
-        <w:t>indicate</w:t>
-      </w:r>
-      <w:proofErr w:type="gramEnd"/>
-      <w:r>
-        <w:t xml:space="preserve"> a variable that is filled in by the user.</w:t>
+        <w:t>The following queries were used in the interaction of our website and the database. [] indicate a variable that is filled in by the user.</w:t>
       </w:r>
     </w:p>
     <w:p/>
@@ -263,10 +332,7 @@
     </w:p>
     <w:p>
       <w:r>
-        <w:t xml:space="preserve">1. </w:t>
-      </w:r>
-      <w:r>
-        <w:t xml:space="preserve"> </w:t>
+        <w:t xml:space="preserve">1.  </w:t>
       </w:r>
       <w:r>
         <w:rPr>
@@ -367,12 +433,10 @@
         <w:t xml:space="preserve">, </w:t>
       </w:r>
       <w:proofErr w:type="spellStart"/>
-      <w:proofErr w:type="gramStart"/>
       <w:r>
         <w:t>positions.type</w:t>
       </w:r>
       <w:proofErr w:type="spellEnd"/>
-      <w:proofErr w:type="gramEnd"/>
     </w:p>
     <w:p>
       <w:r>
@@ -439,10 +503,7 @@
     </w:p>
     <w:p>
       <w:r>
-        <w:t xml:space="preserve">1. </w:t>
-      </w:r>
-      <w:r>
-        <w:t>Update an existing coach’s name.</w:t>
+        <w:t>1. Update an existing coach’s name.</w:t>
       </w:r>
     </w:p>
     <w:p>
@@ -454,8 +515,13 @@
         <w:t>first_name</w:t>
       </w:r>
       <w:proofErr w:type="spellEnd"/>
-      <w:r>
-        <w:t xml:space="preserve">=[first name], </w:t>
+      <w:proofErr w:type="gramStart"/>
+      <w:r>
+        <w:t>=[</w:t>
+      </w:r>
+      <w:proofErr w:type="gramEnd"/>
+      <w:r>
+        <w:t xml:space="preserve">first name], </w:t>
       </w:r>
       <w:proofErr w:type="spellStart"/>
       <w:r>
@@ -463,23 +529,12 @@
       </w:r>
       <w:proofErr w:type="spellEnd"/>
       <w:r>
-        <w:t>=[</w:t>
-      </w:r>
-      <w:proofErr w:type="gramStart"/>
-      <w:r>
-        <w:t>last  name</w:t>
-      </w:r>
-      <w:proofErr w:type="gramEnd"/>
-      <w:r>
-        <w:t>] WHERE id=[id]</w:t>
-      </w:r>
-    </w:p>
-    <w:p>
-      <w:r>
-        <w:t xml:space="preserve">2. </w:t>
-      </w:r>
-      <w:r>
-        <w:t>Add a new coach</w:t>
+        <w:t>=[last  name] WHERE id=[id]</w:t>
+      </w:r>
+    </w:p>
+    <w:p>
+      <w:r>
+        <w:t>2. Add a new coach</w:t>
       </w:r>
     </w:p>
     <w:p>
@@ -515,7 +570,23 @@
           <w:rFonts w:ascii="Helvetica" w:hAnsi="Helvetica" w:cs="Helvetica"/>
           <w:color w:val="000000"/>
         </w:rPr>
-        <w:t>Gets team name, age group, level, and number of players from teams, ordered first by teams age group descending, and secondly by team level ascending.</w:t>
+        <w:t xml:space="preserve">Gets team name, age group, level, and number of players from teams, ordered first by </w:t>
+      </w:r>
+      <w:proofErr w:type="gramStart"/>
+      <w:r>
+        <w:rPr>
+          <w:rFonts w:ascii="Helvetica" w:hAnsi="Helvetica" w:cs="Helvetica"/>
+          <w:color w:val="000000"/>
+        </w:rPr>
+        <w:t>teams</w:t>
+      </w:r>
+      <w:proofErr w:type="gramEnd"/>
+      <w:r>
+        <w:rPr>
+          <w:rFonts w:ascii="Helvetica" w:hAnsi="Helvetica" w:cs="Helvetica"/>
+          <w:color w:val="000000"/>
+        </w:rPr>
+        <w:t xml:space="preserve"> age group descending, and secondly by team level ascending.</w:t>
       </w:r>
     </w:p>
     <w:p>
@@ -595,13 +666,8 @@
         <w:t xml:space="preserve">SELECT id, name, </w:t>
       </w:r>
       <w:proofErr w:type="spellStart"/>
-      <w:proofErr w:type="gramStart"/>
-      <w:r>
-        <w:t>age</w:t>
-      </w:r>
-      <w:proofErr w:type="gramEnd"/>
-      <w:r>
-        <w:t>_group</w:t>
+      <w:r>
+        <w:t>age_group</w:t>
       </w:r>
       <w:proofErr w:type="spellEnd"/>
       <w:r>
@@ -629,15 +695,20 @@
     </w:p>
     <w:p>
       <w:r>
-        <w:t xml:space="preserve">1. </w:t>
-      </w:r>
-      <w:r>
-        <w:t>Update an existing team’s information</w:t>
-      </w:r>
-    </w:p>
-    <w:p>
-      <w:r>
-        <w:t xml:space="preserve">UPDATE teams SET name=[team name], </w:t>
+        <w:t>1. Update an existing team’s information</w:t>
+      </w:r>
+    </w:p>
+    <w:p>
+      <w:r>
+        <w:t>UPDATE teams SET name</w:t>
+      </w:r>
+      <w:proofErr w:type="gramStart"/>
+      <w:r>
+        <w:t>=[</w:t>
+      </w:r>
+      <w:proofErr w:type="gramEnd"/>
+      <w:r>
+        <w:t xml:space="preserve">team name], </w:t>
       </w:r>
       <w:proofErr w:type="spellStart"/>
       <w:r>
@@ -650,51 +721,322 @@
     </w:p>
     <w:p>
       <w:r>
-        <w:t>2.</w:t>
-      </w:r>
-      <w:r>
-        <w:t xml:space="preserve"> Add a new team to the database</w:t>
-      </w:r>
+        <w:t xml:space="preserve">2. Add a new team to the database </w:t>
+      </w:r>
+    </w:p>
+    <w:p>
+      <w:r>
+        <w:t>INSERT INTO `teams` (`name`</w:t>
+      </w:r>
+      <w:proofErr w:type="gramStart"/>
+      <w:r>
+        <w:t>,`</w:t>
+      </w:r>
+      <w:proofErr w:type="spellStart"/>
+      <w:proofErr w:type="gramEnd"/>
+      <w:r>
+        <w:t>age_group</w:t>
+      </w:r>
+      <w:proofErr w:type="spellEnd"/>
+      <w:r>
+        <w:t>`, `level`) VALUES ([team name], [age group], [level])</w:t>
+      </w:r>
+    </w:p>
+    <w:p/>
+    <w:p>
+      <w:r>
+        <w:t>-- ATHLETES.PHP QUERIES --</w:t>
+      </w:r>
+    </w:p>
+    <w:p>
+      <w:r>
+        <w:t xml:space="preserve">1. Selects athletes: first name + last name + age, team: name, for all athletes ordered by the team name in ascending order, then by the athlete’s last name in ascending order.  </w:t>
+      </w:r>
+    </w:p>
+    <w:p>
+      <w:r>
+        <w:t xml:space="preserve">SELECT </w:t>
+      </w:r>
+      <w:proofErr w:type="spellStart"/>
+      <w:r>
+        <w:t>a.first_name</w:t>
+      </w:r>
+      <w:proofErr w:type="spellEnd"/>
+      <w:r>
+        <w:t xml:space="preserve">, </w:t>
+      </w:r>
+      <w:proofErr w:type="spellStart"/>
+      <w:r>
+        <w:t>a.last_name</w:t>
+      </w:r>
+      <w:proofErr w:type="spellEnd"/>
+      <w:r>
+        <w:t xml:space="preserve">, </w:t>
+      </w:r>
+      <w:proofErr w:type="spellStart"/>
+      <w:r>
+        <w:t>a.age</w:t>
+      </w:r>
+      <w:proofErr w:type="spellEnd"/>
+      <w:r>
+        <w:t xml:space="preserve">, t.name FROM athletes a </w:t>
+      </w:r>
+    </w:p>
+    <w:p>
+      <w:r>
+        <w:t xml:space="preserve">INNER JOIN teams t ON </w:t>
+      </w:r>
+      <w:proofErr w:type="spellStart"/>
+      <w:r>
+        <w:t>a.teamID</w:t>
+      </w:r>
+      <w:proofErr w:type="spellEnd"/>
+      <w:r>
+        <w:t xml:space="preserve"> = t.id ORDER BY </w:t>
+      </w:r>
+      <w:proofErr w:type="spellStart"/>
+      <w:r>
+        <w:t>t.name</w:t>
+      </w:r>
+      <w:proofErr w:type="gramStart"/>
+      <w:r>
+        <w:t>,a.last</w:t>
+      </w:r>
+      <w:proofErr w:type="gramEnd"/>
+      <w:r>
+        <w:t>_name</w:t>
+      </w:r>
+      <w:proofErr w:type="spellEnd"/>
+    </w:p>
+    <w:p/>
+    <w:p>
+      <w:r>
+        <w:t xml:space="preserve">2. All positions held by all </w:t>
+      </w:r>
+      <w:proofErr w:type="gramStart"/>
+      <w:r>
+        <w:t>athlete</w:t>
+      </w:r>
+      <w:proofErr w:type="gramEnd"/>
+      <w:r>
+        <w:t xml:space="preserve"> (even if empty). </w:t>
+      </w:r>
+      <w:proofErr w:type="gramStart"/>
+      <w:r>
+        <w:t>Ordered by team name ascending, then by athlete last name ascending.</w:t>
+      </w:r>
+      <w:proofErr w:type="gramEnd"/>
+    </w:p>
+    <w:p>
+      <w:r>
+        <w:t xml:space="preserve">SELECT </w:t>
+      </w:r>
+      <w:proofErr w:type="spellStart"/>
+      <w:r>
+        <w:t>a.first_name</w:t>
+      </w:r>
+      <w:proofErr w:type="spellEnd"/>
+      <w:r>
+        <w:t xml:space="preserve">, </w:t>
+      </w:r>
+      <w:proofErr w:type="spellStart"/>
+      <w:r>
+        <w:t>a.last_name</w:t>
+      </w:r>
+      <w:proofErr w:type="spellEnd"/>
+      <w:r>
+        <w:t xml:space="preserve">, t.name, </w:t>
+      </w:r>
+      <w:proofErr w:type="spellStart"/>
+      <w:r>
+        <w:t>p.type</w:t>
+      </w:r>
+      <w:proofErr w:type="spellEnd"/>
+      <w:r>
+        <w:t xml:space="preserve"> FROM athletes a </w:t>
+      </w:r>
+    </w:p>
+    <w:p>
+      <w:r>
+        <w:t xml:space="preserve">LEFT JOIN </w:t>
+      </w:r>
+      <w:proofErr w:type="spellStart"/>
+      <w:r>
+        <w:t>athlete_position</w:t>
+      </w:r>
+      <w:proofErr w:type="spellEnd"/>
       <w:r>
         <w:t xml:space="preserve"> </w:t>
       </w:r>
-    </w:p>
-    <w:p>
-      <w:r>
-        <w:t>INSERT INTO `teams` (`name`</w:t>
+      <w:proofErr w:type="spellStart"/>
+      <w:proofErr w:type="gramStart"/>
+      <w:r>
+        <w:t>ap</w:t>
+      </w:r>
+      <w:proofErr w:type="spellEnd"/>
+      <w:proofErr w:type="gramEnd"/>
+      <w:r>
+        <w:t xml:space="preserve"> </w:t>
+      </w:r>
+      <w:proofErr w:type="spellStart"/>
+      <w:r>
+        <w:t>ONap.athleteID</w:t>
+      </w:r>
+      <w:proofErr w:type="spellEnd"/>
+      <w:r>
+        <w:t xml:space="preserve"> = a.id LEFTJOIN positions p ON p.id = </w:t>
+      </w:r>
+      <w:proofErr w:type="spellStart"/>
+      <w:r>
+        <w:t>ap.positionID</w:t>
+      </w:r>
+      <w:proofErr w:type="spellEnd"/>
+      <w:r>
+        <w:t xml:space="preserve"> </w:t>
+      </w:r>
+    </w:p>
+    <w:p>
+      <w:r>
+        <w:t xml:space="preserve">LEFT JOIN teams t ON a.teamID=t.id </w:t>
+      </w:r>
+    </w:p>
+    <w:p>
+      <w:r>
+        <w:t xml:space="preserve">ORDER BY t.name ASC, </w:t>
+      </w:r>
+      <w:proofErr w:type="spellStart"/>
+      <w:r>
+        <w:t>a.last_name</w:t>
+      </w:r>
+      <w:proofErr w:type="spellEnd"/>
+      <w:r>
+        <w:t xml:space="preserve"> ASC</w:t>
+      </w:r>
+    </w:p>
+    <w:p/>
+    <w:p>
+      <w:r>
+        <w:t>3.  Drop down list: --Athlete's Team</w:t>
+      </w:r>
+      <w:proofErr w:type="gramStart"/>
+      <w:r>
+        <w:t>--  Gets</w:t>
+      </w:r>
+      <w:proofErr w:type="gramEnd"/>
+      <w:r>
+        <w:t xml:space="preserve"> name and id for all teams.  </w:t>
+      </w:r>
+    </w:p>
+    <w:p>
+      <w:r>
+        <w:t>SELECT id, name FROM teams</w:t>
+      </w:r>
+    </w:p>
+    <w:p/>
+    <w:p/>
+    <w:p>
+      <w:r>
+        <w:t xml:space="preserve"> -- ADD_UP+ATHLETE.PHP QUERIES --</w:t>
+      </w:r>
+    </w:p>
+    <w:p>
+      <w:r>
+        <w:t xml:space="preserve">1.  Inserts new athlete into athletes table by first name, last </w:t>
+      </w:r>
+      <w:proofErr w:type="gramStart"/>
+      <w:r>
+        <w:t>name ,</w:t>
+      </w:r>
+      <w:proofErr w:type="gramEnd"/>
+      <w:r>
+        <w:t xml:space="preserve"> age , and team ID</w:t>
+      </w:r>
+    </w:p>
+    <w:p>
+      <w:r>
+        <w:t>INSERT INTO `athletes` (`first_name`</w:t>
       </w:r>
       <w:proofErr w:type="gramStart"/>
       <w:r>
         <w:t>,`</w:t>
       </w:r>
-      <w:proofErr w:type="spellStart"/>
-      <w:proofErr w:type="gramEnd"/>
-      <w:r>
-        <w:t>age_group</w:t>
-      </w:r>
-      <w:proofErr w:type="spellEnd"/>
-      <w:r>
-        <w:t>`, `level`) VALUES ([team name], [age group], [level])</w:t>
-      </w:r>
-    </w:p>
-    <w:p/>
-    <w:p>
-      <w:r>
-        <w:t>-- ATHLETES.PHP QUERIES --</w:t>
-      </w:r>
-    </w:p>
-    <w:p>
-      <w:r>
-        <w:t xml:space="preserve">1. Selects </w:t>
-      </w:r>
-      <w:r>
-        <w:t>athletes</w:t>
-      </w:r>
-      <w:r>
-        <w:t>: first name + last name + age, team: name</w:t>
-      </w:r>
-      <w:r>
-        <w:t xml:space="preserve">, for all athletes ordered by the team name in ascending order, then by the athlete’s last name in ascending order.  </w:t>
+      <w:proofErr w:type="gramEnd"/>
+      <w:r>
+        <w:t>last_name`,`age`,`</w:t>
+      </w:r>
+      <w:proofErr w:type="spellStart"/>
+      <w:r>
+        <w:t>teamID</w:t>
+      </w:r>
+      <w:proofErr w:type="spellEnd"/>
+      <w:r>
+        <w:t>`)</w:t>
+      </w:r>
+    </w:p>
+    <w:p>
+      <w:r>
+        <w:t xml:space="preserve"> VALUES ([first name], [last name], [age], [team id])</w:t>
+      </w:r>
+    </w:p>
+    <w:p/>
+    <w:p>
+      <w:r>
+        <w:t>2.  Updates team and age based on user input first name and last name combination.</w:t>
+      </w:r>
+    </w:p>
+    <w:p>
+      <w:r>
+        <w:t xml:space="preserve">UPDATE athletes SET </w:t>
+      </w:r>
+      <w:proofErr w:type="spellStart"/>
+      <w:r>
+        <w:t>teamID</w:t>
+      </w:r>
+      <w:proofErr w:type="spellEnd"/>
+      <w:proofErr w:type="gramStart"/>
+      <w:r>
+        <w:t>=[</w:t>
+      </w:r>
+      <w:proofErr w:type="gramEnd"/>
+      <w:r>
+        <w:t xml:space="preserve">team id], age=[age] </w:t>
+      </w:r>
+    </w:p>
+    <w:p>
+      <w:r>
+        <w:t xml:space="preserve">WHERE </w:t>
+      </w:r>
+      <w:proofErr w:type="spellStart"/>
+      <w:r>
+        <w:t>first_name</w:t>
+      </w:r>
+      <w:proofErr w:type="spellEnd"/>
+      <w:proofErr w:type="gramStart"/>
+      <w:r>
+        <w:t>=[</w:t>
+      </w:r>
+      <w:proofErr w:type="gramEnd"/>
+      <w:r>
+        <w:t xml:space="preserve">first name]  AND </w:t>
+      </w:r>
+      <w:proofErr w:type="spellStart"/>
+      <w:r>
+        <w:t>last_name</w:t>
+      </w:r>
+      <w:proofErr w:type="spellEnd"/>
+      <w:r>
+        <w:t>=[last name]</w:t>
+      </w:r>
+    </w:p>
+    <w:p/>
+    <w:p>
+      <w:r>
+        <w:t>-- POSITIONS.PHP QUERIES --</w:t>
+      </w:r>
+    </w:p>
+    <w:p>
+      <w:r>
+        <w:t>1. Table 1: Coach first name, last name, team name, and position type for all positions, ordered by the position type descending, and then by team name ascending.</w:t>
       </w:r>
     </w:p>
     <w:p>
@@ -703,6 +1045,120 @@
       </w:r>
       <w:proofErr w:type="spellStart"/>
       <w:r>
+        <w:t>c.first_name</w:t>
+      </w:r>
+      <w:proofErr w:type="spellEnd"/>
+      <w:r>
+        <w:t xml:space="preserve">, </w:t>
+      </w:r>
+      <w:proofErr w:type="spellStart"/>
+      <w:r>
+        <w:t>c.last_name</w:t>
+      </w:r>
+      <w:proofErr w:type="spellEnd"/>
+      <w:r>
+        <w:t xml:space="preserve">, t.name, </w:t>
+      </w:r>
+      <w:proofErr w:type="spellStart"/>
+      <w:r>
+        <w:t>p.type</w:t>
+      </w:r>
+      <w:proofErr w:type="spellEnd"/>
+      <w:r>
+        <w:t xml:space="preserve"> FROM </w:t>
+      </w:r>
+      <w:proofErr w:type="gramStart"/>
+      <w:r>
+        <w:t>coaches</w:t>
+      </w:r>
+      <w:proofErr w:type="gramEnd"/>
+      <w:r>
+        <w:t xml:space="preserve"> c </w:t>
+      </w:r>
+    </w:p>
+    <w:p>
+      <w:r>
+        <w:t xml:space="preserve">LEFT JOIN </w:t>
+      </w:r>
+      <w:proofErr w:type="spellStart"/>
+      <w:r>
+        <w:t>position_coach_team</w:t>
+      </w:r>
+      <w:proofErr w:type="spellEnd"/>
+      <w:r>
+        <w:t xml:space="preserve"> </w:t>
+      </w:r>
+      <w:proofErr w:type="spellStart"/>
+      <w:r>
+        <w:t>pct</w:t>
+      </w:r>
+      <w:proofErr w:type="spellEnd"/>
+      <w:r>
+        <w:t xml:space="preserve"> ON </w:t>
+      </w:r>
+      <w:proofErr w:type="spellStart"/>
+      <w:r>
+        <w:t>pct.coachID</w:t>
+      </w:r>
+      <w:proofErr w:type="spellEnd"/>
+      <w:r>
+        <w:t xml:space="preserve"> = c.id </w:t>
+      </w:r>
+    </w:p>
+    <w:p>
+      <w:r>
+        <w:t xml:space="preserve">LEFT JOIN teams t ON t.id = </w:t>
+      </w:r>
+      <w:proofErr w:type="spellStart"/>
+      <w:r>
+        <w:t>pct.teamID</w:t>
+      </w:r>
+      <w:proofErr w:type="spellEnd"/>
+      <w:r>
+        <w:t xml:space="preserve"> LEFT JOIN positions p ON p.id=</w:t>
+      </w:r>
+      <w:proofErr w:type="spellStart"/>
+      <w:r>
+        <w:t>pct.positionID</w:t>
+      </w:r>
+      <w:proofErr w:type="spellEnd"/>
+      <w:r>
+        <w:t xml:space="preserve"> </w:t>
+      </w:r>
+    </w:p>
+    <w:p>
+      <w:r>
+        <w:t xml:space="preserve">ORDER BY </w:t>
+      </w:r>
+      <w:proofErr w:type="spellStart"/>
+      <w:r>
+        <w:t>p.type</w:t>
+      </w:r>
+      <w:proofErr w:type="spellEnd"/>
+      <w:r>
+        <w:t xml:space="preserve"> DESC, t.name </w:t>
+      </w:r>
+    </w:p>
+    <w:p/>
+    <w:p>
+      <w:r>
+        <w:t xml:space="preserve">2. Table 2: All positions held by all </w:t>
+      </w:r>
+      <w:proofErr w:type="gramStart"/>
+      <w:r>
+        <w:t>athlete</w:t>
+      </w:r>
+      <w:proofErr w:type="gramEnd"/>
+      <w:r>
+        <w:t xml:space="preserve"> (even if empty), ordered by team name ascending, then by athletes last name ascending. </w:t>
+      </w:r>
+    </w:p>
+    <w:p>
+      <w:r>
+        <w:t xml:space="preserve">SELECT </w:t>
+      </w:r>
+      <w:proofErr w:type="spellStart"/>
+      <w:r>
         <w:t>a.first_name</w:t>
       </w:r>
       <w:proofErr w:type="spellEnd"/>
@@ -715,20 +1171,201 @@
       </w:r>
       <w:proofErr w:type="spellEnd"/>
       <w:r>
+        <w:t xml:space="preserve">, t.name, </w:t>
+      </w:r>
+      <w:proofErr w:type="spellStart"/>
+      <w:r>
+        <w:t>p.type</w:t>
+      </w:r>
+      <w:proofErr w:type="spellEnd"/>
+      <w:r>
+        <w:t xml:space="preserve"> FROM athletes a </w:t>
+      </w:r>
+    </w:p>
+    <w:p>
+      <w:r>
+        <w:t xml:space="preserve">LEFT JOIN </w:t>
+      </w:r>
+      <w:proofErr w:type="spellStart"/>
+      <w:r>
+        <w:t>athlete_position</w:t>
+      </w:r>
+      <w:proofErr w:type="spellEnd"/>
+      <w:r>
+        <w:t xml:space="preserve"> </w:t>
+      </w:r>
+      <w:proofErr w:type="spellStart"/>
+      <w:proofErr w:type="gramStart"/>
+      <w:r>
+        <w:t>ap</w:t>
+      </w:r>
+      <w:proofErr w:type="spellEnd"/>
+      <w:proofErr w:type="gramEnd"/>
+      <w:r>
+        <w:t xml:space="preserve"> </w:t>
+      </w:r>
+      <w:proofErr w:type="spellStart"/>
+      <w:r>
+        <w:t>ONap.athleteID</w:t>
+      </w:r>
+      <w:proofErr w:type="spellEnd"/>
+      <w:r>
+        <w:t xml:space="preserve"> = a.id LEFT JOIN positions p ONp.id = </w:t>
+      </w:r>
+      <w:proofErr w:type="spellStart"/>
+      <w:r>
+        <w:t>ap.positionID</w:t>
+      </w:r>
+      <w:proofErr w:type="spellEnd"/>
+      <w:r>
+        <w:t xml:space="preserve"> </w:t>
+      </w:r>
+    </w:p>
+    <w:p>
+      <w:r>
+        <w:t xml:space="preserve">LEFT JOIN teams t ON a.teamID=t.id </w:t>
+      </w:r>
+    </w:p>
+    <w:p>
+      <w:r>
+        <w:t xml:space="preserve">ORDER BY t.name ASC, </w:t>
+      </w:r>
+      <w:proofErr w:type="spellStart"/>
+      <w:r>
+        <w:t>a.last_name</w:t>
+      </w:r>
+      <w:proofErr w:type="spellEnd"/>
+    </w:p>
+    <w:p/>
+    <w:p/>
+    <w:p>
+      <w:r>
+        <w:lastRenderedPageBreak/>
+        <w:t>3.  Drop down list: --Coach's Positions</w:t>
+      </w:r>
+      <w:proofErr w:type="gramStart"/>
+      <w:r>
+        <w:t>--  Gets</w:t>
+      </w:r>
+      <w:proofErr w:type="gramEnd"/>
+      <w:r>
+        <w:t xml:space="preserve"> the two positions a coach can be, Head Coach or Assistant Coach. </w:t>
+      </w:r>
+    </w:p>
+    <w:p>
+      <w:r>
+        <w:t xml:space="preserve">SELECT id, type FROM positions WHERE </w:t>
+      </w:r>
+      <w:proofErr w:type="spellStart"/>
+      <w:r>
+        <w:t>positions.type</w:t>
+      </w:r>
+      <w:proofErr w:type="spellEnd"/>
+      <w:r>
+        <w:t xml:space="preserve"> = 'Head Coach' OR </w:t>
+      </w:r>
+      <w:proofErr w:type="spellStart"/>
+      <w:r>
+        <w:t>positions.type</w:t>
+      </w:r>
+      <w:proofErr w:type="spellEnd"/>
+      <w:r>
+        <w:t xml:space="preserve"> = 'Assistant Coach'</w:t>
+      </w:r>
+    </w:p>
+    <w:p>
+      <w:r>
+        <w:t>4.  Drop down list: -- Team</w:t>
+      </w:r>
+      <w:proofErr w:type="gramStart"/>
+      <w:r>
+        <w:t>--  Gets</w:t>
+      </w:r>
+      <w:proofErr w:type="gramEnd"/>
+      <w:r>
+        <w:t xml:space="preserve"> name and id for all teams.  </w:t>
+      </w:r>
+    </w:p>
+    <w:p>
+      <w:r>
+        <w:t>SELECT id, name FROM teams</w:t>
+      </w:r>
+    </w:p>
+    <w:p/>
+    <w:p>
+      <w:r>
+        <w:t>5.  Drop Down List: --Athlete's Positions</w:t>
+      </w:r>
+      <w:proofErr w:type="gramStart"/>
+      <w:r>
+        <w:t>--  Gets</w:t>
+      </w:r>
+      <w:proofErr w:type="gramEnd"/>
+    </w:p>
+    <w:p>
+      <w:r>
+        <w:t xml:space="preserve">SELECT id, type FROM positions WHERE type NOT IN ('Head </w:t>
+      </w:r>
+      <w:proofErr w:type="spellStart"/>
+      <w:r>
+        <w:t>Coach','Assistant</w:t>
+      </w:r>
+      <w:proofErr w:type="spellEnd"/>
+      <w:r>
+        <w:t xml:space="preserve"> Coach')</w:t>
+      </w:r>
+    </w:p>
+    <w:p/>
+    <w:p>
+      <w:r>
+        <w:t xml:space="preserve">6. Table 3: Number of positions held by an athlete, even if none, ordered by their last names in ascending order. </w:t>
+      </w:r>
+    </w:p>
+    <w:p>
+      <w:r>
+        <w:t xml:space="preserve">SELECT </w:t>
+      </w:r>
+      <w:proofErr w:type="spellStart"/>
+      <w:r>
+        <w:t>a.first_name</w:t>
+      </w:r>
+      <w:proofErr w:type="spellEnd"/>
+      <w:r>
         <w:t xml:space="preserve">, </w:t>
       </w:r>
       <w:proofErr w:type="spellStart"/>
       <w:r>
-        <w:t>a.age</w:t>
-      </w:r>
-      <w:proofErr w:type="spellEnd"/>
-      <w:r>
-        <w:t xml:space="preserve">, t.name FROM athletes a </w:t>
-      </w:r>
-    </w:p>
-    <w:p>
-      <w:r>
-        <w:t xml:space="preserve">INNER JOIN teams t ON </w:t>
+        <w:t>a.last_name</w:t>
+      </w:r>
+      <w:proofErr w:type="spellEnd"/>
+      <w:r>
+        <w:t xml:space="preserve">, </w:t>
+      </w:r>
+      <w:proofErr w:type="gramStart"/>
+      <w:r>
+        <w:t>COUNT(</w:t>
+      </w:r>
+      <w:proofErr w:type="spellStart"/>
+      <w:proofErr w:type="gramEnd"/>
+      <w:r>
+        <w:t>p.type</w:t>
+      </w:r>
+      <w:proofErr w:type="spellEnd"/>
+      <w:r>
+        <w:t xml:space="preserve">) AS </w:t>
+      </w:r>
+      <w:proofErr w:type="spellStart"/>
+      <w:r>
+        <w:t>Positions_Held</w:t>
+      </w:r>
+      <w:proofErr w:type="spellEnd"/>
+      <w:r>
+        <w:t xml:space="preserve"> FROM athletes a</w:t>
+      </w:r>
+    </w:p>
+    <w:p>
+      <w:r>
+        <w:t xml:space="preserve"> LEFT JOIN teams t ON </w:t>
       </w:r>
       <w:proofErr w:type="spellStart"/>
       <w:r>
@@ -736,42 +1373,55 @@
       </w:r>
       <w:proofErr w:type="spellEnd"/>
       <w:r>
-        <w:t xml:space="preserve"> = t.id ORDER BY </w:t>
-      </w:r>
-      <w:proofErr w:type="spellStart"/>
-      <w:r>
-        <w:t>t.name</w:t>
-      </w:r>
-      <w:proofErr w:type="gramStart"/>
-      <w:r>
-        <w:t>,a.last</w:t>
-      </w:r>
-      <w:proofErr w:type="gramEnd"/>
-      <w:r>
-        <w:t>_name</w:t>
-      </w:r>
-      <w:proofErr w:type="spellEnd"/>
-    </w:p>
-    <w:p/>
-    <w:p>
-      <w:r>
-        <w:t>2. All positions held</w:t>
-      </w:r>
-      <w:r>
-        <w:t xml:space="preserve"> by all </w:t>
-      </w:r>
-      <w:proofErr w:type="gramStart"/>
-      <w:r>
-        <w:t>athlete</w:t>
-      </w:r>
-      <w:proofErr w:type="gramEnd"/>
-      <w:r>
-        <w:t xml:space="preserve"> (even if empty). Ordered by team name ascending, then by athlete last name ascending.</w:t>
-      </w:r>
-    </w:p>
-    <w:p>
-      <w:r>
-        <w:t xml:space="preserve">SELECT </w:t>
+        <w:t xml:space="preserve"> = t.id LEFT JOIN</w:t>
+      </w:r>
+    </w:p>
+    <w:p>
+      <w:proofErr w:type="spellStart"/>
+      <w:proofErr w:type="gramStart"/>
+      <w:r>
+        <w:t>athlete_position</w:t>
+      </w:r>
+      <w:proofErr w:type="spellEnd"/>
+      <w:proofErr w:type="gramEnd"/>
+      <w:r>
+        <w:t xml:space="preserve"> </w:t>
+      </w:r>
+      <w:proofErr w:type="spellStart"/>
+      <w:r>
+        <w:t>ap</w:t>
+      </w:r>
+      <w:proofErr w:type="spellEnd"/>
+      <w:r>
+        <w:t xml:space="preserve"> ON </w:t>
+      </w:r>
+      <w:proofErr w:type="spellStart"/>
+      <w:r>
+        <w:t>ap.athleteID</w:t>
+      </w:r>
+      <w:proofErr w:type="spellEnd"/>
+      <w:r>
+        <w:t xml:space="preserve"> = a.id LEFT JOIN</w:t>
+      </w:r>
+    </w:p>
+    <w:p>
+      <w:proofErr w:type="gramStart"/>
+      <w:r>
+        <w:t>positions</w:t>
+      </w:r>
+      <w:proofErr w:type="gramEnd"/>
+      <w:r>
+        <w:t xml:space="preserve"> p ON p.id = </w:t>
+      </w:r>
+      <w:proofErr w:type="spellStart"/>
+      <w:r>
+        <w:t>ap.positionID</w:t>
+      </w:r>
+      <w:proofErr w:type="spellEnd"/>
+    </w:p>
+    <w:p>
+      <w:r>
+        <w:t xml:space="preserve">GROUP BY </w:t>
       </w:r>
       <w:proofErr w:type="spellStart"/>
       <w:r>
@@ -787,160 +1437,108 @@
       </w:r>
       <w:proofErr w:type="spellEnd"/>
       <w:r>
-        <w:t xml:space="preserve">, t.name, </w:t>
-      </w:r>
-      <w:proofErr w:type="spellStart"/>
-      <w:r>
-        <w:t>p.type</w:t>
-      </w:r>
-      <w:proofErr w:type="spellEnd"/>
-      <w:r>
-        <w:t xml:space="preserve"> FROM athletes a </w:t>
-      </w:r>
-    </w:p>
-    <w:p>
-      <w:r>
-        <w:t>LEFT JOIN</w:t>
-      </w:r>
+        <w:t xml:space="preserve"> ORDER BY </w:t>
+      </w:r>
+      <w:proofErr w:type="spellStart"/>
+      <w:r>
+        <w:t>a.last_name</w:t>
+      </w:r>
+      <w:proofErr w:type="spellEnd"/>
       <w:r>
         <w:t xml:space="preserve"> </w:t>
       </w:r>
       <w:proofErr w:type="spellStart"/>
       <w:r>
-        <w:t>athlete_position</w:t>
+        <w:t>asc</w:t>
+      </w:r>
+      <w:proofErr w:type="spellEnd"/>
+    </w:p>
+    <w:p/>
+    <w:p/>
+    <w:p>
+      <w:r>
+        <w:t>-- ADD_UP_POSITIONS.PHP QUERIES --</w:t>
+      </w:r>
+    </w:p>
+    <w:p>
+      <w:r>
+        <w:t xml:space="preserve">1.  Retrieving id from coaches to match user input first name and last name.  </w:t>
+      </w:r>
+      <w:proofErr w:type="gramStart"/>
+      <w:r>
+        <w:t>For use later.</w:t>
+      </w:r>
+      <w:proofErr w:type="gramEnd"/>
+    </w:p>
+    <w:p>
+      <w:r>
+        <w:t xml:space="preserve">SELECT id FROM coaches WHERE </w:t>
+      </w:r>
+      <w:proofErr w:type="spellStart"/>
+      <w:r>
+        <w:t>first_name</w:t>
       </w:r>
       <w:proofErr w:type="spellEnd"/>
       <w:r>
         <w:t xml:space="preserve"> </w:t>
       </w:r>
-      <w:proofErr w:type="spellStart"/>
-      <w:proofErr w:type="gramStart"/>
-      <w:r>
-        <w:t>ap</w:t>
-      </w:r>
-      <w:proofErr w:type="spellEnd"/>
-      <w:proofErr w:type="gramEnd"/>
-      <w:r>
-        <w:t xml:space="preserve"> </w:t>
-      </w:r>
-      <w:proofErr w:type="spellStart"/>
-      <w:r>
-        <w:t>ONap.athleteID</w:t>
-      </w:r>
-      <w:proofErr w:type="spellEnd"/>
-      <w:r>
-        <w:t xml:space="preserve"> = a.id </w:t>
-      </w:r>
-      <w:r>
-        <w:t>LEFTJOIN</w:t>
-      </w:r>
-      <w:r>
-        <w:t xml:space="preserve"> positions p ON</w:t>
-      </w:r>
-      <w:r>
-        <w:t xml:space="preserve"> </w:t>
-      </w:r>
-      <w:r>
-        <w:t xml:space="preserve">p.id = </w:t>
-      </w:r>
-      <w:proofErr w:type="spellStart"/>
-      <w:r>
-        <w:t>ap.positionID</w:t>
-      </w:r>
-      <w:proofErr w:type="spellEnd"/>
-      <w:r>
-        <w:t xml:space="preserve"> </w:t>
-      </w:r>
-    </w:p>
-    <w:p>
-      <w:r>
-        <w:t>LEFT JOIN</w:t>
-      </w:r>
-      <w:r>
-        <w:t xml:space="preserve"> teams t ON a.teamID=t.id </w:t>
-      </w:r>
-    </w:p>
-    <w:p>
-      <w:r>
-        <w:t>ORDER BY</w:t>
-      </w:r>
-      <w:r>
-        <w:t xml:space="preserve"> t.name </w:t>
-      </w:r>
-      <w:r>
-        <w:t>ASC</w:t>
-      </w:r>
-      <w:r>
-        <w:t xml:space="preserve">, </w:t>
-      </w:r>
-      <w:proofErr w:type="spellStart"/>
-      <w:r>
-        <w:t>a.last_name</w:t>
-      </w:r>
-      <w:proofErr w:type="spellEnd"/>
-      <w:r>
-        <w:t xml:space="preserve"> ASC</w:t>
-      </w:r>
-    </w:p>
-    <w:p/>
-    <w:p>
-      <w:r>
-        <w:t xml:space="preserve">3.  </w:t>
-      </w:r>
-      <w:r>
-        <w:t>Drop down list</w:t>
-      </w:r>
-      <w:r>
-        <w:t>: --Athlete's Team-</w:t>
-      </w:r>
-      <w:proofErr w:type="gramStart"/>
-      <w:r>
-        <w:t>-</w:t>
-      </w:r>
-      <w:r>
-        <w:t xml:space="preserve">  Gets</w:t>
-      </w:r>
-      <w:proofErr w:type="gramEnd"/>
-      <w:r>
-        <w:t xml:space="preserve"> name and id for all teams.  </w:t>
-      </w:r>
-    </w:p>
-    <w:p>
-      <w:r>
-        <w:t>SELECT id, name FROM teams</w:t>
-      </w:r>
-    </w:p>
-    <w:p/>
-    <w:p/>
-    <w:p>
-      <w:r>
-        <w:t xml:space="preserve"> -- ADD_UP+ATHLETE.PHP QUERIES --</w:t>
-      </w:r>
-    </w:p>
-    <w:p>
-      <w:r>
-        <w:t xml:space="preserve">1.  Inserts new athlete into athletes table by first name, last </w:t>
-      </w:r>
-      <w:proofErr w:type="gramStart"/>
-      <w:r>
-        <w:t>name ,</w:t>
-      </w:r>
-      <w:proofErr w:type="gramEnd"/>
-      <w:r>
-        <w:t xml:space="preserve"> age , and team ID</w:t>
-      </w:r>
-    </w:p>
-    <w:p>
-      <w:r>
-        <w:t>INSERT INTO `athletes` (`first_name`</w:t>
+      <w:proofErr w:type="gramStart"/>
+      <w:r>
+        <w:t>=</w:t>
+      </w:r>
+      <w:r>
+        <w:t>[</w:t>
+      </w:r>
+      <w:proofErr w:type="gramEnd"/>
+      <w:r>
+        <w:t xml:space="preserve">first name] AND </w:t>
+      </w:r>
+      <w:proofErr w:type="spellStart"/>
+      <w:r>
+        <w:t>last_name</w:t>
+      </w:r>
+      <w:proofErr w:type="spellEnd"/>
+      <w:r>
+        <w:t>=[last name]</w:t>
+      </w:r>
+    </w:p>
+    <w:p>
+      <w:r>
+        <w:t>2. Inserting new position for coach based on team id, coach id, and position id</w:t>
+      </w:r>
+    </w:p>
+    <w:p>
+      <w:r>
+        <w:t>INSERT INTO `</w:t>
+      </w:r>
+      <w:proofErr w:type="spellStart"/>
+      <w:r>
+        <w:t>position_coach_team</w:t>
+      </w:r>
+      <w:proofErr w:type="spellEnd"/>
+      <w:r>
+        <w:t>` (`</w:t>
+      </w:r>
+      <w:proofErr w:type="spellStart"/>
+      <w:r>
+        <w:t>coachID</w:t>
+      </w:r>
+      <w:proofErr w:type="spellEnd"/>
+      <w:r>
+        <w:t>`</w:t>
       </w:r>
       <w:proofErr w:type="gramStart"/>
       <w:r>
         <w:t>,`</w:t>
       </w:r>
-      <w:proofErr w:type="gramEnd"/>
-      <w:r>
-        <w:t>last_name`,`age`,`</w:t>
+      <w:proofErr w:type="spellStart"/>
+      <w:proofErr w:type="gramEnd"/>
+      <w:r>
+        <w:t>positionID</w:t>
+      </w:r>
+      <w:proofErr w:type="spellEnd"/>
+      <w:r>
+        <w:t>`,`</w:t>
       </w:r>
       <w:proofErr w:type="spellStart"/>
       <w:r>
@@ -948,785 +1546,74 @@
       </w:r>
       <w:proofErr w:type="spellEnd"/>
       <w:r>
-        <w:t>`)</w:t>
-      </w:r>
-    </w:p>
-    <w:p>
-      <w:r>
-        <w:t xml:space="preserve"> VALUES ([first name], [last name], [age], [team id])</w:t>
-      </w:r>
-    </w:p>
-    <w:p/>
-    <w:p>
-      <w:r>
-        <w:t>2.  Updates team and age based on user input first name and last name combination</w:t>
-      </w:r>
-      <w:r>
-        <w:t>.</w:t>
-      </w:r>
-    </w:p>
-    <w:p>
-      <w:r>
-        <w:t xml:space="preserve">UPDATE athletes SET </w:t>
-      </w:r>
-      <w:proofErr w:type="spellStart"/>
-      <w:r>
-        <w:t>teamID</w:t>
-      </w:r>
-      <w:proofErr w:type="spellEnd"/>
-      <w:r>
-        <w:t>=[team id]</w:t>
-      </w:r>
-      <w:r>
-        <w:t>, age=</w:t>
-      </w:r>
-      <w:r>
-        <w:t>[age]</w:t>
-      </w:r>
-      <w:r>
-        <w:t xml:space="preserve"> </w:t>
-      </w:r>
-    </w:p>
-    <w:p>
-      <w:r>
-        <w:t xml:space="preserve">WHERE </w:t>
-      </w:r>
-      <w:proofErr w:type="spellStart"/>
-      <w:r>
-        <w:t>first_name</w:t>
-      </w:r>
-      <w:proofErr w:type="spellEnd"/>
-      <w:r>
-        <w:t>=</w:t>
-      </w:r>
-      <w:r>
-        <w:t>[first name</w:t>
-      </w:r>
-      <w:proofErr w:type="gramStart"/>
-      <w:r>
-        <w:t>]  AND</w:t>
-      </w:r>
-      <w:proofErr w:type="gramEnd"/>
-      <w:r>
-        <w:t xml:space="preserve"> </w:t>
-      </w:r>
-      <w:proofErr w:type="spellStart"/>
-      <w:r>
-        <w:t>last_name</w:t>
-      </w:r>
-      <w:proofErr w:type="spellEnd"/>
-      <w:r>
-        <w:t>=[last name]</w:t>
-      </w:r>
-    </w:p>
-    <w:p/>
-    <w:p>
-      <w:r>
-        <w:t>-- POSITIONS.PHP QUERIES --</w:t>
-      </w:r>
-    </w:p>
-    <w:p>
-      <w:r>
-        <w:t xml:space="preserve">1. </w:t>
-      </w:r>
-      <w:r>
-        <w:t xml:space="preserve">Table 1: </w:t>
-      </w:r>
-      <w:r>
-        <w:t>Coach first name, last name, team name, and position type for all positions, ordered by the position type descending, and then by team name ascending.</w:t>
-      </w:r>
-    </w:p>
-    <w:p>
-      <w:r>
-        <w:t xml:space="preserve">SELECT </w:t>
-      </w:r>
-      <w:proofErr w:type="spellStart"/>
-      <w:r>
-        <w:t>c.first_name</w:t>
-      </w:r>
-      <w:proofErr w:type="spellEnd"/>
-      <w:r>
-        <w:t xml:space="preserve">, </w:t>
-      </w:r>
-      <w:proofErr w:type="spellStart"/>
-      <w:r>
-        <w:t>c.last_name</w:t>
-      </w:r>
-      <w:proofErr w:type="spellEnd"/>
-      <w:r>
-        <w:t xml:space="preserve">, t.name, </w:t>
-      </w:r>
-      <w:proofErr w:type="spellStart"/>
-      <w:r>
-        <w:t>p.type</w:t>
-      </w:r>
-      <w:proofErr w:type="spellEnd"/>
-      <w:r>
-        <w:t xml:space="preserve"> FROM </w:t>
-      </w:r>
-      <w:proofErr w:type="gramStart"/>
-      <w:r>
-        <w:t>coaches</w:t>
-      </w:r>
-      <w:proofErr w:type="gramEnd"/>
-      <w:r>
-        <w:t xml:space="preserve"> c </w:t>
-      </w:r>
-    </w:p>
-    <w:p>
-      <w:r>
-        <w:t>LEFT JOIN</w:t>
-      </w:r>
-      <w:r>
-        <w:t xml:space="preserve"> </w:t>
-      </w:r>
-      <w:proofErr w:type="spellStart"/>
-      <w:r>
-        <w:t>position_coach_team</w:t>
-      </w:r>
-      <w:proofErr w:type="spellEnd"/>
-      <w:r>
-        <w:t xml:space="preserve"> </w:t>
-      </w:r>
-      <w:proofErr w:type="spellStart"/>
-      <w:r>
-        <w:t>pct</w:t>
-      </w:r>
-      <w:proofErr w:type="spellEnd"/>
-      <w:r>
-        <w:t xml:space="preserve"> ON</w:t>
-      </w:r>
-      <w:r>
-        <w:t xml:space="preserve"> </w:t>
-      </w:r>
-      <w:proofErr w:type="spellStart"/>
-      <w:r>
-        <w:t>pct.coachID</w:t>
-      </w:r>
-      <w:proofErr w:type="spellEnd"/>
-      <w:r>
-        <w:t xml:space="preserve"> = c.id </w:t>
-      </w:r>
-    </w:p>
-    <w:p>
-      <w:r>
-        <w:t>LEFT JOIN</w:t>
-      </w:r>
-      <w:r>
-        <w:t xml:space="preserve"> teams t </w:t>
-      </w:r>
-      <w:r>
-        <w:t>ON</w:t>
-      </w:r>
-      <w:r>
-        <w:t xml:space="preserve"> t.id = </w:t>
-      </w:r>
-      <w:proofErr w:type="spellStart"/>
-      <w:r>
-        <w:t>pct.teamID</w:t>
-      </w:r>
-      <w:proofErr w:type="spellEnd"/>
-      <w:r>
-        <w:t xml:space="preserve"> </w:t>
-      </w:r>
-      <w:r>
-        <w:t>LEFT JOIN</w:t>
-      </w:r>
-      <w:r>
-        <w:t xml:space="preserve"> positions p ON p.id=</w:t>
-      </w:r>
-      <w:proofErr w:type="spellStart"/>
-      <w:r>
-        <w:t>pct.positionID</w:t>
-      </w:r>
-      <w:proofErr w:type="spellEnd"/>
-      <w:r>
-        <w:t xml:space="preserve"> </w:t>
-      </w:r>
-    </w:p>
-    <w:p>
-      <w:r>
-        <w:t>ORDER BY</w:t>
-      </w:r>
-      <w:r>
-        <w:t xml:space="preserve"> </w:t>
-      </w:r>
-      <w:proofErr w:type="spellStart"/>
-      <w:r>
-        <w:t>p.type</w:t>
-      </w:r>
-      <w:proofErr w:type="spellEnd"/>
-      <w:r>
-        <w:t xml:space="preserve"> </w:t>
-      </w:r>
-      <w:r>
-        <w:t>DESC</w:t>
-      </w:r>
-      <w:r>
-        <w:t>, t.name</w:t>
-      </w:r>
-      <w:r>
-        <w:t xml:space="preserve"> </w:t>
-      </w:r>
-    </w:p>
-    <w:p/>
-    <w:p>
-      <w:r>
-        <w:t xml:space="preserve">2. </w:t>
-      </w:r>
-      <w:r>
-        <w:t xml:space="preserve">Table 2: </w:t>
-      </w:r>
-      <w:r>
-        <w:t>All positions held</w:t>
-      </w:r>
-      <w:r>
-        <w:t xml:space="preserve"> by all athlete (even if empty), ordered by team name ascending, then by athletes last name ascending. </w:t>
-      </w:r>
-    </w:p>
-    <w:p>
-      <w:r>
-        <w:t xml:space="preserve">SELECT </w:t>
-      </w:r>
-      <w:proofErr w:type="spellStart"/>
-      <w:r>
-        <w:t>a.first_name</w:t>
-      </w:r>
-      <w:proofErr w:type="spellEnd"/>
-      <w:r>
-        <w:t xml:space="preserve">, </w:t>
-      </w:r>
-      <w:proofErr w:type="spellStart"/>
-      <w:r>
-        <w:t>a.last_name</w:t>
-      </w:r>
-      <w:proofErr w:type="spellEnd"/>
-      <w:r>
-        <w:t xml:space="preserve">, t.name, </w:t>
-      </w:r>
-      <w:proofErr w:type="spellStart"/>
-      <w:r>
-        <w:t>p.type</w:t>
-      </w:r>
-      <w:proofErr w:type="spellEnd"/>
-      <w:r>
-        <w:t xml:space="preserve"> FROM athletes a </w:t>
-      </w:r>
-    </w:p>
-    <w:p>
-      <w:r>
-        <w:t>LEFT JOIN</w:t>
-      </w:r>
-      <w:r>
-        <w:t xml:space="preserve"> </w:t>
-      </w:r>
-      <w:proofErr w:type="spellStart"/>
-      <w:r>
-        <w:t>athlete_position</w:t>
-      </w:r>
-      <w:proofErr w:type="spellEnd"/>
-      <w:r>
-        <w:t xml:space="preserve"> </w:t>
-      </w:r>
-      <w:proofErr w:type="spellStart"/>
-      <w:proofErr w:type="gramStart"/>
-      <w:r>
-        <w:t>ap</w:t>
-      </w:r>
-      <w:proofErr w:type="spellEnd"/>
-      <w:proofErr w:type="gramEnd"/>
-      <w:r>
-        <w:t xml:space="preserve"> </w:t>
-      </w:r>
-      <w:proofErr w:type="spellStart"/>
-      <w:r>
-        <w:t>ONap.athleteID</w:t>
-      </w:r>
-      <w:proofErr w:type="spellEnd"/>
-      <w:r>
-        <w:t xml:space="preserve"> = a.id </w:t>
-      </w:r>
-      <w:r>
-        <w:t>LEFT JOIN</w:t>
-      </w:r>
-      <w:r>
-        <w:t xml:space="preserve"> positions p ONp.id = </w:t>
-      </w:r>
-      <w:proofErr w:type="spellStart"/>
-      <w:r>
-        <w:t>ap.positionID</w:t>
-      </w:r>
-      <w:proofErr w:type="spellEnd"/>
-      <w:r>
-        <w:t xml:space="preserve"> </w:t>
-      </w:r>
-    </w:p>
-    <w:p>
-      <w:r>
-        <w:t>LEFT JOIN</w:t>
-      </w:r>
-      <w:r>
-        <w:t xml:space="preserve"> teams t ON a.teamID=t.id </w:t>
-      </w:r>
-    </w:p>
-    <w:p>
-      <w:r>
-        <w:t>ORDER BY</w:t>
-      </w:r>
-      <w:r>
-        <w:t xml:space="preserve"> t.name </w:t>
-      </w:r>
-      <w:r>
-        <w:t>ASC</w:t>
-      </w:r>
-      <w:r>
-        <w:t xml:space="preserve">, </w:t>
-      </w:r>
-      <w:proofErr w:type="spellStart"/>
-      <w:r>
-        <w:t>a.last_name</w:t>
-      </w:r>
-      <w:proofErr w:type="spellEnd"/>
-    </w:p>
-    <w:p/>
-    <w:p/>
-    <w:p>
-      <w:r>
-        <w:lastRenderedPageBreak/>
-        <w:t xml:space="preserve">3.  </w:t>
-      </w:r>
-      <w:r>
-        <w:t>Drop down list</w:t>
-      </w:r>
-      <w:r>
-        <w:t>: --Coach's Positions-</w:t>
-      </w:r>
-      <w:proofErr w:type="gramStart"/>
-      <w:r>
-        <w:t>-</w:t>
-      </w:r>
-      <w:r>
-        <w:t xml:space="preserve">  </w:t>
-      </w:r>
-      <w:r>
-        <w:t>Gets</w:t>
-      </w:r>
-      <w:proofErr w:type="gramEnd"/>
-      <w:r>
-        <w:t xml:space="preserve"> the two positions a coach can be, Head Coach or Assistant Coach. </w:t>
-      </w:r>
-    </w:p>
-    <w:p>
-      <w:r>
-        <w:t xml:space="preserve">SELECT id, type FROM positions WHERE </w:t>
-      </w:r>
-      <w:proofErr w:type="spellStart"/>
-      <w:r>
-        <w:t>positions.type</w:t>
-      </w:r>
-      <w:proofErr w:type="spellEnd"/>
-      <w:r>
-        <w:t xml:space="preserve"> = 'Head Coach' OR </w:t>
-      </w:r>
-      <w:proofErr w:type="spellStart"/>
-      <w:r>
-        <w:t>positions.type</w:t>
-      </w:r>
-      <w:proofErr w:type="spellEnd"/>
-      <w:r>
-        <w:t xml:space="preserve"> = 'Assistant Coach'</w:t>
-      </w:r>
-    </w:p>
-    <w:p>
-      <w:r>
-        <w:t>4.  Drop down list: -- Team-</w:t>
-      </w:r>
-      <w:proofErr w:type="gramStart"/>
-      <w:r>
-        <w:t>-  Gets</w:t>
-      </w:r>
-      <w:proofErr w:type="gramEnd"/>
-      <w:r>
-        <w:t xml:space="preserve"> name and id for all teams.  </w:t>
-      </w:r>
-    </w:p>
-    <w:p>
-      <w:r>
-        <w:t>SELECT id, name FROM teams</w:t>
-      </w:r>
-    </w:p>
-    <w:p/>
-    <w:p>
-      <w:r>
-        <w:t>5</w:t>
-      </w:r>
-      <w:r>
-        <w:t xml:space="preserve">.  </w:t>
-      </w:r>
-      <w:r>
-        <w:t>Drop Down List</w:t>
-      </w:r>
-      <w:r>
-        <w:t>: --Athlete's Positions-</w:t>
-      </w:r>
-      <w:proofErr w:type="gramStart"/>
-      <w:r>
-        <w:t>-</w:t>
-      </w:r>
-      <w:r>
-        <w:t xml:space="preserve">  Gets</w:t>
-      </w:r>
-      <w:proofErr w:type="gramEnd"/>
-    </w:p>
-    <w:p>
-      <w:r>
-        <w:t xml:space="preserve">SELECT id, type FROM positions WHERE type NOT IN ('Head </w:t>
-      </w:r>
-      <w:proofErr w:type="spellStart"/>
-      <w:r>
-        <w:t>Coach','Assistant</w:t>
-      </w:r>
-      <w:proofErr w:type="spellEnd"/>
-      <w:r>
-        <w:t xml:space="preserve"> Coach')</w:t>
-      </w:r>
-    </w:p>
-    <w:p/>
-    <w:p>
-      <w:r>
-        <w:t>6</w:t>
-      </w:r>
-      <w:r>
-        <w:t xml:space="preserve">. </w:t>
-      </w:r>
-      <w:r>
-        <w:t xml:space="preserve">Table 3: </w:t>
-      </w:r>
-      <w:r>
-        <w:t>Number of positions held by an athlete</w:t>
-      </w:r>
-      <w:r>
-        <w:t xml:space="preserve">, even if </w:t>
-      </w:r>
-      <w:proofErr w:type="gramStart"/>
-      <w:r>
-        <w:t>none,</w:t>
-      </w:r>
-      <w:proofErr w:type="gramEnd"/>
-      <w:r>
-        <w:t xml:space="preserve"> ordered by their last names in ascending order. </w:t>
-      </w:r>
-    </w:p>
-    <w:p>
-      <w:r>
-        <w:t xml:space="preserve">SELECT </w:t>
-      </w:r>
-      <w:proofErr w:type="spellStart"/>
-      <w:r>
-        <w:t>a.first_name</w:t>
-      </w:r>
-      <w:proofErr w:type="spellEnd"/>
-      <w:r>
-        <w:t xml:space="preserve">, </w:t>
-      </w:r>
-      <w:proofErr w:type="spellStart"/>
-      <w:r>
-        <w:t>a.last_name</w:t>
-      </w:r>
-      <w:proofErr w:type="spellEnd"/>
-      <w:r>
-        <w:t xml:space="preserve">, </w:t>
-      </w:r>
-      <w:proofErr w:type="gramStart"/>
-      <w:r>
-        <w:t>COUNT(</w:t>
-      </w:r>
-      <w:proofErr w:type="spellStart"/>
-      <w:proofErr w:type="gramEnd"/>
-      <w:r>
-        <w:t>p.type</w:t>
-      </w:r>
-      <w:proofErr w:type="spellEnd"/>
-      <w:r>
-        <w:t xml:space="preserve">) AS </w:t>
-      </w:r>
-      <w:proofErr w:type="spellStart"/>
-      <w:r>
-        <w:t>Positions_Held</w:t>
-      </w:r>
-      <w:proofErr w:type="spellEnd"/>
-      <w:r>
-        <w:t xml:space="preserve"> FROM athletes a</w:t>
-      </w:r>
-    </w:p>
-    <w:p>
-      <w:r>
-        <w:t xml:space="preserve"> LEFT JOIN teams t ON </w:t>
-      </w:r>
-      <w:proofErr w:type="spellStart"/>
-      <w:r>
-        <w:t>a.teamID</w:t>
-      </w:r>
-      <w:proofErr w:type="spellEnd"/>
-      <w:r>
-        <w:t xml:space="preserve"> = t.id LEFT JOIN</w:t>
-      </w:r>
-    </w:p>
-    <w:p>
-      <w:proofErr w:type="spellStart"/>
-      <w:proofErr w:type="gramStart"/>
-      <w:r>
-        <w:t>athlete</w:t>
-      </w:r>
-      <w:proofErr w:type="gramEnd"/>
-      <w:r>
-        <w:t>_position</w:t>
-      </w:r>
-      <w:proofErr w:type="spellEnd"/>
-      <w:r>
-        <w:t xml:space="preserve"> </w:t>
-      </w:r>
-      <w:proofErr w:type="spellStart"/>
-      <w:r>
-        <w:t>ap</w:t>
-      </w:r>
-      <w:proofErr w:type="spellEnd"/>
-      <w:r>
-        <w:t xml:space="preserve"> ON </w:t>
-      </w:r>
-      <w:proofErr w:type="spellStart"/>
-      <w:r>
-        <w:t>ap.athleteID</w:t>
-      </w:r>
-      <w:proofErr w:type="spellEnd"/>
-      <w:r>
-        <w:t xml:space="preserve"> = a.id LEFT JOIN</w:t>
-      </w:r>
-    </w:p>
-    <w:p>
-      <w:proofErr w:type="gramStart"/>
-      <w:r>
-        <w:t>positions</w:t>
-      </w:r>
-      <w:proofErr w:type="gramEnd"/>
-      <w:r>
-        <w:t xml:space="preserve"> p ON p.id = </w:t>
-      </w:r>
-      <w:proofErr w:type="spellStart"/>
-      <w:r>
-        <w:t>ap.positionID</w:t>
-      </w:r>
-      <w:proofErr w:type="spellEnd"/>
-    </w:p>
-    <w:p>
-      <w:r>
-        <w:t xml:space="preserve">GROUP BY </w:t>
-      </w:r>
-      <w:proofErr w:type="spellStart"/>
-      <w:r>
-        <w:t>a.first_name</w:t>
-      </w:r>
-      <w:proofErr w:type="spellEnd"/>
-      <w:r>
-        <w:t xml:space="preserve">, </w:t>
-      </w:r>
-      <w:proofErr w:type="spellStart"/>
-      <w:r>
-        <w:t>a.last_name</w:t>
-      </w:r>
-      <w:proofErr w:type="spellEnd"/>
-      <w:r>
-        <w:t xml:space="preserve"> ORDER BY </w:t>
-      </w:r>
-      <w:proofErr w:type="spellStart"/>
-      <w:r>
-        <w:t>a.last_name</w:t>
-      </w:r>
-      <w:proofErr w:type="spellEnd"/>
-      <w:r>
-        <w:t xml:space="preserve"> </w:t>
-      </w:r>
-      <w:proofErr w:type="spellStart"/>
-      <w:r>
-        <w:t>asc</w:t>
-      </w:r>
-      <w:proofErr w:type="spellEnd"/>
-    </w:p>
-    <w:p/>
-    <w:p/>
-    <w:p>
-      <w:r>
-        <w:t>-- ADD_UP_POSITIONS.PHP QUERIES --</w:t>
-      </w:r>
-    </w:p>
-    <w:p>
-      <w:r>
-        <w:t xml:space="preserve">1.  Retrieving id from coaches to match user input first name and last name.  </w:t>
-      </w:r>
-      <w:proofErr w:type="gramStart"/>
-      <w:r>
-        <w:t>For use later.</w:t>
-      </w:r>
-      <w:proofErr w:type="gramEnd"/>
-    </w:p>
-    <w:p>
-      <w:r>
-        <w:t xml:space="preserve">SELECT id FROM coaches WHERE </w:t>
-      </w:r>
-      <w:proofErr w:type="spellStart"/>
-      <w:r>
-        <w:t>first_name</w:t>
-      </w:r>
-      <w:proofErr w:type="spellEnd"/>
-      <w:r>
-        <w:t xml:space="preserve"> =</w:t>
-      </w:r>
-      <w:r>
-        <w:t xml:space="preserve">[first name] AND </w:t>
-      </w:r>
-      <w:proofErr w:type="spellStart"/>
-      <w:r>
-        <w:t>last_name</w:t>
-      </w:r>
-      <w:proofErr w:type="spellEnd"/>
-      <w:r>
-        <w:t>=[last name]</w:t>
-      </w:r>
-    </w:p>
-    <w:p>
-      <w:r>
-        <w:t>2</w:t>
-      </w:r>
-      <w:r>
-        <w:t xml:space="preserve">. </w:t>
-      </w:r>
-      <w:r>
-        <w:t>Inserting new position for coach based on team id, coach id, and position id</w:t>
-      </w:r>
-    </w:p>
-    <w:p>
-      <w:r>
-        <w:t>INSERT INTO `</w:t>
-      </w:r>
-      <w:proofErr w:type="spellStart"/>
-      <w:r>
-        <w:t>position_coach_team</w:t>
-      </w:r>
-      <w:proofErr w:type="spellEnd"/>
-      <w:r>
-        <w:t>` (`</w:t>
-      </w:r>
-      <w:proofErr w:type="spellStart"/>
-      <w:r>
-        <w:t>coachID</w:t>
-      </w:r>
-      <w:proofErr w:type="spellEnd"/>
-      <w:r>
-        <w:t>`</w:t>
-      </w:r>
-      <w:proofErr w:type="gramStart"/>
-      <w:r>
-        <w:t>,`</w:t>
-      </w:r>
-      <w:proofErr w:type="spellStart"/>
-      <w:proofErr w:type="gramEnd"/>
-      <w:r>
-        <w:t>positio</w:t>
-      </w:r>
-      <w:r>
-        <w:t>nID</w:t>
-      </w:r>
-      <w:proofErr w:type="spellEnd"/>
-      <w:r>
-        <w:t>`,`</w:t>
-      </w:r>
-      <w:proofErr w:type="spellStart"/>
-      <w:r>
-        <w:t>teamID</w:t>
-      </w:r>
-      <w:proofErr w:type="spellEnd"/>
-      <w:r>
-        <w:t>`) VALUES ([coach id], [position id], [team id]</w:t>
-      </w:r>
-      <w:r>
-        <w:t>);</w:t>
-      </w:r>
-    </w:p>
-    <w:p/>
-    <w:p/>
-    <w:p>
-      <w:r>
-        <w:lastRenderedPageBreak/>
-        <w:t>3</w:t>
-      </w:r>
-      <w:r>
-        <w:t xml:space="preserve">. </w:t>
-      </w:r>
-      <w:r>
-        <w:t>Adds new athlete position.</w:t>
-      </w:r>
-    </w:p>
-    <w:p>
-      <w:r>
-        <w:t>INSERT INTO `</w:t>
-      </w:r>
-      <w:proofErr w:type="spellStart"/>
-      <w:r>
-        <w:t>athlete_position</w:t>
-      </w:r>
-      <w:proofErr w:type="spellEnd"/>
-      <w:r>
-        <w:t>` (`</w:t>
-      </w:r>
-      <w:proofErr w:type="spellStart"/>
-      <w:r>
-        <w:t>at</w:t>
-      </w:r>
-      <w:r>
-        <w:t>hleteID</w:t>
-      </w:r>
-      <w:proofErr w:type="spellEnd"/>
-      <w:r>
-        <w:t>`</w:t>
-      </w:r>
-      <w:proofErr w:type="gramStart"/>
-      <w:r>
-        <w:t>,`</w:t>
-      </w:r>
-      <w:proofErr w:type="spellStart"/>
-      <w:proofErr w:type="gramEnd"/>
-      <w:r>
-        <w:t>positionID</w:t>
-      </w:r>
-      <w:proofErr w:type="spellEnd"/>
-      <w:r>
-        <w:t>`) VALUES ([athlete id],[position id]</w:t>
-      </w:r>
-      <w:r>
-        <w:t>)</w:t>
-      </w:r>
-    </w:p>
-    <w:p>
-      <w:r>
-        <w:t>4</w:t>
-      </w:r>
-      <w:r>
-        <w:t>. Adds new position.</w:t>
-      </w:r>
-    </w:p>
-    <w:p>
-      <w:r>
-        <w:t>INSERT INTO `positions` (`type</w:t>
-      </w:r>
-      <w:r>
-        <w:t>`) VALUES ([position type]</w:t>
-      </w:r>
-      <w:r>
-        <w:t>)</w:t>
-      </w:r>
+        <w:t>`) VALUES ([coach id], [position id], [team id]);</w:t>
+      </w:r>
+    </w:p>
+    <w:p/>
+    <w:p>
       <w:bookmarkStart w:id="0" w:name="_GoBack"/>
       <w:bookmarkEnd w:id="0"/>
     </w:p>
+    <w:p>
+      <w:r>
+        <w:lastRenderedPageBreak/>
+        <w:t>3. Adds new athlete position.</w:t>
+      </w:r>
+    </w:p>
+    <w:p>
+      <w:r>
+        <w:t>INSERT INTO `</w:t>
+      </w:r>
+      <w:proofErr w:type="spellStart"/>
+      <w:r>
+        <w:t>athlete_position</w:t>
+      </w:r>
+      <w:proofErr w:type="spellEnd"/>
+      <w:r>
+        <w:t>` (`</w:t>
+      </w:r>
+      <w:proofErr w:type="spellStart"/>
+      <w:r>
+        <w:t>at</w:t>
+      </w:r>
+      <w:r>
+        <w:t>hleteID</w:t>
+      </w:r>
+      <w:proofErr w:type="spellEnd"/>
+      <w:r>
+        <w:t>`</w:t>
+      </w:r>
+      <w:proofErr w:type="gramStart"/>
+      <w:r>
+        <w:t>,`</w:t>
+      </w:r>
+      <w:proofErr w:type="spellStart"/>
+      <w:proofErr w:type="gramEnd"/>
+      <w:r>
+        <w:t>positionID</w:t>
+      </w:r>
+      <w:proofErr w:type="spellEnd"/>
+      <w:r>
+        <w:t>`) VALUES ([athlete id],[position id]</w:t>
+      </w:r>
+      <w:r>
+        <w:t>)</w:t>
+      </w:r>
+    </w:p>
+    <w:p>
+      <w:r>
+        <w:t>4. Adds new position.</w:t>
+      </w:r>
+    </w:p>
+    <w:p>
+      <w:r>
+        <w:t>INSERT INTO `positions` (`type</w:t>
+      </w:r>
+      <w:r>
+        <w:t>`) VALUES ([position type])</w:t>
+      </w:r>
+    </w:p>
+    <w:p/>
     <w:p/>
     <w:p/>
     <w:p>
@@ -1863,27 +1750,30 @@
     </w:p>
     <w:p>
       <w:r>
-        <w:t xml:space="preserve">  `</w:t>
-      </w:r>
-      <w:proofErr w:type="spellStart"/>
-      <w:proofErr w:type="gramStart"/>
-      <w:r>
-        <w:t>age</w:t>
-      </w:r>
-      <w:proofErr w:type="gramEnd"/>
-      <w:r>
-        <w:t>_group</w:t>
-      </w:r>
-      <w:proofErr w:type="spellEnd"/>
-      <w:r>
-        <w:t>` varchar(255) ,</w:t>
-      </w:r>
-    </w:p>
-    <w:p>
-      <w:r>
         <w:lastRenderedPageBreak/>
         <w:t xml:space="preserve">  `</w:t>
       </w:r>
+      <w:proofErr w:type="spellStart"/>
+      <w:r>
+        <w:t>age_group</w:t>
+      </w:r>
+      <w:proofErr w:type="spellEnd"/>
+      <w:r>
+        <w:t xml:space="preserve">` </w:t>
+      </w:r>
+      <w:proofErr w:type="gramStart"/>
+      <w:r>
+        <w:t>varchar(</w:t>
+      </w:r>
+      <w:proofErr w:type="gramEnd"/>
+      <w:r>
+        <w:t>255) ,</w:t>
+      </w:r>
+    </w:p>
+    <w:p>
+      <w:r>
+        <w:t xml:space="preserve">  `</w:t>
+      </w:r>
       <w:proofErr w:type="gramStart"/>
       <w:r>
         <w:t>level</w:t>
@@ -1961,17 +1851,20 @@
         <w:t xml:space="preserve">  `</w:t>
       </w:r>
       <w:proofErr w:type="spellStart"/>
-      <w:proofErr w:type="gramStart"/>
-      <w:r>
-        <w:t>first</w:t>
-      </w:r>
-      <w:proofErr w:type="gramEnd"/>
-      <w:r>
-        <w:t>_name</w:t>
-      </w:r>
-      <w:proofErr w:type="spellEnd"/>
-      <w:r>
-        <w:t>` varchar(255) NOT NULL,</w:t>
+      <w:r>
+        <w:t>first_name</w:t>
+      </w:r>
+      <w:proofErr w:type="spellEnd"/>
+      <w:r>
+        <w:t xml:space="preserve">` </w:t>
+      </w:r>
+      <w:proofErr w:type="gramStart"/>
+      <w:r>
+        <w:t>varchar(</w:t>
+      </w:r>
+      <w:proofErr w:type="gramEnd"/>
+      <w:r>
+        <w:t>255) NOT NULL,</w:t>
       </w:r>
     </w:p>
     <w:p>
@@ -1979,17 +1872,20 @@
         <w:t xml:space="preserve">  `</w:t>
       </w:r>
       <w:proofErr w:type="spellStart"/>
-      <w:proofErr w:type="gramStart"/>
-      <w:r>
-        <w:t>last</w:t>
-      </w:r>
-      <w:proofErr w:type="gramEnd"/>
-      <w:r>
-        <w:t>_name</w:t>
-      </w:r>
-      <w:proofErr w:type="spellEnd"/>
-      <w:r>
-        <w:t>` varchar(255) NOT NULL,</w:t>
+      <w:r>
+        <w:t>last_name</w:t>
+      </w:r>
+      <w:proofErr w:type="spellEnd"/>
+      <w:r>
+        <w:t xml:space="preserve">` </w:t>
+      </w:r>
+      <w:proofErr w:type="gramStart"/>
+      <w:r>
+        <w:t>varchar(</w:t>
+      </w:r>
+      <w:proofErr w:type="gramEnd"/>
+      <w:r>
+        <w:t>255) NOT NULL,</w:t>
       </w:r>
     </w:p>
     <w:p>
@@ -2112,17 +2008,20 @@
         <w:t xml:space="preserve">  `</w:t>
       </w:r>
       <w:proofErr w:type="spellStart"/>
-      <w:proofErr w:type="gramStart"/>
-      <w:r>
-        <w:t>first</w:t>
-      </w:r>
-      <w:proofErr w:type="gramEnd"/>
-      <w:r>
-        <w:t>_name</w:t>
-      </w:r>
-      <w:proofErr w:type="spellEnd"/>
-      <w:r>
-        <w:t>` varchar(255) NOT NULL,</w:t>
+      <w:r>
+        <w:t>first_name</w:t>
+      </w:r>
+      <w:proofErr w:type="spellEnd"/>
+      <w:r>
+        <w:t xml:space="preserve">` </w:t>
+      </w:r>
+      <w:proofErr w:type="gramStart"/>
+      <w:r>
+        <w:t>varchar(</w:t>
+      </w:r>
+      <w:proofErr w:type="gramEnd"/>
+      <w:r>
+        <w:t>255) NOT NULL,</w:t>
       </w:r>
     </w:p>
     <w:p>
@@ -2130,17 +2029,20 @@
         <w:t xml:space="preserve">  `</w:t>
       </w:r>
       <w:proofErr w:type="spellStart"/>
-      <w:proofErr w:type="gramStart"/>
-      <w:r>
-        <w:t>last</w:t>
-      </w:r>
-      <w:proofErr w:type="gramEnd"/>
-      <w:r>
-        <w:t>_name</w:t>
-      </w:r>
-      <w:proofErr w:type="spellEnd"/>
-      <w:r>
-        <w:t>` varchar(255) NOT NULL,</w:t>
+      <w:r>
+        <w:t>last_name</w:t>
+      </w:r>
+      <w:proofErr w:type="spellEnd"/>
+      <w:r>
+        <w:t xml:space="preserve">` </w:t>
+      </w:r>
+      <w:proofErr w:type="gramStart"/>
+      <w:r>
+        <w:t>varchar(</w:t>
+      </w:r>
+      <w:proofErr w:type="gramEnd"/>
+      <w:r>
+        <w:t>255) NOT NULL,</w:t>
       </w:r>
     </w:p>
     <w:p>
@@ -2203,6 +2105,7 @@
     </w:p>
     <w:p>
       <w:r>
+        <w:lastRenderedPageBreak/>
         <w:t xml:space="preserve">  `</w:t>
       </w:r>
       <w:proofErr w:type="gramStart"/>
@@ -2224,7 +2127,6 @@
     </w:p>
     <w:p>
       <w:r>
-        <w:lastRenderedPageBreak/>
         <w:t xml:space="preserve">  `</w:t>
       </w:r>
       <w:proofErr w:type="gramStart"/>
@@ -3593,17 +3495,41 @@
     </w:p>
     <w:p>
       <w:r>
-        <w:t xml:space="preserve">(14,3), (15,2), (16,2), (17,1), (18,6), (19,5), (20,6), (14,2), (17,2), </w:t>
-      </w:r>
-    </w:p>
-    <w:p>
-      <w:r>
-        <w:t xml:space="preserve">(21,6), (22,5), (23,4), (24,3), (25,2), (26,1), (27,2), (23,3), (25,4), </w:t>
-      </w:r>
-    </w:p>
-    <w:p>
-      <w:r>
-        <w:t xml:space="preserve">(28,4), (29,4), (30,3), (31,2), (32,1), (33,6), (34,5), (34,1), (32,3), </w:t>
+        <w:t>(14</w:t>
+      </w:r>
+      <w:proofErr w:type="gramStart"/>
+      <w:r>
+        <w:t>,3</w:t>
+      </w:r>
+      <w:proofErr w:type="gramEnd"/>
+      <w:r>
+        <w:t xml:space="preserve">), (15,2), (16,2), (17,1), (18,6), (19,5), (20,6), (14,2), (17,2), </w:t>
+      </w:r>
+    </w:p>
+    <w:p>
+      <w:r>
+        <w:t>(21</w:t>
+      </w:r>
+      <w:proofErr w:type="gramStart"/>
+      <w:r>
+        <w:t>,6</w:t>
+      </w:r>
+      <w:proofErr w:type="gramEnd"/>
+      <w:r>
+        <w:t xml:space="preserve">), (22,5), (23,4), (24,3), (25,2), (26,1), (27,2), (23,3), (25,4), </w:t>
+      </w:r>
+    </w:p>
+    <w:p>
+      <w:r>
+        <w:t>(28</w:t>
+      </w:r>
+      <w:proofErr w:type="gramStart"/>
+      <w:r>
+        <w:t>,4</w:t>
+      </w:r>
+      <w:proofErr w:type="gramEnd"/>
+      <w:r>
+        <w:t xml:space="preserve">), (29,4), (30,3), (31,2), (32,1), (33,6), (34,5), (34,1), (32,3), </w:t>
       </w:r>
     </w:p>
     <w:p>
@@ -4170,7 +4096,7 @@
       </w:pPr>
     </w:pPrDefault>
   </w:docDefaults>
-  <w:latentStyles w:defLockedState="0" w:defUIPriority="99" w:defSemiHidden="1" w:defUnhideWhenUsed="1" w:defQFormat="0" w:count="276">
+  <w:latentStyles w:defLockedState="0" w:defUIPriority="99" w:defSemiHidden="1" w:defUnhideWhenUsed="1" w:defQFormat="0" w:count="267">
     <w:lsdException w:name="Normal" w:semiHidden="0" w:uiPriority="0" w:unhideWhenUsed="0" w:qFormat="1"/>
     <w:lsdException w:name="heading 1" w:semiHidden="0" w:uiPriority="9" w:unhideWhenUsed="0" w:qFormat="1"/>
     <w:lsdException w:name="heading 2" w:uiPriority="9" w:qFormat="1"/>
@@ -4467,7 +4393,7 @@
 </file>
 
 <file path=word/stylesWithEffects.xml><?xml version="1.0" encoding="utf-8"?>
-<w:styles xmlns:wpc="http://schemas.microsoft.com/office/word/2010/wordprocessingCanvas" xmlns:mo="http://schemas.microsoft.com/office/mac/office/2008/main" xmlns:mc="http://schemas.openxmlformats.org/markup-compatibility/2006" xmlns:mv="urn:schemas-microsoft-com:mac:vml" xmlns:o="urn:schemas-microsoft-com:office:office" xmlns:r="http://schemas.openxmlformats.org/officeDocument/2006/relationships" xmlns:m="http://schemas.openxmlformats.org/officeDocument/2006/math" xmlns:v="urn:schemas-microsoft-com:vml" xmlns:wp14="http://schemas.microsoft.com/office/word/2010/wordprocessingDrawing" xmlns:wp="http://schemas.openxmlformats.org/drawingml/2006/wordprocessingDrawing" xmlns:w10="urn:schemas-microsoft-com:office:word" xmlns:w="http://schemas.openxmlformats.org/wordprocessingml/2006/main" xmlns:w14="http://schemas.microsoft.com/office/word/2010/wordml" xmlns:wpg="http://schemas.microsoft.com/office/word/2010/wordprocessingGroup" xmlns:wpi="http://schemas.microsoft.com/office/word/2010/wordprocessingInk" xmlns:wne="http://schemas.microsoft.com/office/word/2006/wordml" xmlns:wps="http://schemas.microsoft.com/office/word/2010/wordprocessingShape" mc:Ignorable="w14 wp14">
+<w:styles xmlns:wpc="http://schemas.microsoft.com/office/word/2010/wordprocessingCanvas" xmlns:mc="http://schemas.openxmlformats.org/markup-compatibility/2006" xmlns:o="urn:schemas-microsoft-com:office:office" xmlns:r="http://schemas.openxmlformats.org/officeDocument/2006/relationships" xmlns:m="http://schemas.openxmlformats.org/officeDocument/2006/math" xmlns:v="urn:schemas-microsoft-com:vml" xmlns:wp14="http://schemas.microsoft.com/office/word/2010/wordprocessingDrawing" xmlns:wp="http://schemas.openxmlformats.org/drawingml/2006/wordprocessingDrawing" xmlns:w10="urn:schemas-microsoft-com:office:word" xmlns:w="http://schemas.openxmlformats.org/wordprocessingml/2006/main" xmlns:w14="http://schemas.microsoft.com/office/word/2010/wordml" xmlns:wpg="http://schemas.microsoft.com/office/word/2010/wordprocessingGroup" xmlns:wpi="http://schemas.microsoft.com/office/word/2010/wordprocessingInk" xmlns:wne="http://schemas.microsoft.com/office/word/2006/wordml" xmlns:wps="http://schemas.microsoft.com/office/word/2010/wordprocessingShape" mc:Ignorable="w14 wp14">
   <w:docDefaults>
     <w:rPrDefault>
       <w:rPr>
@@ -4483,7 +4409,7 @@
       </w:pPr>
     </w:pPrDefault>
   </w:docDefaults>
-  <w:latentStyles w:defLockedState="0" w:defUIPriority="99" w:defSemiHidden="1" w:defUnhideWhenUsed="1" w:defQFormat="0" w:count="276">
+  <w:latentStyles w:defLockedState="0" w:defUIPriority="99" w:defSemiHidden="1" w:defUnhideWhenUsed="1" w:defQFormat="0" w:count="267">
     <w:lsdException w:name="Normal" w:semiHidden="0" w:uiPriority="0" w:unhideWhenUsed="0" w:qFormat="1"/>
     <w:lsdException w:name="heading 1" w:semiHidden="0" w:uiPriority="9" w:unhideWhenUsed="0" w:qFormat="1"/>
     <w:lsdException w:name="heading 2" w:uiPriority="9" w:qFormat="1"/>
